--- a/Case_Study_4/hxia40 - Case_Study 4.docx
+++ b/Case_Study_4/hxia40 - Case_Study 4.docx
@@ -1354,7 +1354,30 @@
           <w:rFonts w:ascii="Arial" w:hAnsi="Arial" w:cs="Arial"/>
           <w:color w:val="2D3B45"/>
         </w:rPr>
-        <w:t xml:space="preserve"> implemented machine learning algorithms to help patient decision-making. A good example is</w:t>
+        <w:t xml:space="preserve"> implemented machine learning algorithms to help patient </w:t>
+      </w:r>
+      <w:r>
+        <w:rPr>
+          <w:rFonts w:ascii="Arial" w:hAnsi="Arial" w:cs="Arial" w:hint="eastAsia"/>
+          <w:color w:val="2D3B45"/>
+          <w:lang w:eastAsia="zh-CN"/>
+        </w:rPr>
+        <w:t>in</w:t>
+      </w:r>
+      <w:r>
+        <w:rPr>
+          <w:rFonts w:ascii="Arial" w:hAnsi="Arial" w:cs="Arial"/>
+          <w:color w:val="2D3B45"/>
+          <w:lang w:eastAsia="zh-CN"/>
+        </w:rPr>
+        <w:t xml:space="preserve"> </w:t>
+      </w:r>
+      <w:r>
+        <w:rPr>
+          <w:rFonts w:ascii="Arial" w:hAnsi="Arial" w:cs="Arial"/>
+          <w:color w:val="2D3B45"/>
+        </w:rPr>
+        <w:t>decision-making. A good example is</w:t>
       </w:r>
       <w:r>
         <w:rPr>
@@ -1940,7 +1963,55 @@
           <w:rFonts w:ascii="Arial" w:hAnsi="Arial" w:cs="Arial"/>
           <w:color w:val="2D3B45"/>
         </w:rPr>
-        <w:t>and the hormone, a more practical application of computational technology is to directly help doctors to perform diagnosis based on thyroid testing results. The Tomei paper that we have discussed above is a good example. By feeding their algorithm data from malignant and benign thyroid testing results, the genetic classification obtained with their model could accurately differentiate malignant from benign thyroid lesions</w:t>
+        <w:t xml:space="preserve">and the </w:t>
+      </w:r>
+      <w:r>
+        <w:rPr>
+          <w:rFonts w:ascii="Arial" w:hAnsi="Arial" w:cs="Arial" w:hint="eastAsia"/>
+          <w:color w:val="2D3B45"/>
+          <w:lang w:eastAsia="zh-CN"/>
+        </w:rPr>
+        <w:t>related</w:t>
+      </w:r>
+      <w:r>
+        <w:rPr>
+          <w:rFonts w:ascii="Arial" w:hAnsi="Arial" w:cs="Arial"/>
+          <w:color w:val="2D3B45"/>
+          <w:lang w:eastAsia="zh-CN"/>
+        </w:rPr>
+        <w:t xml:space="preserve"> </w:t>
+      </w:r>
+      <w:r>
+        <w:rPr>
+          <w:rFonts w:ascii="Arial" w:hAnsi="Arial" w:cs="Arial"/>
+          <w:color w:val="2D3B45"/>
+        </w:rPr>
+        <w:t>hormone</w:t>
+      </w:r>
+      <w:r>
+        <w:rPr>
+          <w:rFonts w:ascii="Arial" w:hAnsi="Arial" w:cs="Arial" w:hint="eastAsia"/>
+          <w:color w:val="2D3B45"/>
+          <w:lang w:eastAsia="zh-CN"/>
+        </w:rPr>
+        <w:t>s</w:t>
+      </w:r>
+      <w:bookmarkStart w:id="0" w:name="_GoBack"/>
+      <w:bookmarkEnd w:id="0"/>
+      <w:r>
+        <w:rPr>
+          <w:rFonts w:ascii="Arial" w:hAnsi="Arial" w:cs="Arial" w:hint="eastAsia"/>
+          <w:color w:val="2D3B45"/>
+          <w:lang w:eastAsia="zh-CN"/>
+        </w:rPr>
+        <w:t>,</w:t>
+      </w:r>
+      <w:r>
+        <w:rPr>
+          <w:rFonts w:ascii="Arial" w:hAnsi="Arial" w:cs="Arial"/>
+          <w:color w:val="2D3B45"/>
+        </w:rPr>
+        <w:t xml:space="preserve"> a more practical application of computational technology is to directly help doctors to perform diagnosis based on thyroid testing results. The Tomei paper that we have discussed above is a good example. By feeding their algorithm data from malignant and benign thyroid testing results, the genetic classification obtained with their model could accurately differentiate malignant from benign thyroid lesions</w:t>
       </w:r>
       <w:r>
         <w:rPr>
@@ -2370,16 +2441,7 @@
           <w:rFonts w:ascii="Arial" w:hAnsi="Arial" w:cs="Arial"/>
           <w:color w:val="2D3B45"/>
         </w:rPr>
-        <w:t xml:space="preserve"> interpreting is its high prediction power. However, it is well-known that these is a trade-off betw</w:t>
-      </w:r>
-      <w:bookmarkStart w:id="0" w:name="_GoBack"/>
-      <w:bookmarkEnd w:id="0"/>
-      <w:r>
-        <w:rPr>
-          <w:rFonts w:ascii="Arial" w:hAnsi="Arial" w:cs="Arial"/>
-          <w:color w:val="2D3B45"/>
-        </w:rPr>
-        <w:t xml:space="preserve">een prediction power and interpretability for machine learning models. Black box models such as SVM and deep learning could reach high prediction accuracy, but are in general not helpful in improving our understanding on ‘why so?’, as the reasons on why any given prediction is made is usually difficult, if not impossible, to understand.  Thus, ML algorithms with good interpretability and reasonable prediction power, such as Naïve Bayes, are more suitable for medical diagnosis. This is because that such models can help doctors to know </w:t>
+        <w:t xml:space="preserve"> interpreting is its high prediction power. However, it is well-known that these is a trade-off between prediction power and interpretability for machine learning models. Black box models such as SVM and deep learning could reach high prediction accuracy, but are in general not helpful in improving our understanding on ‘why so?’, as the reasons on why any given prediction is made is usually difficult, if not impossible, to understand.  Thus, ML algorithms with good interpretability and reasonable prediction power, such as Naïve Bayes, are more suitable for medical diagnosis. This is because that such models can help doctors to know </w:t>
       </w:r>
       <w:r>
         <w:rPr>
@@ -3727,6 +3789,7 @@
     <w:lsdException w:name="HTML Sample" w:semiHidden="1" w:unhideWhenUsed="1"/>
     <w:lsdException w:name="HTML Typewriter" w:semiHidden="1" w:unhideWhenUsed="1"/>
     <w:lsdException w:name="HTML Variable" w:semiHidden="1" w:unhideWhenUsed="1"/>
+    <w:lsdException w:name="Normal Table" w:semiHidden="1" w:unhideWhenUsed="1"/>
     <w:lsdException w:name="annotation subject" w:semiHidden="1" w:unhideWhenUsed="1"/>
     <w:lsdException w:name="No List" w:semiHidden="1" w:unhideWhenUsed="1"/>
     <w:lsdException w:name="Outline List 1" w:semiHidden="1" w:unhideWhenUsed="1"/>
@@ -3770,8 +3833,10 @@
     <w:lsdException w:name="Table Elegant" w:semiHidden="1" w:unhideWhenUsed="1"/>
     <w:lsdException w:name="Table Professional" w:semiHidden="1" w:unhideWhenUsed="1"/>
     <w:lsdException w:name="Table Subtle 1" w:semiHidden="1" w:unhideWhenUsed="1"/>
+    <w:lsdException w:name="Table Subtle 2" w:semiHidden="1" w:unhideWhenUsed="1"/>
     <w:lsdException w:name="Table Web 1" w:semiHidden="1" w:unhideWhenUsed="1"/>
     <w:lsdException w:name="Table Web 2" w:semiHidden="1" w:unhideWhenUsed="1"/>
+    <w:lsdException w:name="Table Web 3" w:semiHidden="1" w:unhideWhenUsed="1"/>
     <w:lsdException w:name="Balloon Text" w:semiHidden="1" w:unhideWhenUsed="1"/>
     <w:lsdException w:name="Table Grid" w:uiPriority="39"/>
     <w:lsdException w:name="Table Theme" w:semiHidden="1" w:unhideWhenUsed="1"/>
@@ -4067,6 +4132,7 @@
   <w:style w:type="character" w:default="1" w:styleId="DefaultParagraphFont">
     <w:name w:val="Default Paragraph Font"/>
     <w:uiPriority w:val="1"/>
+    <w:semiHidden/>
     <w:unhideWhenUsed/>
   </w:style>
   <w:style w:type="table" w:default="1" w:styleId="TableNormal">

--- a/Case_Study_4/hxia40 - Case_Study 4.docx
+++ b/Case_Study_4/hxia40 - Case_Study 4.docx
@@ -863,14 +863,14 @@
         <w:rPr>
           <w:rFonts w:ascii="Arial" w:hAnsi="Arial" w:cs="Arial"/>
           <w:b/>
-          <w:color w:val="2D3B45"/>
+          <w:color w:val="000000" w:themeColor="text1"/>
         </w:rPr>
       </w:pPr>
       <w:r>
         <w:rPr>
           <w:rFonts w:ascii="Arial" w:hAnsi="Arial" w:cs="Arial"/>
           <w:b/>
-          <w:color w:val="2D3B45"/>
+          <w:color w:val="000000" w:themeColor="text1"/>
         </w:rPr>
         <w:lastRenderedPageBreak/>
         <w:t>How can technology be used to inform patients regarding the interpretation of their thyroid testing results?</w:t>
@@ -887,235 +887,300 @@
         <w:contextualSpacing w:val="0"/>
         <w:rPr>
           <w:rFonts w:ascii="Arial" w:hAnsi="Arial" w:cs="Arial"/>
-          <w:color w:val="2D3B45"/>
+          <w:color w:val="000000" w:themeColor="text1"/>
         </w:rPr>
       </w:pPr>
       <w:r>
         <w:rPr>
           <w:rFonts w:ascii="Arial" w:hAnsi="Arial" w:cs="Arial"/>
           <w:b/>
-          <w:color w:val="2D3B45"/>
-        </w:rPr>
-        <w:t xml:space="preserve">Computational </w:t>
-      </w:r>
-      <w:r>
-        <w:rPr>
-          <w:rFonts w:ascii="Arial" w:hAnsi="Arial" w:cs="Arial"/>
-          <w:b/>
-          <w:color w:val="2D3B45"/>
-        </w:rPr>
-        <w:t xml:space="preserve">technology </w:t>
-      </w:r>
-      <w:r>
-        <w:rPr>
-          <w:rFonts w:ascii="Arial" w:hAnsi="Arial" w:cs="Arial"/>
-          <w:b/>
-          <w:color w:val="2D3B45"/>
-        </w:rPr>
-        <w:t xml:space="preserve">can help </w:t>
-      </w:r>
-      <w:r>
-        <w:rPr>
-          <w:rFonts w:ascii="Arial" w:hAnsi="Arial" w:cs="Arial"/>
-          <w:b/>
-          <w:color w:val="2D3B45"/>
-        </w:rPr>
-        <w:t>to inform</w:t>
-      </w:r>
-      <w:r>
-        <w:rPr>
-          <w:rFonts w:ascii="Arial" w:hAnsi="Arial" w:cs="Arial"/>
-          <w:b/>
-          <w:color w:val="2D3B45"/>
-        </w:rPr>
-        <w:t xml:space="preserve"> </w:t>
-      </w:r>
-      <w:r>
-        <w:rPr>
-          <w:rFonts w:ascii="Arial" w:hAnsi="Arial" w:cs="Arial"/>
-          <w:b/>
-          <w:color w:val="2D3B45"/>
-        </w:rPr>
-        <w:t xml:space="preserve">the </w:t>
-      </w:r>
-      <w:r>
-        <w:rPr>
-          <w:rFonts w:ascii="Arial" w:hAnsi="Arial" w:cs="Arial"/>
-          <w:b/>
-          <w:color w:val="2D3B45"/>
-        </w:rPr>
-        <w:t xml:space="preserve">patients regarding the interpretation of their thyroid testing results </w:t>
-      </w:r>
-      <w:r>
-        <w:rPr>
-          <w:rFonts w:ascii="Arial" w:hAnsi="Arial" w:cs="Arial"/>
-          <w:b/>
-          <w:color w:val="2D3B45"/>
-        </w:rPr>
-        <w:t>through telemedicine</w:t>
-      </w:r>
-      <w:r>
-        <w:rPr>
-          <w:rFonts w:ascii="Arial" w:hAnsi="Arial" w:cs="Arial"/>
-          <w:color w:val="2D3B45"/>
+          <w:color w:val="000000" w:themeColor="text1"/>
+        </w:rPr>
+        <w:t>Computational technology can help to inform the patients regarding the interpretation of their thyroid testing results through telemedicine</w:t>
+      </w:r>
+      <w:r>
+        <w:rPr>
+          <w:rFonts w:ascii="Arial" w:hAnsi="Arial" w:cs="Arial"/>
+          <w:color w:val="000000" w:themeColor="text1"/>
         </w:rPr>
         <w:t xml:space="preserve">. </w:t>
       </w:r>
       <w:r>
         <w:rPr>
           <w:rFonts w:ascii="Arial" w:hAnsi="Arial" w:cs="Arial"/>
-          <w:color w:val="2D3B45"/>
+          <w:color w:val="000000" w:themeColor="text1"/>
         </w:rPr>
         <w:t>T</w:t>
       </w:r>
       <w:r>
         <w:rPr>
           <w:rFonts w:ascii="Arial" w:hAnsi="Arial" w:cs="Arial"/>
-          <w:color w:val="2D3B45"/>
-        </w:rPr>
-        <w:t>elemedicine</w:t>
-      </w:r>
-      <w:r>
-        <w:rPr>
-          <w:rFonts w:ascii="Arial" w:hAnsi="Arial" w:cs="Arial"/>
-          <w:color w:val="2D3B45"/>
-        </w:rPr>
-        <w:t xml:space="preserve"> solutions</w:t>
-      </w:r>
-      <w:r>
-        <w:rPr>
-          <w:rFonts w:ascii="Arial" w:hAnsi="Arial" w:cs="Arial"/>
-          <w:color w:val="2D3B45"/>
-        </w:rPr>
-        <w:t xml:space="preserve"> allow patients to </w:t>
-      </w:r>
-      <w:r>
-        <w:rPr>
-          <w:rFonts w:ascii="Arial" w:hAnsi="Arial" w:cs="Arial"/>
-          <w:color w:val="2D3B45"/>
-        </w:rPr>
-        <w:t xml:space="preserve">interact </w:t>
-      </w:r>
-      <w:r>
-        <w:rPr>
-          <w:rFonts w:ascii="Arial" w:hAnsi="Arial" w:cs="Arial"/>
-          <w:color w:val="2D3B45"/>
-        </w:rPr>
-        <w:t>with healthcare providers remotely</w:t>
-      </w:r>
-      <w:r>
-        <w:rPr>
-          <w:rFonts w:ascii="Arial" w:hAnsi="Arial" w:cs="Arial"/>
-          <w:color w:val="2D3B45"/>
-        </w:rPr>
-        <w:t xml:space="preserve"> with internet service, such as smartphone</w:t>
-      </w:r>
-      <w:r>
-        <w:rPr>
-          <w:rFonts w:ascii="Arial" w:hAnsi="Arial" w:cs="Arial"/>
-          <w:color w:val="2D3B45"/>
+          <w:color w:val="000000" w:themeColor="text1"/>
+        </w:rPr>
+        <w:t xml:space="preserve">elemedicine solutions allow patients to interact with healthcare providers remotely with internet service, such as smartphone. Although recent studies reveal that concordance between telemedicine and the actual in-person physical examination is still poor </w:t>
+      </w:r>
+      <w:r>
+        <w:rPr>
+          <w:rFonts w:ascii="Arial" w:hAnsi="Arial" w:cs="Arial"/>
+          <w:color w:val="000000" w:themeColor="text1"/>
+        </w:rPr>
+        <w:fldChar w:fldCharType="begin"/>
+      </w:r>
+      <w:r>
+        <w:rPr>
+          <w:rFonts w:ascii="Arial" w:hAnsi="Arial" w:cs="Arial"/>
+          <w:color w:val="000000" w:themeColor="text1"/>
+        </w:rPr>
+        <w:instrText xml:space="preserve"> ADDIN EN.CITE &lt;EndNote&gt;&lt;Cite&gt;&lt;Author&gt;Akhtar&lt;/Author&gt;&lt;Year&gt;2018&lt;/Year&gt;&lt;RecNum&gt;25&lt;/RecNum&gt;&lt;DisplayText&gt;(Akhtar et al., 2018)&lt;/DisplayText&gt;&lt;record&gt;&lt;rec-number&gt;25&lt;/rec-number&gt;&lt;foreign-keys&gt;&lt;key app="EN" db-id="55vdz0vrztsraqexwr6x2zp5fda9dpwzfwsx" timestamp="1580488293"&gt;25&lt;/key&gt;&lt;/foreign-keys&gt;&lt;ref-type name="Journal Article"&gt;17&lt;/ref-type&gt;&lt;contributors&gt;&lt;authors&gt;&lt;author&gt;Akhtar, Moneeb&lt;/author&gt;&lt;author&gt;Van Heukelom, Paul G&lt;/author&gt;&lt;author&gt;Ahmed, Azeemuddin&lt;/author&gt;&lt;author&gt;Tranter, Rachel D&lt;/author&gt;&lt;author&gt;White, Erinn&lt;/author&gt;&lt;author&gt;Shekem, Nathaniel&lt;/author&gt;&lt;author&gt;Walz, David&lt;/author&gt;&lt;author&gt;Fairfield, Catherine&lt;/author&gt;&lt;author&gt;Vakkalanka, J Priyanka&lt;/author&gt;&lt;author&gt;Mohr, Nicholas M&lt;/author&gt;&lt;/authors&gt;&lt;/contributors&gt;&lt;titles&gt;&lt;title&gt;Telemedicine physical examination utilizing a consumer device demonstrates poor concordance with in-person physical examination in emergency department patients with sore throat: A prospective blinded study&lt;/title&gt;&lt;secondary-title&gt;Telemedicine e-Health&lt;/secondary-title&gt;&lt;/titles&gt;&lt;periodical&gt;&lt;full-title&gt;Telemedicine e-Health&lt;/full-title&gt;&lt;/periodical&gt;&lt;pages&gt;790-796&lt;/pages&gt;&lt;volume&gt;24&lt;/volume&gt;&lt;number&gt;10&lt;/number&gt;&lt;dates&gt;&lt;year&gt;2018&lt;/year&gt;&lt;/dates&gt;&lt;isbn&gt;1530-5627&lt;/isbn&gt;&lt;urls&gt;&lt;/urls&gt;&lt;/record&gt;&lt;/Cite&gt;&lt;/EndNote&gt;</w:instrText>
+      </w:r>
+      <w:r>
+        <w:rPr>
+          <w:rFonts w:ascii="Arial" w:hAnsi="Arial" w:cs="Arial"/>
+          <w:color w:val="000000" w:themeColor="text1"/>
+        </w:rPr>
+        <w:fldChar w:fldCharType="separate"/>
+      </w:r>
+      <w:r>
+        <w:rPr>
+          <w:rFonts w:ascii="Arial" w:hAnsi="Arial" w:cs="Arial"/>
+          <w:noProof/>
+          <w:color w:val="000000" w:themeColor="text1"/>
+        </w:rPr>
+        <w:t>(Akhtar et al., 2018)</w:t>
+      </w:r>
+      <w:r>
+        <w:rPr>
+          <w:rFonts w:ascii="Arial" w:hAnsi="Arial" w:cs="Arial"/>
+          <w:color w:val="000000" w:themeColor="text1"/>
+        </w:rPr>
+        <w:fldChar w:fldCharType="end"/>
+      </w:r>
+      <w:r>
+        <w:rPr>
+          <w:rFonts w:ascii="Arial" w:hAnsi="Arial" w:cs="Arial"/>
+          <w:color w:val="000000" w:themeColor="text1"/>
+        </w:rPr>
+        <w:t>,</w:t>
+      </w:r>
+      <w:r>
+        <w:rPr>
+          <w:rFonts w:ascii="Arial" w:hAnsi="Arial" w:cs="Arial"/>
+          <w:color w:val="000000" w:themeColor="text1"/>
+        </w:rPr>
+        <w:t xml:space="preserve"> telemedicine can provide convenience for healthcare providers to inform the patients about the interpretation on their testing results in electronic form </w:t>
+      </w:r>
+      <w:r>
+        <w:rPr>
+          <w:rFonts w:ascii="Arial" w:hAnsi="Arial" w:cs="Arial"/>
+          <w:color w:val="000000" w:themeColor="text1"/>
+        </w:rPr>
+        <w:fldChar w:fldCharType="begin"/>
+      </w:r>
+      <w:r>
+        <w:rPr>
+          <w:rFonts w:ascii="Arial" w:hAnsi="Arial" w:cs="Arial"/>
+          <w:color w:val="000000" w:themeColor="text1"/>
+        </w:rPr>
+        <w:instrText xml:space="preserve"> ADDIN EN.CITE &lt;EndNote&gt;&lt;Cite&gt;&lt;Author&gt;Ellis&lt;/Author&gt;&lt;Year&gt;2001&lt;/Year&gt;&lt;RecNum&gt;26&lt;/RecNum&gt;&lt;DisplayText&gt;(Ellis, Mayrose, Jehle, Moscati, &amp;amp; Pierluisi, 2001)&lt;/DisplayText&gt;&lt;record&gt;&lt;rec-number&gt;26&lt;/rec-number&gt;&lt;foreign-keys&gt;&lt;key app="EN" db-id="55vdz0vrztsraqexwr6x2zp5fda9dpwzfwsx" timestamp="1580488342"&gt;26&lt;/key&gt;&lt;/foreign-keys&gt;&lt;ref-type name="Journal Article"&gt;17&lt;/ref-type&gt;&lt;contributors&gt;&lt;authors&gt;&lt;author&gt;Ellis, David G&lt;/author&gt;&lt;author&gt;Mayrose, James&lt;/author&gt;&lt;author&gt;Jehle, Dietrich V&lt;/author&gt;&lt;author&gt;Moscati, Ronald M&lt;/author&gt;&lt;author&gt;Pierluisi, Guillermo J &lt;/author&gt;&lt;/authors&gt;&lt;/contributors&gt;&lt;titles&gt;&lt;title&gt;A telemedicine model for emergency care in a short-term correctional facility&lt;/title&gt;&lt;secondary-title&gt;Telemedicine journal e-health&lt;/secondary-title&gt;&lt;/titles&gt;&lt;periodical&gt;&lt;full-title&gt;Telemedicine journal e-health&lt;/full-title&gt;&lt;/periodical&gt;&lt;pages&gt;87-92&lt;/pages&gt;&lt;volume&gt;7&lt;/volume&gt;&lt;number&gt;2&lt;/number&gt;&lt;dates&gt;&lt;year&gt;2001&lt;/year&gt;&lt;/dates&gt;&lt;isbn&gt;1530-5627&lt;/isbn&gt;&lt;urls&gt;&lt;/urls&gt;&lt;/record&gt;&lt;/Cite&gt;&lt;/EndNote&gt;</w:instrText>
+      </w:r>
+      <w:r>
+        <w:rPr>
+          <w:rFonts w:ascii="Arial" w:hAnsi="Arial" w:cs="Arial"/>
+          <w:color w:val="000000" w:themeColor="text1"/>
+        </w:rPr>
+        <w:fldChar w:fldCharType="separate"/>
+      </w:r>
+      <w:r>
+        <w:rPr>
+          <w:rFonts w:ascii="Arial" w:hAnsi="Arial" w:cs="Arial"/>
+          <w:noProof/>
+          <w:color w:val="000000" w:themeColor="text1"/>
+        </w:rPr>
+        <w:t>(Ellis, Mayrose, Jehle, Moscati, &amp; Pierluisi, 2001)</w:t>
+      </w:r>
+      <w:r>
+        <w:rPr>
+          <w:rFonts w:ascii="Arial" w:hAnsi="Arial" w:cs="Arial"/>
+          <w:color w:val="000000" w:themeColor="text1"/>
+        </w:rPr>
+        <w:fldChar w:fldCharType="end"/>
+      </w:r>
+      <w:r>
+        <w:rPr>
+          <w:rFonts w:ascii="Arial" w:hAnsi="Arial" w:cs="Arial"/>
+          <w:color w:val="000000" w:themeColor="text1"/>
+        </w:rPr>
+        <w:t xml:space="preserve">. Moreover, for patients that are limited by traffic issue, patients that are not capable to relocate, and patients living in infectious disease outbreak areas, telemedicine can help the patients to interview with their health care providers, and gain their interpretation of the patient’s thyroid testing results </w:t>
+      </w:r>
+      <w:r>
+        <w:rPr>
+          <w:rFonts w:ascii="Arial" w:hAnsi="Arial" w:cs="Arial"/>
+          <w:color w:val="000000" w:themeColor="text1"/>
+        </w:rPr>
+        <w:fldChar w:fldCharType="begin">
+          <w:fldData xml:space="preserve">PEVuZE5vdGU+PENpdGU+PEF1dGhvcj5EdWxsZXQ8L0F1dGhvcj48WWVhcj4yMDE3PC9ZZWFyPjxS
+ZWNOdW0+Mzc8L1JlY051bT48RGlzcGxheVRleHQ+KEF5eWFnYXJpIGV0IGFsLiwgMjAwMzsgRHVs
+bGV0IGV0IGFsLiwgMjAxNzsgUmFhZCwgMjAxMCk8L0Rpc3BsYXlUZXh0PjxyZWNvcmQ+PHJlYy1u
+dW1iZXI+Mzc8L3JlYy1udW1iZXI+PGZvcmVpZ24ta2V5cz48a2V5IGFwcD0iRU4iIGRiLWlkPSJy
+YTl2MjkyOW8wc3phc2V3Zng1dmVkMmtlZDUwemUydjB6dngiIHRpbWVzdGFtcD0iMTU4MDUzNjcz
+NiI+Mzc8L2tleT48L2ZvcmVpZ24ta2V5cz48cmVmLXR5cGUgbmFtZT0iSm91cm5hbCBBcnRpY2xl
+Ij4xNzwvcmVmLXR5cGU+PGNvbnRyaWJ1dG9ycz48YXV0aG9ycz48YXV0aG9yPkR1bGxldCwgTmF2
+aml0IFc8L2F1dGhvcj48YXV0aG9yPkdlcmFnaHR5LCBFc3RlbGxhIE08L2F1dGhvcj48YXV0aG9y
+PkthdWZtYW4sIFRheWxvcjwvYXV0aG9yPjxhdXRob3I+S2lzc2VlLCBKYW1pZSBMPC9hdXRob3I+
+PGF1dGhvcj5LaW5nLCBKZXNzZTwvYXV0aG9yPjxhdXRob3I+RGhhcm1hciwgTWFkYW48L2F1dGhv
+cj48YXV0aG9yPlNtaXRoLCBBbnRob255IEM8L2F1dGhvcj48YXV0aG9yPk1hcmNpbiwgSmFtZXMg
+UDwvYXV0aG9yPjwvYXV0aG9ycz48L2NvbnRyaWJ1dG9ycz48dGl0bGVzPjx0aXRsZT5JbXBhY3Qg
+b2YgYSB1bml2ZXJzaXR5LWJhc2VkIG91dHBhdGllbnQgdGVsZW1lZGljaW5lIHByb2dyYW0gb24g
+dGltZSBzYXZpbmdzLCB0cmF2ZWwgY29zdHMsIGFuZCBlbnZpcm9ubWVudGFsIHBvbGx1dGFudHM8
+L3RpdGxlPjxzZWNvbmRhcnktdGl0bGU+VmFsdWUgaW4gSGVhbHRoPC9zZWNvbmRhcnktdGl0bGU+
+PC90aXRsZXM+PHBlcmlvZGljYWw+PGZ1bGwtdGl0bGU+VmFsdWUgaW4gSGVhbHRoPC9mdWxsLXRp
+dGxlPjwvcGVyaW9kaWNhbD48cGFnZXM+NTQyLTU0NjwvcGFnZXM+PHZvbHVtZT4yMDwvdm9sdW1l
+PjxudW1iZXI+NDwvbnVtYmVyPjxkYXRlcz48eWVhcj4yMDE3PC95ZWFyPjwvZGF0ZXM+PGlzYm4+
+MTA5OC0zMDE1PC9pc2JuPjx1cmxzPjwvdXJscz48L3JlY29yZD48L0NpdGU+PENpdGU+PEF1dGhv
+cj5SYWFkPC9BdXRob3I+PFllYXI+MjAxMDwvWWVhcj48UmVjTnVtPjM4PC9SZWNOdW0+PHJlY29y
+ZD48cmVjLW51bWJlcj4zODwvcmVjLW51bWJlcj48Zm9yZWlnbi1rZXlzPjxrZXkgYXBwPSJFTiIg
+ZGItaWQ9InJhOXYyOTI5bzBzemFzZXdmeDV2ZWQya2VkNTB6ZTJ2MHp2eCIgdGltZXN0YW1wPSIx
+NTgwNTM2NzYxIj4zODwva2V5PjwvZm9yZWlnbi1rZXlzPjxyZWYtdHlwZSBuYW1lPSJKb3VybmFs
+IEFydGljbGUiPjE3PC9yZWYtdHlwZT48Y29udHJpYnV0b3JzPjxhdXRob3JzPjxhdXRob3I+UmFh
+ZCwgTXVoYW1tYWQgV2Fzc2ltIDwvYXV0aG9yPjwvYXV0aG9ycz48L2NvbnRyaWJ1dG9ycz48dGl0
+bGVzPjx0aXRsZT5BIHViaXF1aXRvdXMgbW9iaWxlIHRlbGVtZWRpY2luZSBzeXN0ZW0gZm9yIHRo
+ZSBlbGRlcmx5IHVzaW5nIFJGSUQ8L3RpdGxlPjxzZWNvbmRhcnktdGl0bGU+SUpTTjwvc2Vjb25k
+YXJ5LXRpdGxlPjwvdGl0bGVzPjxwZXJpb2RpY2FsPjxmdWxsLXRpdGxlPklKU048L2Z1bGwtdGl0
+bGU+PC9wZXJpb2RpY2FsPjxwYWdlcz4xNTYtMTY0PC9wYWdlcz48dm9sdW1lPjU8L3ZvbHVtZT48
+bnVtYmVyPjIvMzwvbnVtYmVyPjxkYXRlcz48eWVhcj4yMDEwPC95ZWFyPjwvZGF0ZXM+PHVybHM+
+PC91cmxzPjwvcmVjb3JkPjwvQ2l0ZT48Q2l0ZT48QXV0aG9yPkF5eWFnYXJpPC9BdXRob3I+PFll
+YXI+MjAwMzwvWWVhcj48UmVjTnVtPjM5PC9SZWNOdW0+PHJlY29yZD48cmVjLW51bWJlcj4zOTwv
+cmVjLW51bWJlcj48Zm9yZWlnbi1rZXlzPjxrZXkgYXBwPSJFTiIgZGItaWQ9InJhOXYyOTI5bzBz
+emFzZXdmeDV2ZWQya2VkNTB6ZTJ2MHp2eCIgdGltZXN0YW1wPSIxNTgwNTM2Nzk0Ij4zOTwva2V5
+PjwvZm9yZWlnbi1rZXlzPjxyZWYtdHlwZSBuYW1lPSJKb3VybmFsIEFydGljbGUiPjE3PC9yZWYt
+dHlwZT48Y29udHJpYnV0b3JzPjxhdXRob3JzPjxhdXRob3I+QXl5YWdhcmksIEE8L2F1dGhvcj48
+YXV0aG9yPkJoYXJnYXZhLCBBPC9hdXRob3I+PGF1dGhvcj5BZ2Fyd2FsLCBSPC9hdXRob3I+PGF1
+dGhvcj5NaXNocmEsIFNLPC9hdXRob3I+PGF1dGhvcj5NaXNocmEsIEFLPC9hdXRob3I+PGF1dGhv
+cj5EYXMsIFNSPC9hdXRob3I+PGF1dGhvcj5TaGFoLCBSYWplc2g8L2F1dGhvcj48YXV0aG9yPlNp
+bmdoLCBTSzwvYXV0aG9yPjxhdXRob3I+UGFuZGV5LCBBIDwvYXV0aG9yPjwvYXV0aG9ycz48L2Nv
+bnRyaWJ1dG9ycz48dGl0bGVzPjx0aXRsZT5Vc2Ugb2YgdGVsZW1lZGljaW5lIGluIGV2YWRpbmcg
+Y2hvbGVyYSBvdXRicmVhayBpbiBNYWhha3VtYmggTWVsYSwgUHJheWFnLCBVUCwgSW5kaWE6IGFu
+IGVuY291cmFnaW5nIGV4cGVyaWVuY2U8L3RpdGxlPjxzZWNvbmRhcnktdGl0bGU+VGVsZW1lZGlj
+aW5lIEpvdXJuYWwgZS1IZWFsdGg8L3NlY29uZGFyeS10aXRsZT48L3RpdGxlcz48cGVyaW9kaWNh
+bD48ZnVsbC10aXRsZT5UZWxlbWVkaWNpbmUgSm91cm5hbCBlLUhlYWx0aDwvZnVsbC10aXRsZT48
+L3BlcmlvZGljYWw+PHBhZ2VzPjg5LTk0PC9wYWdlcz48dm9sdW1lPjk8L3ZvbHVtZT48bnVtYmVy
+PjE8L251bWJlcj48ZGF0ZXM+PHllYXI+MjAwMzwveWVhcj48L2RhdGVzPjxpc2JuPjE1MzAtNTYy
+NzwvaXNibj48dXJscz48L3VybHM+PC9yZWNvcmQ+PC9DaXRlPjwvRW5kTm90ZT5=
+</w:fldData>
+        </w:fldChar>
+      </w:r>
+      <w:r>
+        <w:rPr>
+          <w:rFonts w:ascii="Arial" w:hAnsi="Arial" w:cs="Arial"/>
+          <w:color w:val="000000" w:themeColor="text1"/>
+        </w:rPr>
+        <w:instrText xml:space="preserve"> ADDIN EN.CITE </w:instrText>
+      </w:r>
+      <w:r>
+        <w:rPr>
+          <w:rFonts w:ascii="Arial" w:hAnsi="Arial" w:cs="Arial"/>
+          <w:color w:val="000000" w:themeColor="text1"/>
+        </w:rPr>
+        <w:fldChar w:fldCharType="begin">
+          <w:fldData xml:space="preserve">PEVuZE5vdGU+PENpdGU+PEF1dGhvcj5EdWxsZXQ8L0F1dGhvcj48WWVhcj4yMDE3PC9ZZWFyPjxS
+ZWNOdW0+Mzc8L1JlY051bT48RGlzcGxheVRleHQ+KEF5eWFnYXJpIGV0IGFsLiwgMjAwMzsgRHVs
+bGV0IGV0IGFsLiwgMjAxNzsgUmFhZCwgMjAxMCk8L0Rpc3BsYXlUZXh0PjxyZWNvcmQ+PHJlYy1u
+dW1iZXI+Mzc8L3JlYy1udW1iZXI+PGZvcmVpZ24ta2V5cz48a2V5IGFwcD0iRU4iIGRiLWlkPSJy
+YTl2MjkyOW8wc3phc2V3Zng1dmVkMmtlZDUwemUydjB6dngiIHRpbWVzdGFtcD0iMTU4MDUzNjcz
+NiI+Mzc8L2tleT48L2ZvcmVpZ24ta2V5cz48cmVmLXR5cGUgbmFtZT0iSm91cm5hbCBBcnRpY2xl
+Ij4xNzwvcmVmLXR5cGU+PGNvbnRyaWJ1dG9ycz48YXV0aG9ycz48YXV0aG9yPkR1bGxldCwgTmF2
+aml0IFc8L2F1dGhvcj48YXV0aG9yPkdlcmFnaHR5LCBFc3RlbGxhIE08L2F1dGhvcj48YXV0aG9y
+PkthdWZtYW4sIFRheWxvcjwvYXV0aG9yPjxhdXRob3I+S2lzc2VlLCBKYW1pZSBMPC9hdXRob3I+
+PGF1dGhvcj5LaW5nLCBKZXNzZTwvYXV0aG9yPjxhdXRob3I+RGhhcm1hciwgTWFkYW48L2F1dGhv
+cj48YXV0aG9yPlNtaXRoLCBBbnRob255IEM8L2F1dGhvcj48YXV0aG9yPk1hcmNpbiwgSmFtZXMg
+UDwvYXV0aG9yPjwvYXV0aG9ycz48L2NvbnRyaWJ1dG9ycz48dGl0bGVzPjx0aXRsZT5JbXBhY3Qg
+b2YgYSB1bml2ZXJzaXR5LWJhc2VkIG91dHBhdGllbnQgdGVsZW1lZGljaW5lIHByb2dyYW0gb24g
+dGltZSBzYXZpbmdzLCB0cmF2ZWwgY29zdHMsIGFuZCBlbnZpcm9ubWVudGFsIHBvbGx1dGFudHM8
+L3RpdGxlPjxzZWNvbmRhcnktdGl0bGU+VmFsdWUgaW4gSGVhbHRoPC9zZWNvbmRhcnktdGl0bGU+
+PC90aXRsZXM+PHBlcmlvZGljYWw+PGZ1bGwtdGl0bGU+VmFsdWUgaW4gSGVhbHRoPC9mdWxsLXRp
+dGxlPjwvcGVyaW9kaWNhbD48cGFnZXM+NTQyLTU0NjwvcGFnZXM+PHZvbHVtZT4yMDwvdm9sdW1l
+PjxudW1iZXI+NDwvbnVtYmVyPjxkYXRlcz48eWVhcj4yMDE3PC95ZWFyPjwvZGF0ZXM+PGlzYm4+
+MTA5OC0zMDE1PC9pc2JuPjx1cmxzPjwvdXJscz48L3JlY29yZD48L0NpdGU+PENpdGU+PEF1dGhv
+cj5SYWFkPC9BdXRob3I+PFllYXI+MjAxMDwvWWVhcj48UmVjTnVtPjM4PC9SZWNOdW0+PHJlY29y
+ZD48cmVjLW51bWJlcj4zODwvcmVjLW51bWJlcj48Zm9yZWlnbi1rZXlzPjxrZXkgYXBwPSJFTiIg
+ZGItaWQ9InJhOXYyOTI5bzBzemFzZXdmeDV2ZWQya2VkNTB6ZTJ2MHp2eCIgdGltZXN0YW1wPSIx
+NTgwNTM2NzYxIj4zODwva2V5PjwvZm9yZWlnbi1rZXlzPjxyZWYtdHlwZSBuYW1lPSJKb3VybmFs
+IEFydGljbGUiPjE3PC9yZWYtdHlwZT48Y29udHJpYnV0b3JzPjxhdXRob3JzPjxhdXRob3I+UmFh
+ZCwgTXVoYW1tYWQgV2Fzc2ltIDwvYXV0aG9yPjwvYXV0aG9ycz48L2NvbnRyaWJ1dG9ycz48dGl0
+bGVzPjx0aXRsZT5BIHViaXF1aXRvdXMgbW9iaWxlIHRlbGVtZWRpY2luZSBzeXN0ZW0gZm9yIHRo
+ZSBlbGRlcmx5IHVzaW5nIFJGSUQ8L3RpdGxlPjxzZWNvbmRhcnktdGl0bGU+SUpTTjwvc2Vjb25k
+YXJ5LXRpdGxlPjwvdGl0bGVzPjxwZXJpb2RpY2FsPjxmdWxsLXRpdGxlPklKU048L2Z1bGwtdGl0
+bGU+PC9wZXJpb2RpY2FsPjxwYWdlcz4xNTYtMTY0PC9wYWdlcz48dm9sdW1lPjU8L3ZvbHVtZT48
+bnVtYmVyPjIvMzwvbnVtYmVyPjxkYXRlcz48eWVhcj4yMDEwPC95ZWFyPjwvZGF0ZXM+PHVybHM+
+PC91cmxzPjwvcmVjb3JkPjwvQ2l0ZT48Q2l0ZT48QXV0aG9yPkF5eWFnYXJpPC9BdXRob3I+PFll
+YXI+MjAwMzwvWWVhcj48UmVjTnVtPjM5PC9SZWNOdW0+PHJlY29yZD48cmVjLW51bWJlcj4zOTwv
+cmVjLW51bWJlcj48Zm9yZWlnbi1rZXlzPjxrZXkgYXBwPSJFTiIgZGItaWQ9InJhOXYyOTI5bzBz
+emFzZXdmeDV2ZWQya2VkNTB6ZTJ2MHp2eCIgdGltZXN0YW1wPSIxNTgwNTM2Nzk0Ij4zOTwva2V5
+PjwvZm9yZWlnbi1rZXlzPjxyZWYtdHlwZSBuYW1lPSJKb3VybmFsIEFydGljbGUiPjE3PC9yZWYt
+dHlwZT48Y29udHJpYnV0b3JzPjxhdXRob3JzPjxhdXRob3I+QXl5YWdhcmksIEE8L2F1dGhvcj48
+YXV0aG9yPkJoYXJnYXZhLCBBPC9hdXRob3I+PGF1dGhvcj5BZ2Fyd2FsLCBSPC9hdXRob3I+PGF1
+dGhvcj5NaXNocmEsIFNLPC9hdXRob3I+PGF1dGhvcj5NaXNocmEsIEFLPC9hdXRob3I+PGF1dGhv
+cj5EYXMsIFNSPC9hdXRob3I+PGF1dGhvcj5TaGFoLCBSYWplc2g8L2F1dGhvcj48YXV0aG9yPlNp
+bmdoLCBTSzwvYXV0aG9yPjxhdXRob3I+UGFuZGV5LCBBIDwvYXV0aG9yPjwvYXV0aG9ycz48L2Nv
+bnRyaWJ1dG9ycz48dGl0bGVzPjx0aXRsZT5Vc2Ugb2YgdGVsZW1lZGljaW5lIGluIGV2YWRpbmcg
+Y2hvbGVyYSBvdXRicmVhayBpbiBNYWhha3VtYmggTWVsYSwgUHJheWFnLCBVUCwgSW5kaWE6IGFu
+IGVuY291cmFnaW5nIGV4cGVyaWVuY2U8L3RpdGxlPjxzZWNvbmRhcnktdGl0bGU+VGVsZW1lZGlj
+aW5lIEpvdXJuYWwgZS1IZWFsdGg8L3NlY29uZGFyeS10aXRsZT48L3RpdGxlcz48cGVyaW9kaWNh
+bD48ZnVsbC10aXRsZT5UZWxlbWVkaWNpbmUgSm91cm5hbCBlLUhlYWx0aDwvZnVsbC10aXRsZT48
+L3BlcmlvZGljYWw+PHBhZ2VzPjg5LTk0PC9wYWdlcz48dm9sdW1lPjk8L3ZvbHVtZT48bnVtYmVy
+PjE8L251bWJlcj48ZGF0ZXM+PHllYXI+MjAwMzwveWVhcj48L2RhdGVzPjxpc2JuPjE1MzAtNTYy
+NzwvaXNibj48dXJscz48L3VybHM+PC9yZWNvcmQ+PC9DaXRlPjwvRW5kTm90ZT5=
+</w:fldData>
+        </w:fldChar>
+      </w:r>
+      <w:r>
+        <w:rPr>
+          <w:rFonts w:ascii="Arial" w:hAnsi="Arial" w:cs="Arial"/>
+          <w:color w:val="000000" w:themeColor="text1"/>
+        </w:rPr>
+        <w:instrText xml:space="preserve"> ADDIN EN.CITE.DATA </w:instrText>
+      </w:r>
+      <w:r>
+        <w:rPr>
+          <w:rFonts w:ascii="Arial" w:hAnsi="Arial" w:cs="Arial"/>
+          <w:color w:val="000000" w:themeColor="text1"/>
+        </w:rPr>
+      </w:r>
+      <w:r>
+        <w:rPr>
+          <w:rFonts w:ascii="Arial" w:hAnsi="Arial" w:cs="Arial"/>
+          <w:color w:val="000000" w:themeColor="text1"/>
+        </w:rPr>
+        <w:fldChar w:fldCharType="end"/>
+      </w:r>
+      <w:r>
+        <w:rPr>
+          <w:rFonts w:ascii="Arial" w:hAnsi="Arial" w:cs="Arial"/>
+          <w:color w:val="000000" w:themeColor="text1"/>
+        </w:rPr>
+        <w:fldChar w:fldCharType="separate"/>
+      </w:r>
+      <w:r>
+        <w:rPr>
+          <w:rFonts w:ascii="Arial" w:hAnsi="Arial" w:cs="Arial"/>
+          <w:noProof/>
+          <w:color w:val="000000" w:themeColor="text1"/>
+        </w:rPr>
+        <w:t>(Ayyagari et al., 2003; Dullet et al., 2017; Raad, 2010)</w:t>
+      </w:r>
+      <w:r>
+        <w:rPr>
+          <w:rFonts w:ascii="Arial" w:hAnsi="Arial" w:cs="Arial"/>
+          <w:color w:val="000000" w:themeColor="text1"/>
+        </w:rPr>
+        <w:fldChar w:fldCharType="end"/>
+      </w:r>
+      <w:r>
+        <w:rPr>
+          <w:rFonts w:ascii="Arial" w:hAnsi="Arial" w:cs="Arial"/>
+          <w:color w:val="000000" w:themeColor="text1"/>
         </w:rPr>
         <w:t>.</w:t>
-      </w:r>
-      <w:r>
-        <w:rPr>
-          <w:rFonts w:ascii="Arial" w:hAnsi="Arial" w:cs="Arial"/>
-          <w:color w:val="2D3B45"/>
-        </w:rPr>
-        <w:t xml:space="preserve"> Although recent studies reveal that concordance between telemedicine and the actual in-person physical examination is still poor </w:t>
-      </w:r>
-      <w:r>
-        <w:rPr>
-          <w:rFonts w:ascii="Arial" w:hAnsi="Arial" w:cs="Arial"/>
-          <w:color w:val="2D3B45"/>
-        </w:rPr>
-        <w:fldChar w:fldCharType="begin"/>
-      </w:r>
-      <w:r>
-        <w:rPr>
-          <w:rFonts w:ascii="Arial" w:hAnsi="Arial" w:cs="Arial"/>
-          <w:color w:val="2D3B45"/>
-        </w:rPr>
-        <w:instrText xml:space="preserve"> ADDIN EN.CITE &lt;EndNote&gt;&lt;Cite&gt;&lt;Author&gt;Akhtar&lt;/Author&gt;&lt;Year&gt;2018&lt;/Year&gt;&lt;RecNum&gt;25&lt;/RecNum&gt;&lt;DisplayText&gt;(Akhtar et al., 2018)&lt;/DisplayText&gt;&lt;record&gt;&lt;rec-number&gt;25&lt;/rec-number&gt;&lt;foreign-keys&gt;&lt;key app="EN" db-id="55vdz0vrztsraqexwr6x2zp5fda9dpwzfwsx" timestamp="1580488293"&gt;25&lt;/key&gt;&lt;/foreign-keys&gt;&lt;ref-type name="Journal Article"&gt;17&lt;/ref-type&gt;&lt;contributors&gt;&lt;authors&gt;&lt;author&gt;Akhtar, Moneeb&lt;/author&gt;&lt;author&gt;Van Heukelom, Paul G&lt;/author&gt;&lt;author&gt;Ahmed, Azeemuddin&lt;/author&gt;&lt;author&gt;Tranter, Rachel D&lt;/author&gt;&lt;author&gt;White, Erinn&lt;/author&gt;&lt;author&gt;Shekem, Nathaniel&lt;/author&gt;&lt;author&gt;Walz, David&lt;/author&gt;&lt;author&gt;Fairfield, Catherine&lt;/author&gt;&lt;author&gt;Vakkalanka, J Priyanka&lt;/author&gt;&lt;author&gt;Mohr, Nicholas M&lt;/author&gt;&lt;/authors&gt;&lt;/contributors&gt;&lt;titles&gt;&lt;title&gt;Telemedicine physical examination utilizing a consumer device demonstrates poor concordance with in-person physical examination in emergency department patients with sore throat: A prospective blinded study&lt;/title&gt;&lt;secondary-title&gt;Telemedicine e-Health&lt;/secondary-title&gt;&lt;/titles&gt;&lt;periodical&gt;&lt;full-title&gt;Telemedicine e-Health&lt;/full-title&gt;&lt;/periodical&gt;&lt;pages&gt;790-796&lt;/pages&gt;&lt;volume&gt;24&lt;/volume&gt;&lt;number&gt;10&lt;/number&gt;&lt;dates&gt;&lt;year&gt;2018&lt;/year&gt;&lt;/dates&gt;&lt;isbn&gt;1530-5627&lt;/isbn&gt;&lt;urls&gt;&lt;/urls&gt;&lt;/record&gt;&lt;/Cite&gt;&lt;/EndNote&gt;</w:instrText>
-      </w:r>
-      <w:r>
-        <w:rPr>
-          <w:rFonts w:ascii="Arial" w:hAnsi="Arial" w:cs="Arial"/>
-          <w:color w:val="2D3B45"/>
-        </w:rPr>
-        <w:fldChar w:fldCharType="separate"/>
-      </w:r>
-      <w:r>
-        <w:rPr>
-          <w:rFonts w:ascii="Arial" w:hAnsi="Arial" w:cs="Arial"/>
-          <w:noProof/>
-          <w:color w:val="2D3B45"/>
-        </w:rPr>
-        <w:t>(Akhtar et al., 2018)</w:t>
-      </w:r>
-      <w:r>
-        <w:rPr>
-          <w:rFonts w:ascii="Arial" w:hAnsi="Arial" w:cs="Arial"/>
-          <w:color w:val="2D3B45"/>
-        </w:rPr>
-        <w:fldChar w:fldCharType="end"/>
-      </w:r>
-      <w:r>
-        <w:rPr>
-          <w:rFonts w:ascii="Arial" w:hAnsi="Arial" w:cs="Arial"/>
-          <w:color w:val="2D3B45"/>
-        </w:rPr>
-        <w:t>,</w:t>
-      </w:r>
-      <w:r>
-        <w:rPr>
-          <w:rFonts w:ascii="Arial" w:hAnsi="Arial" w:cs="Arial"/>
-          <w:color w:val="2D3B45"/>
-        </w:rPr>
-        <w:t xml:space="preserve"> telemedicine can provide convenience for healthcare providers to inform the patients about the interpretation on their testing results in electronic form </w:t>
-      </w:r>
-      <w:r>
-        <w:rPr>
-          <w:rFonts w:ascii="Arial" w:hAnsi="Arial" w:cs="Arial"/>
-          <w:color w:val="2D3B45"/>
-        </w:rPr>
-        <w:fldChar w:fldCharType="begin"/>
-      </w:r>
-      <w:r>
-        <w:rPr>
-          <w:rFonts w:ascii="Arial" w:hAnsi="Arial" w:cs="Arial"/>
-          <w:color w:val="2D3B45"/>
-        </w:rPr>
-        <w:instrText xml:space="preserve"> ADDIN EN.CITE &lt;EndNote&gt;&lt;Cite&gt;&lt;Author&gt;Ellis&lt;/Author&gt;&lt;Year&gt;2001&lt;/Year&gt;&lt;RecNum&gt;26&lt;/RecNum&gt;&lt;DisplayText&gt;(Ellis, Mayrose, Jehle, Moscati, &amp;amp; Pierluisi, 2001)&lt;/DisplayText&gt;&lt;record&gt;&lt;rec-number&gt;26&lt;/rec-number&gt;&lt;foreign-keys&gt;&lt;key app="EN" db-id="55vdz0vrztsraqexwr6x2zp5fda9dpwzfwsx" timestamp="1580488342"&gt;26&lt;/key&gt;&lt;/foreign-keys&gt;&lt;ref-type name="Journal Article"&gt;17&lt;/ref-type&gt;&lt;contributors&gt;&lt;authors&gt;&lt;author&gt;Ellis, David G&lt;/author&gt;&lt;author&gt;Mayrose, James&lt;/author&gt;&lt;author&gt;Jehle, Dietrich V&lt;/author&gt;&lt;author&gt;Moscati, Ronald M&lt;/author&gt;&lt;author&gt;Pierluisi, Guillermo J &lt;/author&gt;&lt;/authors&gt;&lt;/contributors&gt;&lt;titles&gt;&lt;title&gt;A telemedicine model for emergency care in a short-term correctional facility&lt;/title&gt;&lt;secondary-title&gt;Telemedicine journal e-health&lt;/secondary-title&gt;&lt;/titles&gt;&lt;periodical&gt;&lt;full-title&gt;Telemedicine journal e-health&lt;/full-title&gt;&lt;/periodical&gt;&lt;pages&gt;87-92&lt;/pages&gt;&lt;volume&gt;7&lt;/volume&gt;&lt;number&gt;2&lt;/number&gt;&lt;dates&gt;&lt;year&gt;2001&lt;/year&gt;&lt;/dates&gt;&lt;isbn&gt;1530-5627&lt;/isbn&gt;&lt;urls&gt;&lt;/urls&gt;&lt;/record&gt;&lt;/Cite&gt;&lt;/EndNote&gt;</w:instrText>
-      </w:r>
-      <w:r>
-        <w:rPr>
-          <w:rFonts w:ascii="Arial" w:hAnsi="Arial" w:cs="Arial"/>
-          <w:color w:val="2D3B45"/>
-        </w:rPr>
-        <w:fldChar w:fldCharType="separate"/>
-      </w:r>
-      <w:r>
-        <w:rPr>
-          <w:rFonts w:ascii="Arial" w:hAnsi="Arial" w:cs="Arial"/>
-          <w:noProof/>
-          <w:color w:val="2D3B45"/>
-        </w:rPr>
-        <w:t>(Ellis, Mayrose, Jehle, Moscati, &amp; Pierluisi, 2001)</w:t>
-      </w:r>
-      <w:r>
-        <w:rPr>
-          <w:rFonts w:ascii="Arial" w:hAnsi="Arial" w:cs="Arial"/>
-          <w:color w:val="2D3B45"/>
-        </w:rPr>
-        <w:fldChar w:fldCharType="end"/>
-      </w:r>
-      <w:r>
-        <w:rPr>
-          <w:rFonts w:ascii="Arial" w:hAnsi="Arial" w:cs="Arial"/>
-          <w:color w:val="2D3B45"/>
-        </w:rPr>
-        <w:t xml:space="preserve">.  </w:t>
       </w:r>
     </w:p>
     <w:p>
@@ -1129,187 +1194,227 @@
         <w:contextualSpacing w:val="0"/>
         <w:rPr>
           <w:rFonts w:ascii="Arial" w:hAnsi="Arial" w:cs="Arial"/>
-          <w:color w:val="2D3B45"/>
+          <w:color w:val="000000" w:themeColor="text1"/>
         </w:rPr>
       </w:pPr>
       <w:r>
         <w:rPr>
           <w:rFonts w:ascii="Arial" w:hAnsi="Arial" w:cs="Arial"/>
           <w:b/>
-          <w:color w:val="2D3B45"/>
-        </w:rPr>
-        <w:t xml:space="preserve">Computational </w:t>
+          <w:color w:val="000000" w:themeColor="text1"/>
+        </w:rPr>
+        <w:t xml:space="preserve">Computational technology such as machine learning and big data can help the patient </w:t>
       </w:r>
       <w:r>
         <w:rPr>
           <w:rFonts w:ascii="Arial" w:hAnsi="Arial" w:cs="Arial"/>
           <w:b/>
-          <w:color w:val="2D3B45"/>
-        </w:rPr>
-        <w:t>technology such as machine learning and big data</w:t>
+          <w:color w:val="000000" w:themeColor="text1"/>
+        </w:rPr>
+        <w:t>to intercept</w:t>
       </w:r>
       <w:r>
         <w:rPr>
           <w:rFonts w:ascii="Arial" w:hAnsi="Arial" w:cs="Arial"/>
           <w:b/>
-          <w:color w:val="2D3B45"/>
-        </w:rPr>
-        <w:t xml:space="preserve"> can help the patient </w:t>
-      </w:r>
-      <w:r>
-        <w:rPr>
-          <w:rFonts w:ascii="Arial" w:hAnsi="Arial" w:cs="Arial"/>
-          <w:b/>
-          <w:color w:val="2D3B45"/>
-        </w:rPr>
-        <w:t>to intercept</w:t>
-      </w:r>
-      <w:r>
-        <w:rPr>
-          <w:rFonts w:ascii="Arial" w:hAnsi="Arial" w:cs="Arial"/>
-          <w:b/>
-          <w:color w:val="2D3B45"/>
-        </w:rPr>
-        <w:t xml:space="preserve"> their thyroid testing results</w:t>
-      </w:r>
-      <w:r>
-        <w:rPr>
-          <w:rFonts w:ascii="Arial" w:hAnsi="Arial" w:cs="Arial"/>
-          <w:b/>
-          <w:color w:val="2D3B45"/>
-        </w:rPr>
-        <w:t xml:space="preserve">. </w:t>
-      </w:r>
-      <w:r>
-        <w:rPr>
-          <w:rFonts w:ascii="Arial" w:hAnsi="Arial" w:cs="Arial"/>
-          <w:color w:val="2D3B45"/>
+          <w:color w:val="000000" w:themeColor="text1"/>
+        </w:rPr>
+        <w:t xml:space="preserve"> their thyroid testing results. </w:t>
+      </w:r>
+      <w:r>
+        <w:rPr>
+          <w:rFonts w:ascii="Arial" w:hAnsi="Arial" w:cs="Arial"/>
+          <w:color w:val="000000" w:themeColor="text1"/>
         </w:rPr>
         <w:t>For standardized and well-practiced testing such as thyroid testing</w:t>
       </w:r>
       <w:r>
         <w:rPr>
           <w:rFonts w:ascii="Arial" w:hAnsi="Arial" w:cs="Arial"/>
-          <w:color w:val="2D3B45"/>
+          <w:color w:val="000000" w:themeColor="text1"/>
         </w:rPr>
         <w:t>,</w:t>
       </w:r>
       <w:r>
         <w:rPr>
           <w:rFonts w:ascii="Arial" w:hAnsi="Arial" w:cs="Arial"/>
-          <w:color w:val="2D3B45"/>
+          <w:color w:val="000000" w:themeColor="text1"/>
         </w:rPr>
         <w:t xml:space="preserve"> it is rather </w:t>
       </w:r>
       <w:r>
         <w:rPr>
           <w:rFonts w:ascii="Arial" w:hAnsi="Arial" w:cs="Arial"/>
-          <w:color w:val="2D3B45"/>
+          <w:color w:val="000000" w:themeColor="text1"/>
         </w:rPr>
         <w:t>feasible</w:t>
       </w:r>
       <w:r>
         <w:rPr>
           <w:rFonts w:ascii="Arial" w:hAnsi="Arial" w:cs="Arial"/>
-          <w:color w:val="2D3B45"/>
+          <w:color w:val="000000" w:themeColor="text1"/>
         </w:rPr>
         <w:t xml:space="preserve"> </w:t>
       </w:r>
       <w:r>
         <w:rPr>
           <w:rFonts w:ascii="Arial" w:hAnsi="Arial" w:cs="Arial"/>
-          <w:color w:val="2D3B45"/>
+          <w:color w:val="000000" w:themeColor="text1"/>
         </w:rPr>
         <w:t>to help the</w:t>
       </w:r>
       <w:r>
         <w:rPr>
           <w:rFonts w:ascii="Arial" w:hAnsi="Arial" w:cs="Arial"/>
-          <w:color w:val="2D3B45"/>
+          <w:color w:val="000000" w:themeColor="text1"/>
         </w:rPr>
         <w:t xml:space="preserve"> patient</w:t>
       </w:r>
       <w:r>
         <w:rPr>
           <w:rFonts w:ascii="Arial" w:hAnsi="Arial" w:cs="Arial"/>
-          <w:color w:val="2D3B45"/>
+          <w:color w:val="000000" w:themeColor="text1"/>
         </w:rPr>
         <w:t xml:space="preserve"> to</w:t>
       </w:r>
       <w:r>
         <w:rPr>
           <w:rFonts w:ascii="Arial" w:hAnsi="Arial" w:cs="Arial"/>
-          <w:color w:val="2D3B45"/>
+          <w:color w:val="000000" w:themeColor="text1"/>
         </w:rPr>
         <w:t xml:space="preserve"> </w:t>
       </w:r>
       <w:r>
         <w:rPr>
           <w:rFonts w:ascii="Arial" w:hAnsi="Arial" w:cs="Arial"/>
-          <w:color w:val="2D3B45"/>
-        </w:rPr>
-        <w:t>intercept their thyroid testing results</w:t>
-      </w:r>
-      <w:r>
-        <w:rPr>
-          <w:rFonts w:ascii="Arial" w:hAnsi="Arial" w:cs="Arial"/>
-          <w:color w:val="2D3B45"/>
-        </w:rPr>
-        <w:t xml:space="preserve"> themselves</w:t>
-      </w:r>
-      <w:r>
-        <w:rPr>
-          <w:rFonts w:ascii="Arial" w:hAnsi="Arial" w:cs="Arial"/>
-          <w:color w:val="2D3B45"/>
+          <w:color w:val="000000" w:themeColor="text1"/>
+        </w:rPr>
+        <w:t xml:space="preserve">intercept their thyroid testing results themselves </w:t>
+      </w:r>
+      <w:r>
+        <w:rPr>
+          <w:rFonts w:ascii="Arial" w:hAnsi="Arial" w:cs="Arial"/>
+          <w:color w:val="000000" w:themeColor="text1"/>
+        </w:rPr>
+        <w:t xml:space="preserve">with the guidance </w:t>
+      </w:r>
+      <w:r>
+        <w:rPr>
+          <w:rFonts w:ascii="Arial" w:hAnsi="Arial" w:cs="Arial"/>
+          <w:color w:val="000000" w:themeColor="text1"/>
+        </w:rPr>
+        <w:t>built by professional</w:t>
+      </w:r>
+      <w:r>
+        <w:rPr>
+          <w:rFonts w:ascii="Arial" w:hAnsi="Arial" w:cs="Arial"/>
+          <w:color w:val="000000" w:themeColor="text1"/>
+        </w:rPr>
+        <w:t xml:space="preserve"> healthcare provide</w:t>
+      </w:r>
+      <w:r>
+        <w:rPr>
+          <w:rFonts w:ascii="Arial" w:hAnsi="Arial" w:cs="Arial"/>
+          <w:color w:val="000000" w:themeColor="text1"/>
+        </w:rPr>
+        <w:t>r</w:t>
+      </w:r>
+      <w:r>
+        <w:rPr>
+          <w:rFonts w:ascii="Arial" w:hAnsi="Arial" w:cs="Arial"/>
+          <w:color w:val="000000" w:themeColor="text1"/>
+        </w:rPr>
+        <w:t>. V</w:t>
+      </w:r>
+      <w:r>
+        <w:rPr>
+          <w:rFonts w:ascii="Arial" w:hAnsi="Arial" w:cs="Arial"/>
+          <w:color w:val="000000" w:themeColor="text1"/>
+        </w:rPr>
+        <w:t xml:space="preserve">arious studies </w:t>
+      </w:r>
+      <w:r>
+        <w:rPr>
+          <w:rFonts w:ascii="Arial" w:hAnsi="Arial" w:cs="Arial"/>
+          <w:color w:val="000000" w:themeColor="text1"/>
+        </w:rPr>
+        <w:t>have</w:t>
+      </w:r>
+      <w:r>
+        <w:rPr>
+          <w:rFonts w:ascii="Arial" w:hAnsi="Arial" w:cs="Arial"/>
+          <w:color w:val="000000" w:themeColor="text1"/>
+        </w:rPr>
+        <w:t xml:space="preserve"> implemented machine learning algorithms to help patient </w:t>
+      </w:r>
+      <w:r>
+        <w:rPr>
+          <w:rFonts w:ascii="Arial" w:hAnsi="Arial" w:cs="Arial"/>
+          <w:color w:val="000000" w:themeColor="text1"/>
+          <w:lang w:eastAsia="zh-CN"/>
+        </w:rPr>
+        <w:t xml:space="preserve">in </w:t>
+      </w:r>
+      <w:r>
+        <w:rPr>
+          <w:rFonts w:ascii="Arial" w:hAnsi="Arial" w:cs="Arial"/>
+          <w:color w:val="000000" w:themeColor="text1"/>
+        </w:rPr>
+        <w:t>decision-making. A good example is</w:t>
+      </w:r>
+      <w:r>
+        <w:rPr>
+          <w:rFonts w:ascii="Arial" w:hAnsi="Arial" w:cs="Arial"/>
+          <w:color w:val="000000" w:themeColor="text1"/>
+        </w:rPr>
+        <w:t>, Anbarzadeh et al. have implemented a fuzzy algorithm to help the patients to self-</w:t>
+      </w:r>
+      <w:r>
+        <w:rPr>
+          <w:rFonts w:ascii="Arial" w:hAnsi="Arial" w:cs="Arial"/>
+          <w:color w:val="000000" w:themeColor="text1"/>
+        </w:rPr>
+        <w:t>analyze</w:t>
+      </w:r>
+      <w:r>
+        <w:rPr>
+          <w:rFonts w:ascii="Arial" w:hAnsi="Arial" w:cs="Arial"/>
+          <w:color w:val="000000" w:themeColor="text1"/>
         </w:rPr>
         <w:t xml:space="preserve"> </w:t>
       </w:r>
       <w:r>
         <w:rPr>
           <w:rFonts w:ascii="Arial" w:hAnsi="Arial" w:cs="Arial"/>
-          <w:color w:val="2D3B45"/>
-        </w:rPr>
-        <w:t xml:space="preserve">with the guidance </w:t>
-      </w:r>
-      <w:r>
-        <w:rPr>
-          <w:rFonts w:ascii="Arial" w:hAnsi="Arial" w:cs="Arial"/>
-          <w:color w:val="2D3B45"/>
-        </w:rPr>
-        <w:t>built by professional</w:t>
-      </w:r>
-      <w:r>
-        <w:rPr>
-          <w:rFonts w:ascii="Arial" w:hAnsi="Arial" w:cs="Arial"/>
-          <w:color w:val="2D3B45"/>
-        </w:rPr>
-        <w:t xml:space="preserve"> healthcare provider</w:t>
-      </w:r>
-      <w:r>
-        <w:rPr>
-          <w:rFonts w:ascii="Arial" w:hAnsi="Arial" w:cs="Arial"/>
-          <w:color w:val="2D3B45"/>
-        </w:rPr>
-        <w:t xml:space="preserve"> </w:t>
-      </w:r>
-      <w:r>
-        <w:rPr>
-          <w:rFonts w:ascii="Arial" w:hAnsi="Arial" w:cs="Arial"/>
-          <w:color w:val="2D3B45"/>
+          <w:color w:val="000000" w:themeColor="text1"/>
+        </w:rPr>
+        <w:t>testing reports related to five kinds of diseases,</w:t>
+      </w:r>
+      <w:r>
+        <w:rPr>
+          <w:rFonts w:ascii="Arial" w:hAnsi="Arial" w:cs="Arial"/>
+          <w:color w:val="000000" w:themeColor="text1"/>
+        </w:rPr>
+        <w:t xml:space="preserve"> and provide suggestions for the patient </w:t>
+      </w:r>
+      <w:r>
+        <w:rPr>
+          <w:rFonts w:ascii="Arial" w:hAnsi="Arial" w:cs="Arial"/>
+          <w:color w:val="000000" w:themeColor="text1"/>
         </w:rPr>
         <w:fldChar w:fldCharType="begin"/>
       </w:r>
       <w:r>
         <w:rPr>
           <w:rFonts w:ascii="Arial" w:hAnsi="Arial" w:cs="Arial"/>
-          <w:color w:val="2D3B45"/>
-        </w:rPr>
-        <w:instrText xml:space="preserve"> ADDIN EN.CITE &lt;EndNote&gt;&lt;Cite&gt;&lt;Author&gt;Anbarzadeh&lt;/Author&gt;&lt;Year&gt;2015&lt;/Year&gt;&lt;RecNum&gt;27&lt;/RecNum&gt;&lt;DisplayText&gt;(Anbarzadeh &amp;amp; Davari, 2015)&lt;/DisplayText&gt;&lt;record&gt;&lt;rec-number&gt;27&lt;/rec-number&gt;&lt;foreign-keys&gt;&lt;key app="EN" db-id="55vdz0vrztsraqexwr6x2zp5fda9dpwzfwsx" timestamp="1580488401"&gt;27&lt;/key&gt;&lt;/foreign-keys&gt;&lt;ref-type name="Journal Article"&gt;17&lt;/ref-type&gt;&lt;contributors&gt;&lt;authors&gt;&lt;author&gt;Anbarzadeh, Sadaf&lt;/author&gt;&lt;author&gt;Davari, Hossein&lt;/author&gt;&lt;/authors&gt;&lt;/contributors&gt;&lt;titles&gt;&lt;title&gt;Web based fuzzy diagnosis system and evaluation for five diseases with sort throat symptom&lt;/title&gt;&lt;secondary-title&gt;Ciência e Natura&lt;/secondary-title&gt;&lt;/titles&gt;&lt;periodical&gt;&lt;full-title&gt;Ciência e Natura&lt;/full-title&gt;&lt;/periodical&gt;&lt;pages&gt;239-246&lt;/pages&gt;&lt;volume&gt;37&lt;/volume&gt;&lt;dates&gt;&lt;year&gt;2015&lt;/year&gt;&lt;/dates&gt;&lt;isbn&gt;2179-460X&lt;/isbn&gt;&lt;urls&gt;&lt;/urls&gt;&lt;/record&gt;&lt;/Cite&gt;&lt;/EndNote&gt;</w:instrText>
-      </w:r>
-      <w:r>
-        <w:rPr>
-          <w:rFonts w:ascii="Arial" w:hAnsi="Arial" w:cs="Arial"/>
-          <w:color w:val="2D3B45"/>
+          <w:color w:val="000000" w:themeColor="text1"/>
+        </w:rPr>
+        <w:instrText xml:space="preserve"> ADDIN EN.CITE &lt;EndNote&gt;&lt;Cite&gt;&lt;Author&gt;Anbarzadeh&lt;/Author&gt;&lt;Year&gt;2015&lt;/Year&gt;&lt;RecNum&gt;28&lt;/RecNum&gt;&lt;DisplayText&gt;(Anbarzadeh &amp;amp; Davari, 2015)&lt;/DisplayText&gt;&lt;record&gt;&lt;rec-number&gt;28&lt;/rec-number&gt;&lt;foreign-keys&gt;&lt;key app="EN" db-id="55vdz0vrztsraqexwr6x2zp5fda9dpwzfwsx" timestamp="1580488451"&gt;28&lt;/key&gt;&lt;/foreign-keys&gt;&lt;ref-type name="Journal Article"&gt;17&lt;/ref-type&gt;&lt;contributors&gt;&lt;authors&gt;&lt;author&gt;Anbarzadeh, Sadaf&lt;/author&gt;&lt;author&gt;Davari, Hossein&lt;/author&gt;&lt;/authors&gt;&lt;/contributors&gt;&lt;titles&gt;&lt;title&gt;Web based fuzzy diagnosis system and evaluation for five diseases with sort throat symptom&lt;/title&gt;&lt;secondary-title&gt;Ciência e Natura&lt;/secondary-title&gt;&lt;/titles&gt;&lt;periodical&gt;&lt;full-title&gt;Ciência e Natura&lt;/full-title&gt;&lt;/periodical&gt;&lt;pages&gt;239-246&lt;/pages&gt;&lt;volume&gt;37&lt;/volume&gt;&lt;dates&gt;&lt;year&gt;2015&lt;/year&gt;&lt;/dates&gt;&lt;isbn&gt;2179-460X&lt;/isbn&gt;&lt;urls&gt;&lt;/urls&gt;&lt;/record&gt;&lt;/Cite&gt;&lt;/EndNote&gt;</w:instrText>
+      </w:r>
+      <w:r>
+        <w:rPr>
+          <w:rFonts w:ascii="Arial" w:hAnsi="Arial" w:cs="Arial"/>
+          <w:color w:val="000000" w:themeColor="text1"/>
         </w:rPr>
         <w:fldChar w:fldCharType="separate"/>
       </w:r>
@@ -1317,143 +1422,21 @@
         <w:rPr>
           <w:rFonts w:ascii="Arial" w:hAnsi="Arial" w:cs="Arial"/>
           <w:noProof/>
-          <w:color w:val="2D3B45"/>
+          <w:color w:val="000000" w:themeColor="text1"/>
         </w:rPr>
         <w:t>(Anbarzadeh &amp; Davari, 2015)</w:t>
       </w:r>
       <w:r>
         <w:rPr>
           <w:rFonts w:ascii="Arial" w:hAnsi="Arial" w:cs="Arial"/>
-          <w:color w:val="2D3B45"/>
+          <w:color w:val="000000" w:themeColor="text1"/>
         </w:rPr>
         <w:fldChar w:fldCharType="end"/>
       </w:r>
       <w:r>
         <w:rPr>
           <w:rFonts w:ascii="Arial" w:hAnsi="Arial" w:cs="Arial"/>
-          <w:color w:val="2D3B45"/>
-        </w:rPr>
-        <w:t>. V</w:t>
-      </w:r>
-      <w:r>
-        <w:rPr>
-          <w:rFonts w:ascii="Arial" w:hAnsi="Arial" w:cs="Arial"/>
-          <w:color w:val="2D3B45"/>
-        </w:rPr>
-        <w:t xml:space="preserve">arious studies </w:t>
-      </w:r>
-      <w:r>
-        <w:rPr>
-          <w:rFonts w:ascii="Arial" w:hAnsi="Arial" w:cs="Arial"/>
-          <w:color w:val="2D3B45"/>
-        </w:rPr>
-        <w:t>have</w:t>
-      </w:r>
-      <w:r>
-        <w:rPr>
-          <w:rFonts w:ascii="Arial" w:hAnsi="Arial" w:cs="Arial"/>
-          <w:color w:val="2D3B45"/>
-        </w:rPr>
-        <w:t xml:space="preserve"> implemented machine learning algorithms to help patient </w:t>
-      </w:r>
-      <w:r>
-        <w:rPr>
-          <w:rFonts w:ascii="Arial" w:hAnsi="Arial" w:cs="Arial" w:hint="eastAsia"/>
-          <w:color w:val="2D3B45"/>
-          <w:lang w:eastAsia="zh-CN"/>
-        </w:rPr>
-        <w:t>in</w:t>
-      </w:r>
-      <w:r>
-        <w:rPr>
-          <w:rFonts w:ascii="Arial" w:hAnsi="Arial" w:cs="Arial"/>
-          <w:color w:val="2D3B45"/>
-          <w:lang w:eastAsia="zh-CN"/>
-        </w:rPr>
-        <w:t xml:space="preserve"> </w:t>
-      </w:r>
-      <w:r>
-        <w:rPr>
-          <w:rFonts w:ascii="Arial" w:hAnsi="Arial" w:cs="Arial"/>
-          <w:color w:val="2D3B45"/>
-        </w:rPr>
-        <w:t>decision-making. A good example is</w:t>
-      </w:r>
-      <w:r>
-        <w:rPr>
-          <w:rFonts w:ascii="Arial" w:hAnsi="Arial" w:cs="Arial"/>
-          <w:color w:val="2D3B45"/>
-        </w:rPr>
-        <w:t>, Anbarzadeh et al. have implemented a fuzzy algorithm to help the patients to self-</w:t>
-      </w:r>
-      <w:r>
-        <w:rPr>
-          <w:rFonts w:ascii="Arial" w:hAnsi="Arial" w:cs="Arial"/>
-          <w:color w:val="2D3B45"/>
-        </w:rPr>
-        <w:t>analyze</w:t>
-      </w:r>
-      <w:r>
-        <w:rPr>
-          <w:rFonts w:ascii="Arial" w:hAnsi="Arial" w:cs="Arial"/>
-          <w:color w:val="2D3B45"/>
-        </w:rPr>
-        <w:t xml:space="preserve"> </w:t>
-      </w:r>
-      <w:r>
-        <w:rPr>
-          <w:rFonts w:ascii="Arial" w:hAnsi="Arial" w:cs="Arial"/>
-          <w:color w:val="2D3B45"/>
-        </w:rPr>
-        <w:t>testing reports related to five kinds of diseases,</w:t>
-      </w:r>
-      <w:r>
-        <w:rPr>
-          <w:rFonts w:ascii="Arial" w:hAnsi="Arial" w:cs="Arial"/>
-          <w:color w:val="2D3B45"/>
-        </w:rPr>
-        <w:t xml:space="preserve"> and provide suggestions for the patient </w:t>
-      </w:r>
-      <w:r>
-        <w:rPr>
-          <w:rFonts w:ascii="Arial" w:hAnsi="Arial" w:cs="Arial"/>
-          <w:color w:val="2D3B45"/>
-        </w:rPr>
-        <w:fldChar w:fldCharType="begin"/>
-      </w:r>
-      <w:r>
-        <w:rPr>
-          <w:rFonts w:ascii="Arial" w:hAnsi="Arial" w:cs="Arial"/>
-          <w:color w:val="2D3B45"/>
-        </w:rPr>
-        <w:instrText xml:space="preserve"> ADDIN EN.CITE &lt;EndNote&gt;&lt;Cite&gt;&lt;Author&gt;Anbarzadeh&lt;/Author&gt;&lt;Year&gt;2015&lt;/Year&gt;&lt;RecNum&gt;28&lt;/RecNum&gt;&lt;DisplayText&gt;(Anbarzadeh &amp;amp; Davari, 2015)&lt;/DisplayText&gt;&lt;record&gt;&lt;rec-number&gt;28&lt;/rec-number&gt;&lt;foreign-keys&gt;&lt;key app="EN" db-id="55vdz0vrztsraqexwr6x2zp5fda9dpwzfwsx" timestamp="1580488451"&gt;28&lt;/key&gt;&lt;/foreign-keys&gt;&lt;ref-type name="Journal Article"&gt;17&lt;/ref-type&gt;&lt;contributors&gt;&lt;authors&gt;&lt;author&gt;Anbarzadeh, Sadaf&lt;/author&gt;&lt;author&gt;Davari, Hossein&lt;/author&gt;&lt;/authors&gt;&lt;/contributors&gt;&lt;titles&gt;&lt;title&gt;Web based fuzzy diagnosis system and evaluation for five diseases with sort throat symptom&lt;/title&gt;&lt;secondary-title&gt;Ciência e Natura&lt;/secondary-title&gt;&lt;/titles&gt;&lt;periodical&gt;&lt;full-title&gt;Ciência e Natura&lt;/full-title&gt;&lt;/periodical&gt;&lt;pages&gt;239-246&lt;/pages&gt;&lt;volume&gt;37&lt;/volume&gt;&lt;dates&gt;&lt;year&gt;2015&lt;/year&gt;&lt;/dates&gt;&lt;isbn&gt;2179-460X&lt;/isbn&gt;&lt;urls&gt;&lt;/urls&gt;&lt;/record&gt;&lt;/Cite&gt;&lt;/EndNote&gt;</w:instrText>
-      </w:r>
-      <w:r>
-        <w:rPr>
-          <w:rFonts w:ascii="Arial" w:hAnsi="Arial" w:cs="Arial"/>
-          <w:color w:val="2D3B45"/>
-        </w:rPr>
-        <w:fldChar w:fldCharType="separate"/>
-      </w:r>
-      <w:r>
-        <w:rPr>
-          <w:rFonts w:ascii="Arial" w:hAnsi="Arial" w:cs="Arial"/>
-          <w:noProof/>
-          <w:color w:val="2D3B45"/>
-        </w:rPr>
-        <w:t>(Anbarzadeh &amp; Davari, 2015)</w:t>
-      </w:r>
-      <w:r>
-        <w:rPr>
-          <w:rFonts w:ascii="Arial" w:hAnsi="Arial" w:cs="Arial"/>
-          <w:color w:val="2D3B45"/>
-        </w:rPr>
-        <w:fldChar w:fldCharType="end"/>
-      </w:r>
-      <w:r>
-        <w:rPr>
-          <w:rFonts w:ascii="Arial" w:hAnsi="Arial" w:cs="Arial"/>
-          <w:color w:val="2D3B45"/>
+          <w:color w:val="000000" w:themeColor="text1"/>
         </w:rPr>
         <w:t>.</w:t>
       </w:r>
@@ -1473,14 +1456,14 @@
         <w:rPr>
           <w:rFonts w:ascii="Arial" w:hAnsi="Arial" w:cs="Arial"/>
           <w:b/>
-          <w:color w:val="2D3B45"/>
+          <w:color w:val="000000" w:themeColor="text1"/>
         </w:rPr>
       </w:pPr>
       <w:r>
         <w:rPr>
           <w:rFonts w:ascii="Arial" w:hAnsi="Arial" w:cs="Arial"/>
           <w:b/>
-          <w:color w:val="2D3B45"/>
+          <w:color w:val="000000" w:themeColor="text1"/>
         </w:rPr>
         <w:t>How can technology be used to help doctors navigate the highly personalized future of test interpretation?</w:t>
       </w:r>
@@ -1500,14 +1483,14 @@
         <w:rPr>
           <w:rFonts w:ascii="Arial" w:hAnsi="Arial" w:cs="Arial"/>
           <w:b/>
-          <w:color w:val="2D3B45"/>
+          <w:color w:val="000000" w:themeColor="text1"/>
         </w:rPr>
       </w:pPr>
       <w:r>
         <w:rPr>
           <w:rFonts w:ascii="Arial" w:hAnsi="Arial" w:cs="Arial"/>
           <w:b/>
-          <w:color w:val="2D3B45"/>
+          <w:color w:val="000000" w:themeColor="text1"/>
         </w:rPr>
         <w:t xml:space="preserve">Computational technology can build thyroid </w:t>
       </w:r>
@@ -1515,7 +1498,7 @@
         <w:rPr>
           <w:rFonts w:ascii="Arial" w:hAnsi="Arial" w:cs="Arial"/>
           <w:b/>
-          <w:color w:val="2D3B45"/>
+          <w:color w:val="000000" w:themeColor="text1"/>
         </w:rPr>
         <w:t>model</w:t>
       </w:r>
@@ -1523,7 +1506,7 @@
         <w:rPr>
           <w:rFonts w:ascii="Arial" w:hAnsi="Arial" w:cs="Arial"/>
           <w:b/>
-          <w:color w:val="2D3B45"/>
+          <w:color w:val="000000" w:themeColor="text1"/>
         </w:rPr>
         <w:t xml:space="preserve">, which </w:t>
       </w:r>
@@ -1531,77 +1514,63 @@
         <w:rPr>
           <w:rFonts w:ascii="Arial" w:hAnsi="Arial" w:cs="Arial"/>
           <w:b/>
-          <w:color w:val="2D3B45"/>
+          <w:color w:val="000000" w:themeColor="text1"/>
         </w:rPr>
         <w:t>help the doctors obtain better understanding of the thyroid testing data</w:t>
       </w:r>
       <w:r>
         <w:rPr>
           <w:rFonts w:ascii="Arial" w:hAnsi="Arial" w:cs="Arial"/>
-          <w:color w:val="2D3B45"/>
+          <w:color w:val="000000" w:themeColor="text1"/>
         </w:rPr>
         <w:t xml:space="preserve">. </w:t>
       </w:r>
       <w:r>
         <w:rPr>
           <w:rFonts w:ascii="Arial" w:hAnsi="Arial" w:cs="Arial"/>
-          <w:color w:val="2D3B45"/>
+          <w:color w:val="000000" w:themeColor="text1"/>
         </w:rPr>
         <w:t xml:space="preserve">As future test interpretation will be highly personalized, a detailed understanding on how the thyroid functions and affects the other systems of the human body. For example, </w:t>
       </w:r>
       <w:r>
         <w:rPr>
           <w:rFonts w:ascii="Arial" w:hAnsi="Arial" w:cs="Arial"/>
-          <w:color w:val="2D3B45"/>
+          <w:color w:val="000000" w:themeColor="text1"/>
         </w:rPr>
         <w:t>which</w:t>
       </w:r>
       <w:r>
         <w:rPr>
           <w:rFonts w:ascii="Arial" w:hAnsi="Arial" w:cs="Arial"/>
-          <w:color w:val="2D3B45"/>
-        </w:rPr>
-        <w:t xml:space="preserve"> hormone</w:t>
-      </w:r>
-      <w:r>
-        <w:rPr>
-          <w:rFonts w:ascii="Arial" w:hAnsi="Arial" w:cs="Arial"/>
-          <w:color w:val="2D3B45"/>
-        </w:rPr>
-        <w:t xml:space="preserve"> at upstream</w:t>
-      </w:r>
-      <w:r>
-        <w:rPr>
-          <w:rFonts w:ascii="Arial" w:hAnsi="Arial" w:cs="Arial"/>
-          <w:color w:val="2D3B45"/>
+          <w:color w:val="000000" w:themeColor="text1"/>
+        </w:rPr>
+        <w:t xml:space="preserve"> hormone at upstream</w:t>
+      </w:r>
+      <w:r>
+        <w:rPr>
+          <w:rFonts w:ascii="Arial" w:hAnsi="Arial" w:cs="Arial"/>
+          <w:color w:val="000000" w:themeColor="text1"/>
         </w:rPr>
         <w:t xml:space="preserve">, at what concentration threshold, </w:t>
       </w:r>
       <w:r>
         <w:rPr>
           <w:rFonts w:ascii="Arial" w:hAnsi="Arial" w:cs="Arial"/>
-          <w:color w:val="2D3B45"/>
-        </w:rPr>
-        <w:t>will stimulate the generation of Thyroid-Stimulating Hormone (TSH)</w:t>
-      </w:r>
-      <w:r>
-        <w:rPr>
-          <w:rFonts w:ascii="Arial" w:hAnsi="Arial" w:cs="Arial"/>
-          <w:color w:val="2D3B45"/>
-        </w:rPr>
-        <w:t xml:space="preserve">, and what hormone </w:t>
-      </w:r>
-      <w:r>
-        <w:rPr>
-          <w:rFonts w:ascii="Arial" w:hAnsi="Arial" w:cs="Arial"/>
-          <w:color w:val="2D3B45"/>
+          <w:color w:val="000000" w:themeColor="text1"/>
+        </w:rPr>
+        <w:t xml:space="preserve">will stimulate the generation of Thyroid-Stimulating Hormone (TSH), and what hormone </w:t>
+      </w:r>
+      <w:r>
+        <w:rPr>
+          <w:rFonts w:ascii="Arial" w:hAnsi="Arial" w:cs="Arial"/>
+          <w:color w:val="000000" w:themeColor="text1"/>
         </w:rPr>
         <w:t xml:space="preserve">downstream, at what concentration, </w:t>
       </w:r>
       <w:r>
         <w:rPr>
           <w:rFonts w:ascii="Arial" w:hAnsi="Arial" w:cs="Arial"/>
-          <w:color w:val="2D3B45"/>
+          <w:color w:val="000000" w:themeColor="text1"/>
         </w:rPr>
         <w:t xml:space="preserve">will be generated due to the effect of TSH. These are values that need to be investigated quantitatively. </w:t>
       </w:r>
@@ -1617,69 +1586,34 @@
         <w:contextualSpacing w:val="0"/>
         <w:rPr>
           <w:rFonts w:ascii="Arial" w:hAnsi="Arial" w:cs="Arial"/>
-          <w:color w:val="2D3B45"/>
-        </w:rPr>
-      </w:pPr>
-      <w:r>
-        <w:rPr>
-          <w:rFonts w:ascii="Arial" w:hAnsi="Arial" w:cs="Arial"/>
-          <w:color w:val="2D3B45"/>
-        </w:rPr>
-        <w:t xml:space="preserve">Various </w:t>
-      </w:r>
-      <w:r>
-        <w:rPr>
-          <w:rFonts w:ascii="Arial" w:hAnsi="Arial" w:cs="Arial"/>
-          <w:color w:val="2D3B45"/>
-        </w:rPr>
-        <w:t xml:space="preserve">models have been built to gain an understanding of </w:t>
-      </w:r>
-      <w:r>
-        <w:rPr>
-          <w:rFonts w:ascii="Arial" w:hAnsi="Arial" w:cs="Arial"/>
-          <w:color w:val="2D3B45"/>
-        </w:rPr>
-        <w:t>the thyroid</w:t>
-      </w:r>
-      <w:r>
-        <w:rPr>
-          <w:rFonts w:ascii="Arial" w:hAnsi="Arial" w:cs="Arial"/>
-          <w:color w:val="2D3B45"/>
-        </w:rPr>
-        <w:t>. Degon et. al. have built a computational model to understand</w:t>
-      </w:r>
-      <w:r>
-        <w:rPr>
-          <w:rFonts w:ascii="Arial" w:hAnsi="Arial" w:cs="Arial"/>
-          <w:color w:val="2D3B45"/>
-        </w:rPr>
-        <w:t xml:space="preserve"> intrathyroidal iodide</w:t>
-      </w:r>
-      <w:r>
-        <w:rPr>
-          <w:rFonts w:ascii="Arial" w:hAnsi="Arial" w:cs="Arial"/>
-          <w:color w:val="2D3B45"/>
-        </w:rPr>
-        <w:t xml:space="preserve"> metabolism, which is the process that generates TSH </w:t>
-      </w:r>
-      <w:r>
-        <w:rPr>
-          <w:rFonts w:ascii="Arial" w:hAnsi="Arial" w:cs="Arial"/>
-          <w:color w:val="2D3B45"/>
+          <w:color w:val="000000" w:themeColor="text1"/>
+        </w:rPr>
+      </w:pPr>
+      <w:r>
+        <w:rPr>
+          <w:rFonts w:ascii="Arial" w:hAnsi="Arial" w:cs="Arial"/>
+          <w:color w:val="000000" w:themeColor="text1"/>
+        </w:rPr>
+        <w:t xml:space="preserve">Various models have been built to gain an understanding of the thyroid. Degon et. al. have built a computational model to understand intrathyroidal iodide metabolism, which is the process that generates TSH </w:t>
+      </w:r>
+      <w:r>
+        <w:rPr>
+          <w:rFonts w:ascii="Arial" w:hAnsi="Arial" w:cs="Arial"/>
+          <w:color w:val="000000" w:themeColor="text1"/>
         </w:rPr>
         <w:fldChar w:fldCharType="begin"/>
       </w:r>
       <w:r>
         <w:rPr>
           <w:rFonts w:ascii="Arial" w:hAnsi="Arial" w:cs="Arial"/>
-          <w:color w:val="2D3B45"/>
+          <w:color w:val="000000" w:themeColor="text1"/>
         </w:rPr>
         <w:instrText xml:space="preserve"> ADDIN EN.CITE &lt;EndNote&gt;&lt;Cite&gt;&lt;Author&gt;Degon&lt;/Author&gt;&lt;Year&gt;2008&lt;/Year&gt;&lt;RecNum&gt;29&lt;/RecNum&gt;&lt;DisplayText&gt;(Degon, Chipkin, Hollot, Zoeller, &amp;amp; Chait, 2008)&lt;/DisplayText&gt;&lt;record&gt;&lt;rec-number&gt;29&lt;/rec-number&gt;&lt;foreign-keys&gt;&lt;key app="EN" db-id="55vdz0vrztsraqexwr6x2zp5fda9dpwzfwsx" timestamp="1580488488"&gt;29&lt;/key&gt;&lt;/foreign-keys&gt;&lt;ref-type name="Journal Article"&gt;17&lt;/ref-type&gt;&lt;contributors&gt;&lt;authors&gt;&lt;author&gt;Degon, Mike&lt;/author&gt;&lt;author&gt;Chipkin, Stuart R&lt;/author&gt;&lt;author&gt;Hollot, CV&lt;/author&gt;&lt;author&gt;Zoeller, R Thomas&lt;/author&gt;&lt;author&gt;Chait, Yossi &lt;/author&gt;&lt;/authors&gt;&lt;/contributors&gt;&lt;titles&gt;&lt;title&gt;A computational model of the human thyroid&lt;/title&gt;&lt;secondary-title&gt;Mathematical biosciences&lt;/secondary-title&gt;&lt;/titles&gt;&lt;periodical&gt;&lt;full-title&gt;Mathematical biosciences&lt;/full-title&gt;&lt;/periodical&gt;&lt;pages&gt;22-53&lt;/pages&gt;&lt;volume&gt;212&lt;/volume&gt;&lt;number&gt;1&lt;/number&gt;&lt;dates&gt;&lt;year&gt;2008&lt;/year&gt;&lt;/dates&gt;&lt;isbn&gt;0025-5564&lt;/isbn&gt;&lt;urls&gt;&lt;/urls&gt;&lt;/record&gt;&lt;/Cite&gt;&lt;/EndNote&gt;</w:instrText>
       </w:r>
       <w:r>
         <w:rPr>
           <w:rFonts w:ascii="Arial" w:hAnsi="Arial" w:cs="Arial"/>
-          <w:color w:val="2D3B45"/>
+          <w:color w:val="000000" w:themeColor="text1"/>
         </w:rPr>
         <w:fldChar w:fldCharType="separate"/>
       </w:r>
@@ -1687,105 +1621,156 @@
         <w:rPr>
           <w:rFonts w:ascii="Arial" w:hAnsi="Arial" w:cs="Arial"/>
           <w:noProof/>
-          <w:color w:val="2D3B45"/>
+          <w:color w:val="000000" w:themeColor="text1"/>
         </w:rPr>
         <w:t>(Degon, Chipkin, Hollot, Zoeller, &amp; Chait, 2008)</w:t>
       </w:r>
       <w:r>
         <w:rPr>
           <w:rFonts w:ascii="Arial" w:hAnsi="Arial" w:cs="Arial"/>
-          <w:color w:val="2D3B45"/>
+          <w:color w:val="000000" w:themeColor="text1"/>
         </w:rPr>
         <w:fldChar w:fldCharType="end"/>
       </w:r>
       <w:r>
         <w:rPr>
           <w:rFonts w:ascii="Arial" w:hAnsi="Arial" w:cs="Arial"/>
-          <w:color w:val="2D3B45"/>
+          <w:color w:val="000000" w:themeColor="text1"/>
         </w:rPr>
         <w:t>.</w:t>
       </w:r>
       <w:r>
         <w:rPr>
           <w:rFonts w:ascii="Arial" w:hAnsi="Arial" w:cs="Arial"/>
-          <w:color w:val="2D3B45"/>
+          <w:color w:val="000000" w:themeColor="text1"/>
+        </w:rPr>
+        <w:t xml:space="preserve"> Willemin</w:t>
+      </w:r>
+      <w:r>
+        <w:rPr>
+          <w:rFonts w:ascii="Arial" w:hAnsi="Arial" w:cs="Arial"/>
+          <w:color w:val="000000" w:themeColor="text1"/>
+        </w:rPr>
+        <w:t xml:space="preserve"> and </w:t>
+      </w:r>
+      <w:r>
+        <w:rPr>
+          <w:rFonts w:ascii="Arial" w:hAnsi="Arial" w:cs="Arial"/>
+          <w:color w:val="000000" w:themeColor="text1"/>
+        </w:rPr>
+        <w:t>Lumen</w:t>
+      </w:r>
+      <w:r>
+        <w:rPr>
+          <w:rFonts w:ascii="Arial" w:hAnsi="Arial" w:cs="Arial"/>
+          <w:color w:val="000000" w:themeColor="text1"/>
+        </w:rPr>
+        <w:t xml:space="preserve"> proposed another model to quantitatively simulate the mechanism of thiocyanate kinetics</w:t>
+      </w:r>
+      <w:r>
+        <w:rPr>
+          <w:rFonts w:ascii="Arial" w:hAnsi="Arial" w:cs="Arial"/>
+          <w:color w:val="000000" w:themeColor="text1"/>
+        </w:rPr>
+        <w:t xml:space="preserve"> actions</w:t>
+      </w:r>
+      <w:r>
+        <w:rPr>
+          <w:rFonts w:ascii="Arial" w:hAnsi="Arial" w:cs="Arial"/>
+          <w:color w:val="000000" w:themeColor="text1"/>
+        </w:rPr>
+        <w:t xml:space="preserve"> in thyroid using a Bayesian framework </w:t>
+      </w:r>
+      <w:r>
+        <w:rPr>
+          <w:rFonts w:ascii="Arial" w:hAnsi="Arial" w:cs="Arial"/>
+          <w:color w:val="000000" w:themeColor="text1"/>
+        </w:rPr>
+        <w:fldChar w:fldCharType="begin"/>
+      </w:r>
+      <w:r>
+        <w:rPr>
+          <w:rFonts w:ascii="Arial" w:hAnsi="Arial" w:cs="Arial"/>
+          <w:color w:val="000000" w:themeColor="text1"/>
+        </w:rPr>
+        <w:instrText xml:space="preserve"> ADDIN EN.CITE &lt;EndNote&gt;&lt;Cite&gt;&lt;Author&gt;Willemin&lt;/Author&gt;&lt;Year&gt;2016&lt;/Year&gt;&lt;RecNum&gt;30&lt;/RecNum&gt;&lt;DisplayText&gt;(Willemin &amp;amp; Lumen, 2016)&lt;/DisplayText&gt;&lt;record&gt;&lt;rec-number&gt;30&lt;/rec-number&gt;&lt;foreign-keys&gt;&lt;key app="EN" db-id="55vdz0vrztsraqexwr6x2zp5fda9dpwzfwsx" timestamp="1580488521"&gt;30&lt;/key&gt;&lt;/foreign-keys&gt;&lt;ref-type name="Journal Article"&gt;17&lt;/ref-type&gt;&lt;contributors&gt;&lt;authors&gt;&lt;author&gt;Willemin, Marie-Emilie&lt;/author&gt;&lt;author&gt;Lumen, Annie&lt;/author&gt;&lt;/authors&gt;&lt;/contributors&gt;&lt;titles&gt;&lt;title&gt;Development of a PBPK model of thiocyanate in rats with an extrapolation to humans: A computational study to quantify the mechanism of action of thiocyanate kinetics in thyroid&lt;/title&gt;&lt;secondary-title&gt;Toxicology applied pharmacology&lt;/secondary-title&gt;&lt;/titles&gt;&lt;periodical&gt;&lt;full-title&gt;Toxicology applied pharmacology&lt;/full-title&gt;&lt;/periodical&gt;&lt;pages&gt;19-34&lt;/pages&gt;&lt;volume&gt;307&lt;/volume&gt;&lt;dates&gt;&lt;year&gt;2016&lt;/year&gt;&lt;/dates&gt;&lt;isbn&gt;0041-008X&lt;/isbn&gt;&lt;urls&gt;&lt;/urls&gt;&lt;/record&gt;&lt;/Cite&gt;&lt;/EndNote&gt;</w:instrText>
+      </w:r>
+      <w:r>
+        <w:rPr>
+          <w:rFonts w:ascii="Arial" w:hAnsi="Arial" w:cs="Arial"/>
+          <w:color w:val="000000" w:themeColor="text1"/>
+        </w:rPr>
+        <w:fldChar w:fldCharType="separate"/>
+      </w:r>
+      <w:r>
+        <w:rPr>
+          <w:rFonts w:ascii="Arial" w:hAnsi="Arial" w:cs="Arial"/>
+          <w:noProof/>
+          <w:color w:val="000000" w:themeColor="text1"/>
+        </w:rPr>
+        <w:t>(Willemin &amp; Lumen, 2016)</w:t>
+      </w:r>
+      <w:r>
+        <w:rPr>
+          <w:rFonts w:ascii="Arial" w:hAnsi="Arial" w:cs="Arial"/>
+          <w:color w:val="000000" w:themeColor="text1"/>
+        </w:rPr>
+        <w:fldChar w:fldCharType="end"/>
+      </w:r>
+      <w:r>
+        <w:rPr>
+          <w:rFonts w:ascii="Arial" w:hAnsi="Arial" w:cs="Arial"/>
+          <w:color w:val="000000" w:themeColor="text1"/>
+        </w:rPr>
+        <w:t>.</w:t>
+      </w:r>
+      <w:r>
+        <w:rPr>
+          <w:rFonts w:ascii="Arial" w:hAnsi="Arial" w:cs="Arial"/>
+          <w:color w:val="000000" w:themeColor="text1"/>
         </w:rPr>
         <w:t xml:space="preserve"> </w:t>
       </w:r>
       <w:r>
         <w:rPr>
           <w:rFonts w:ascii="Arial" w:hAnsi="Arial" w:cs="Arial"/>
-          <w:color w:val="2D3B45"/>
-        </w:rPr>
-        <w:t>Willemin</w:t>
-      </w:r>
-      <w:r>
-        <w:rPr>
-          <w:rFonts w:ascii="Arial" w:hAnsi="Arial" w:cs="Arial"/>
-          <w:color w:val="2D3B45"/>
-        </w:rPr>
-        <w:t xml:space="preserve"> and </w:t>
-      </w:r>
-      <w:r>
-        <w:rPr>
-          <w:rFonts w:ascii="Arial" w:hAnsi="Arial" w:cs="Arial"/>
-          <w:color w:val="2D3B45"/>
-        </w:rPr>
-        <w:t>Lumen</w:t>
-      </w:r>
-      <w:r>
-        <w:rPr>
-          <w:rFonts w:ascii="Arial" w:hAnsi="Arial" w:cs="Arial"/>
-          <w:color w:val="2D3B45"/>
-        </w:rPr>
-        <w:t xml:space="preserve"> proposed another model to quantitatively simulate </w:t>
-      </w:r>
-      <w:r>
-        <w:rPr>
-          <w:rFonts w:ascii="Arial" w:hAnsi="Arial" w:cs="Arial"/>
-          <w:color w:val="2D3B45"/>
-        </w:rPr>
-        <w:t>the mechanism of thiocyanate kinetics</w:t>
-      </w:r>
-      <w:r>
-        <w:rPr>
-          <w:rFonts w:ascii="Arial" w:hAnsi="Arial" w:cs="Arial"/>
-          <w:color w:val="2D3B45"/>
-        </w:rPr>
-        <w:t xml:space="preserve"> actions</w:t>
-      </w:r>
-      <w:r>
-        <w:rPr>
-          <w:rFonts w:ascii="Arial" w:hAnsi="Arial" w:cs="Arial"/>
-          <w:color w:val="2D3B45"/>
-        </w:rPr>
-        <w:t xml:space="preserve"> in thyroid</w:t>
-      </w:r>
-      <w:r>
-        <w:rPr>
-          <w:rFonts w:ascii="Arial" w:hAnsi="Arial" w:cs="Arial"/>
-          <w:color w:val="2D3B45"/>
-        </w:rPr>
-        <w:t xml:space="preserve"> using a Bayesian framework </w:t>
-      </w:r>
-      <w:r>
-        <w:rPr>
-          <w:rFonts w:ascii="Arial" w:hAnsi="Arial" w:cs="Arial"/>
-          <w:color w:val="2D3B45"/>
+          <w:color w:val="000000" w:themeColor="text1"/>
+        </w:rPr>
+        <w:t xml:space="preserve">Recently, thanks to the fast development of computational power, such modeling has progressed </w:t>
+      </w:r>
+      <w:r>
+        <w:rPr>
+          <w:rFonts w:ascii="Arial" w:hAnsi="Arial" w:cs="Arial"/>
+          <w:color w:val="000000" w:themeColor="text1"/>
+        </w:rPr>
+        <w:lastRenderedPageBreak/>
+        <w:t xml:space="preserve">to molecular level. Tomei et. al. </w:t>
+      </w:r>
+      <w:r>
+        <w:rPr>
+          <w:rFonts w:ascii="Arial" w:hAnsi="Arial" w:cs="Arial"/>
+          <w:color w:val="000000" w:themeColor="text1"/>
+        </w:rPr>
+        <w:t xml:space="preserve">implemented a neural network Bayesian classifier to model the correlation between q-PCR results (on expression level of 9 genes: KIT, SYNGR2, C21orf4, Hs.296031, DDI2, CDH1, LSM7, TC1, and NATH, which represent known biomarkers) and thyroid nodules </w:t>
+      </w:r>
+      <w:r>
+        <w:rPr>
+          <w:rFonts w:ascii="Arial" w:hAnsi="Arial" w:cs="Arial"/>
+          <w:color w:val="000000" w:themeColor="text1"/>
         </w:rPr>
         <w:fldChar w:fldCharType="begin"/>
       </w:r>
       <w:r>
         <w:rPr>
           <w:rFonts w:ascii="Arial" w:hAnsi="Arial" w:cs="Arial"/>
-          <w:color w:val="2D3B45"/>
-        </w:rPr>
-        <w:instrText xml:space="preserve"> ADDIN EN.CITE &lt;EndNote&gt;&lt;Cite&gt;&lt;Author&gt;Willemin&lt;/Author&gt;&lt;Year&gt;2016&lt;/Year&gt;&lt;RecNum&gt;30&lt;/RecNum&gt;&lt;DisplayText&gt;(Willemin &amp;amp; Lumen, 2016)&lt;/DisplayText&gt;&lt;record&gt;&lt;rec-number&gt;30&lt;/rec-number&gt;&lt;foreign-keys&gt;&lt;key app="EN" db-id="55vdz0vrztsraqexwr6x2zp5fda9dpwzfwsx" timestamp="1580488521"&gt;30&lt;/key&gt;&lt;/foreign-keys&gt;&lt;ref-type name="Journal Article"&gt;17&lt;/ref-type&gt;&lt;contributors&gt;&lt;authors&gt;&lt;author&gt;Willemin, Marie-Emilie&lt;/author&gt;&lt;author&gt;Lumen, Annie&lt;/author&gt;&lt;/authors&gt;&lt;/contributors&gt;&lt;titles&gt;&lt;title&gt;Development of a PBPK model of thiocyanate in rats with an extrapolation to humans: A computational study to quantify the mechanism of action of thiocyanate kinetics in thyroid&lt;/title&gt;&lt;secondary-title&gt;Toxicology applied pharmacology&lt;/secondary-title&gt;&lt;/titles&gt;&lt;periodical&gt;&lt;full-title&gt;Toxicology applied pharmacology&lt;/full-title&gt;&lt;/periodical&gt;&lt;pages&gt;19-34&lt;/pages&gt;&lt;volume&gt;307&lt;/volume&gt;&lt;dates&gt;&lt;year&gt;2016&lt;/year&gt;&lt;/dates&gt;&lt;isbn&gt;0041-008X&lt;/isbn&gt;&lt;urls&gt;&lt;/urls&gt;&lt;/record&gt;&lt;/Cite&gt;&lt;/EndNote&gt;</w:instrText>
-      </w:r>
-      <w:r>
-        <w:rPr>
-          <w:rFonts w:ascii="Arial" w:hAnsi="Arial" w:cs="Arial"/>
-          <w:color w:val="2D3B45"/>
+          <w:color w:val="000000" w:themeColor="text1"/>
+        </w:rPr>
+        <w:instrText xml:space="preserve"> ADDIN EN.CITE &lt;EndNote&gt;&lt;Cite&gt;&lt;Author&gt;Tomei&lt;/Author&gt;&lt;Year&gt;2012&lt;/Year&gt;&lt;RecNum&gt;31&lt;/RecNum&gt;&lt;DisplayText&gt;(Tomei et al., 2012)&lt;/DisplayText&gt;&lt;record&gt;&lt;rec-number&gt;31&lt;/rec-number&gt;&lt;foreign-keys&gt;&lt;key app="EN" db-id="55vdz0vrztsraqexwr6x2zp5fda9dpwzfwsx" timestamp="1580488581"&gt;31&lt;/key&gt;&lt;/foreign-keys&gt;&lt;ref-type name="Journal Article"&gt;17&lt;/ref-type&gt;&lt;contributors&gt;&lt;authors&gt;&lt;author&gt;Tomei, Sara&lt;/author&gt;&lt;author&gt;Marchetti, Ivo&lt;/author&gt;&lt;author&gt;Zavaglia, Katia&lt;/author&gt;&lt;author&gt;Lessi, Francesca&lt;/author&gt;&lt;author&gt;Apollo, Alessandro&lt;/author&gt;&lt;author&gt;Aretini, Paolo&lt;/author&gt;&lt;author&gt;Di Coscio, Giancarlo&lt;/author&gt;&lt;author&gt;Bevilacqua, Generoso&lt;/author&gt;&lt;author&gt;Mazzanti, Chiara&lt;/author&gt;&lt;/authors&gt;&lt;/contributors&gt;&lt;titles&gt;&lt;title&gt;A molecular computational model improves the preoperative diagnosis of thyroid nodules&lt;/title&gt;&lt;secondary-title&gt;BMC cancer&lt;/secondary-title&gt;&lt;/titles&gt;&lt;periodical&gt;&lt;full-title&gt;BMC cancer&lt;/full-title&gt;&lt;/periodical&gt;&lt;pages&gt;396&lt;/pages&gt;&lt;volume&gt;12&lt;/volume&gt;&lt;number&gt;1&lt;/number&gt;&lt;dates&gt;&lt;year&gt;2012&lt;/year&gt;&lt;/dates&gt;&lt;isbn&gt;1471-2407&lt;/isbn&gt;&lt;urls&gt;&lt;/urls&gt;&lt;/record&gt;&lt;/Cite&gt;&lt;/EndNote&gt;</w:instrText>
+      </w:r>
+      <w:r>
+        <w:rPr>
+          <w:rFonts w:ascii="Arial" w:hAnsi="Arial" w:cs="Arial"/>
+          <w:color w:val="000000" w:themeColor="text1"/>
         </w:rPr>
         <w:fldChar w:fldCharType="separate"/>
       </w:r>
@@ -1793,135 +1778,21 @@
         <w:rPr>
           <w:rFonts w:ascii="Arial" w:hAnsi="Arial" w:cs="Arial"/>
           <w:noProof/>
-          <w:color w:val="2D3B45"/>
-        </w:rPr>
-        <w:t>(Willemin &amp; Lumen, 2016)</w:t>
-      </w:r>
-      <w:r>
-        <w:rPr>
-          <w:rFonts w:ascii="Arial" w:hAnsi="Arial" w:cs="Arial"/>
-          <w:color w:val="2D3B45"/>
+          <w:color w:val="000000" w:themeColor="text1"/>
+        </w:rPr>
+        <w:t>(Tomei et al., 2012)</w:t>
+      </w:r>
+      <w:r>
+        <w:rPr>
+          <w:rFonts w:ascii="Arial" w:hAnsi="Arial" w:cs="Arial"/>
+          <w:color w:val="000000" w:themeColor="text1"/>
         </w:rPr>
         <w:fldChar w:fldCharType="end"/>
       </w:r>
       <w:r>
         <w:rPr>
           <w:rFonts w:ascii="Arial" w:hAnsi="Arial" w:cs="Arial"/>
-          <w:color w:val="2D3B45"/>
-        </w:rPr>
-        <w:t>.</w:t>
-      </w:r>
-      <w:r>
-        <w:rPr>
-          <w:rFonts w:ascii="Arial" w:hAnsi="Arial" w:cs="Arial"/>
-          <w:color w:val="2D3B45"/>
-        </w:rPr>
-        <w:t xml:space="preserve"> </w:t>
-      </w:r>
-      <w:r>
-        <w:rPr>
-          <w:rFonts w:ascii="Arial" w:hAnsi="Arial" w:cs="Arial"/>
-          <w:color w:val="2D3B45"/>
-        </w:rPr>
-        <w:t xml:space="preserve">Recently, thanks to the fast development of computational power, such modeling has progressed to molecular level. Tomei et. al. </w:t>
-      </w:r>
-      <w:r>
-        <w:rPr>
-          <w:rFonts w:ascii="Arial" w:hAnsi="Arial" w:cs="Arial"/>
-          <w:color w:val="2D3B45"/>
-        </w:rPr>
-        <w:t xml:space="preserve">implemented a neural network Bayesian classifier to model the correlation between q-PCR results (on expression level of 9 genes: </w:t>
-      </w:r>
-      <w:r>
-        <w:rPr>
-          <w:rFonts w:ascii="Arial" w:hAnsi="Arial" w:cs="Arial"/>
-          <w:color w:val="2D3B45"/>
-        </w:rPr>
-        <w:t xml:space="preserve">KIT, SYNGR2, C21orf4, Hs.296031, DDI2, </w:t>
-      </w:r>
-      <w:r>
-        <w:rPr>
-          <w:rFonts w:ascii="Arial" w:hAnsi="Arial" w:cs="Arial"/>
-          <w:color w:val="2D3B45"/>
-        </w:rPr>
-        <w:lastRenderedPageBreak/>
-        <w:t>CDH1, LSM7, TC1</w:t>
-      </w:r>
-      <w:r>
-        <w:rPr>
-          <w:rFonts w:ascii="Arial" w:hAnsi="Arial" w:cs="Arial"/>
-          <w:color w:val="2D3B45"/>
-        </w:rPr>
-        <w:t>, and</w:t>
-      </w:r>
-      <w:r>
-        <w:rPr>
-          <w:rFonts w:ascii="Arial" w:hAnsi="Arial" w:cs="Arial"/>
-          <w:color w:val="2D3B45"/>
-        </w:rPr>
-        <w:t xml:space="preserve"> NATH</w:t>
-      </w:r>
-      <w:r>
-        <w:rPr>
-          <w:rFonts w:ascii="Arial" w:hAnsi="Arial" w:cs="Arial"/>
-          <w:color w:val="2D3B45"/>
-        </w:rPr>
-        <w:t xml:space="preserve">, which represent known biomarkers) and </w:t>
-      </w:r>
-      <w:r>
-        <w:rPr>
-          <w:rFonts w:ascii="Arial" w:hAnsi="Arial" w:cs="Arial"/>
-          <w:color w:val="2D3B45"/>
-        </w:rPr>
-        <w:t>thyroid nodules</w:t>
-      </w:r>
-      <w:r>
-        <w:rPr>
-          <w:rFonts w:ascii="Arial" w:hAnsi="Arial" w:cs="Arial"/>
-          <w:color w:val="2D3B45"/>
-        </w:rPr>
-        <w:t xml:space="preserve"> </w:t>
-      </w:r>
-      <w:r>
-        <w:rPr>
-          <w:rFonts w:ascii="Arial" w:hAnsi="Arial" w:cs="Arial"/>
-          <w:color w:val="2D3B45"/>
-        </w:rPr>
-        <w:fldChar w:fldCharType="begin"/>
-      </w:r>
-      <w:r>
-        <w:rPr>
-          <w:rFonts w:ascii="Arial" w:hAnsi="Arial" w:cs="Arial"/>
-          <w:color w:val="2D3B45"/>
-        </w:rPr>
-        <w:instrText xml:space="preserve"> ADDIN EN.CITE &lt;EndNote&gt;&lt;Cite&gt;&lt;Author&gt;Tomei&lt;/Author&gt;&lt;Year&gt;2012&lt;/Year&gt;&lt;RecNum&gt;31&lt;/RecNum&gt;&lt;DisplayText&gt;(Tomei et al., 2012)&lt;/DisplayText&gt;&lt;record&gt;&lt;rec-number&gt;31&lt;/rec-number&gt;&lt;foreign-keys&gt;&lt;key app="EN" db-id="55vdz0vrztsraqexwr6x2zp5fda9dpwzfwsx" timestamp="1580488581"&gt;31&lt;/key&gt;&lt;/foreign-keys&gt;&lt;ref-type name="Journal Article"&gt;17&lt;/ref-type&gt;&lt;contributors&gt;&lt;authors&gt;&lt;author&gt;Tomei, Sara&lt;/author&gt;&lt;author&gt;Marchetti, Ivo&lt;/author&gt;&lt;author&gt;Zavaglia, Katia&lt;/author&gt;&lt;author&gt;Lessi, Francesca&lt;/author&gt;&lt;author&gt;Apollo, Alessandro&lt;/author&gt;&lt;author&gt;Aretini, Paolo&lt;/author&gt;&lt;author&gt;Di Coscio, Giancarlo&lt;/author&gt;&lt;author&gt;Bevilacqua, Generoso&lt;/author&gt;&lt;author&gt;Mazzanti, Chiara&lt;/author&gt;&lt;/authors&gt;&lt;/contributors&gt;&lt;titles&gt;&lt;title&gt;A molecular computational model improves the preoperative diagnosis of thyroid nodules&lt;/title&gt;&lt;secondary-title&gt;BMC cancer&lt;/secondary-title&gt;&lt;/titles&gt;&lt;periodical&gt;&lt;full-title&gt;BMC cancer&lt;/full-title&gt;&lt;/periodical&gt;&lt;pages&gt;396&lt;/pages&gt;&lt;volume&gt;12&lt;/volume&gt;&lt;number&gt;1&lt;/number&gt;&lt;dates&gt;&lt;year&gt;2012&lt;/year&gt;&lt;/dates&gt;&lt;isbn&gt;1471-2407&lt;/isbn&gt;&lt;urls&gt;&lt;/urls&gt;&lt;/record&gt;&lt;/Cite&gt;&lt;/EndNote&gt;</w:instrText>
-      </w:r>
-      <w:r>
-        <w:rPr>
-          <w:rFonts w:ascii="Arial" w:hAnsi="Arial" w:cs="Arial"/>
-          <w:color w:val="2D3B45"/>
-        </w:rPr>
-        <w:fldChar w:fldCharType="separate"/>
-      </w:r>
-      <w:r>
-        <w:rPr>
-          <w:rFonts w:ascii="Arial" w:hAnsi="Arial" w:cs="Arial"/>
-          <w:noProof/>
-          <w:color w:val="2D3B45"/>
-        </w:rPr>
-        <w:t>(Tomei et al., 2012)</w:t>
-      </w:r>
-      <w:r>
-        <w:rPr>
-          <w:rFonts w:ascii="Arial" w:hAnsi="Arial" w:cs="Arial"/>
-          <w:color w:val="2D3B45"/>
-        </w:rPr>
-        <w:fldChar w:fldCharType="end"/>
-      </w:r>
-      <w:r>
-        <w:rPr>
-          <w:rFonts w:ascii="Arial" w:hAnsi="Arial" w:cs="Arial"/>
-          <w:color w:val="2D3B45"/>
+          <w:color w:val="000000" w:themeColor="text1"/>
         </w:rPr>
         <w:t>.</w:t>
       </w:r>
@@ -1940,104 +1811,87 @@
         <w:contextualSpacing w:val="0"/>
         <w:rPr>
           <w:rFonts w:ascii="Arial" w:hAnsi="Arial" w:cs="Arial"/>
-          <w:color w:val="2D3B45"/>
+          <w:color w:val="000000" w:themeColor="text1"/>
         </w:rPr>
       </w:pPr>
       <w:r>
         <w:rPr>
           <w:rFonts w:ascii="Arial" w:hAnsi="Arial" w:cs="Arial"/>
           <w:b/>
-          <w:color w:val="2D3B45"/>
+          <w:color w:val="000000" w:themeColor="text1"/>
         </w:rPr>
         <w:t xml:space="preserve">Computational technology can help doctors to interpret thyroid diagnosis results. </w:t>
       </w:r>
       <w:r>
         <w:rPr>
           <w:rFonts w:ascii="Arial" w:hAnsi="Arial" w:cs="Arial"/>
-          <w:color w:val="2D3B45"/>
+          <w:color w:val="000000" w:themeColor="text1"/>
         </w:rPr>
         <w:t xml:space="preserve">Beyond building up understanding of thyroid </w:t>
       </w:r>
       <w:r>
         <w:rPr>
           <w:rFonts w:ascii="Arial" w:hAnsi="Arial" w:cs="Arial"/>
-          <w:color w:val="2D3B45"/>
+          <w:color w:val="000000" w:themeColor="text1"/>
         </w:rPr>
         <w:t xml:space="preserve">and the </w:t>
       </w:r>
       <w:r>
         <w:rPr>
-          <w:rFonts w:ascii="Arial" w:hAnsi="Arial" w:cs="Arial" w:hint="eastAsia"/>
-          <w:color w:val="2D3B45"/>
+          <w:rFonts w:ascii="Arial" w:hAnsi="Arial" w:cs="Arial"/>
+          <w:color w:val="000000" w:themeColor="text1"/>
           <w:lang w:eastAsia="zh-CN"/>
         </w:rPr>
-        <w:t>related</w:t>
-      </w:r>
-      <w:r>
-        <w:rPr>
-          <w:rFonts w:ascii="Arial" w:hAnsi="Arial" w:cs="Arial"/>
-          <w:color w:val="2D3B45"/>
+        <w:t xml:space="preserve">related </w:t>
+      </w:r>
+      <w:r>
+        <w:rPr>
+          <w:rFonts w:ascii="Arial" w:hAnsi="Arial" w:cs="Arial"/>
+          <w:color w:val="000000" w:themeColor="text1"/>
+        </w:rPr>
+        <w:t>hormone</w:t>
+      </w:r>
+      <w:r>
+        <w:rPr>
+          <w:rFonts w:ascii="Arial" w:hAnsi="Arial" w:cs="Arial"/>
+          <w:color w:val="000000" w:themeColor="text1"/>
           <w:lang w:eastAsia="zh-CN"/>
         </w:rPr>
-        <w:t xml:space="preserve"> </w:t>
-      </w:r>
-      <w:r>
-        <w:rPr>
-          <w:rFonts w:ascii="Arial" w:hAnsi="Arial" w:cs="Arial"/>
-          <w:color w:val="2D3B45"/>
-        </w:rPr>
-        <w:t>hormone</w:t>
-      </w:r>
-      <w:r>
-        <w:rPr>
-          <w:rFonts w:ascii="Arial" w:hAnsi="Arial" w:cs="Arial" w:hint="eastAsia"/>
-          <w:color w:val="2D3B45"/>
+        <w:t>s</w:t>
+      </w:r>
+      <w:r>
+        <w:rPr>
+          <w:rFonts w:ascii="Arial" w:hAnsi="Arial" w:cs="Arial"/>
+          <w:color w:val="000000" w:themeColor="text1"/>
           <w:lang w:eastAsia="zh-CN"/>
         </w:rPr>
-        <w:t>s</w:t>
-      </w:r>
-      <w:bookmarkStart w:id="0" w:name="_GoBack"/>
-      <w:bookmarkEnd w:id="0"/>
-      <w:r>
-        <w:rPr>
-          <w:rFonts w:ascii="Arial" w:hAnsi="Arial" w:cs="Arial" w:hint="eastAsia"/>
-          <w:color w:val="2D3B45"/>
-          <w:lang w:eastAsia="zh-CN"/>
-        </w:rPr>
         <w:t>,</w:t>
       </w:r>
       <w:r>
         <w:rPr>
           <w:rFonts w:ascii="Arial" w:hAnsi="Arial" w:cs="Arial"/>
-          <w:color w:val="2D3B45"/>
-        </w:rPr>
-        <w:t xml:space="preserve"> a more practical application of computational technology is to directly help doctors to perform diagnosis based on thyroid testing results. The Tomei paper that we have discussed above is a good example. By feeding their algorithm data from malignant and benign thyroid testing results, the genetic classification obtained with their model could accurately differentiate malignant from benign thyroid lesions</w:t>
-      </w:r>
-      <w:r>
-        <w:rPr>
-          <w:rFonts w:ascii="Arial" w:hAnsi="Arial" w:cs="Arial"/>
-          <w:color w:val="2D3B45"/>
-        </w:rPr>
-        <w:t xml:space="preserve"> </w:t>
-      </w:r>
-      <w:r>
-        <w:rPr>
-          <w:rFonts w:ascii="Arial" w:hAnsi="Arial" w:cs="Arial"/>
-          <w:color w:val="2D3B45"/>
+          <w:color w:val="000000" w:themeColor="text1"/>
+        </w:rPr>
+        <w:t xml:space="preserve"> a more practical application of computational technology is to directly help doctors to perform diagnosis based on thyroid testing results. The Tomei paper that we have discussed above is a good example. By feeding their algorithm data from malignant and benign thyroid testing results, the genetic classification obtained with their model could accurately differentiate malignant from benign thyroid lesions </w:t>
+      </w:r>
+      <w:r>
+        <w:rPr>
+          <w:rFonts w:ascii="Arial" w:hAnsi="Arial" w:cs="Arial"/>
+          <w:color w:val="000000" w:themeColor="text1"/>
         </w:rPr>
         <w:fldChar w:fldCharType="begin"/>
       </w:r>
       <w:r>
         <w:rPr>
           <w:rFonts w:ascii="Arial" w:hAnsi="Arial" w:cs="Arial"/>
-          <w:color w:val="2D3B45"/>
+          <w:color w:val="000000" w:themeColor="text1"/>
         </w:rPr>
         <w:instrText xml:space="preserve"> ADDIN EN.CITE &lt;EndNote&gt;&lt;Cite&gt;&lt;Author&gt;Tomei&lt;/Author&gt;&lt;Year&gt;2012&lt;/Year&gt;&lt;RecNum&gt;31&lt;/RecNum&gt;&lt;DisplayText&gt;(Tomei et al., 2012)&lt;/DisplayText&gt;&lt;record&gt;&lt;rec-number&gt;31&lt;/rec-number&gt;&lt;foreign-keys&gt;&lt;key app="EN" db-id="55vdz0vrztsraqexwr6x2zp5fda9dpwzfwsx" timestamp="1580488581"&gt;31&lt;/key&gt;&lt;/foreign-keys&gt;&lt;ref-type name="Journal Article"&gt;17&lt;/ref-type&gt;&lt;contributors&gt;&lt;authors&gt;&lt;author&gt;Tomei, Sara&lt;/author&gt;&lt;author&gt;Marchetti, Ivo&lt;/author&gt;&lt;author&gt;Zavaglia, Katia&lt;/author&gt;&lt;author&gt;Lessi, Francesca&lt;/author&gt;&lt;author&gt;Apollo, Alessandro&lt;/author&gt;&lt;author&gt;Aretini, Paolo&lt;/author&gt;&lt;author&gt;Di Coscio, Giancarlo&lt;/author&gt;&lt;author&gt;Bevilacqua, Generoso&lt;/author&gt;&lt;author&gt;Mazzanti, Chiara&lt;/author&gt;&lt;/authors&gt;&lt;/contributors&gt;&lt;titles&gt;&lt;title&gt;A molecular computational model improves the preoperative diagnosis of thyroid nodules&lt;/title&gt;&lt;secondary-title&gt;BMC cancer&lt;/secondary-title&gt;&lt;/titles&gt;&lt;periodical&gt;&lt;full-title&gt;BMC cancer&lt;/full-title&gt;&lt;/periodical&gt;&lt;pages&gt;396&lt;/pages&gt;&lt;volume&gt;12&lt;/volume&gt;&lt;number&gt;1&lt;/number&gt;&lt;dates&gt;&lt;year&gt;2012&lt;/year&gt;&lt;/dates&gt;&lt;isbn&gt;1471-2407&lt;/isbn&gt;&lt;urls&gt;&lt;/urls&gt;&lt;/record&gt;&lt;/Cite&gt;&lt;/EndNote&gt;</w:instrText>
       </w:r>
       <w:r>
         <w:rPr>
           <w:rFonts w:ascii="Arial" w:hAnsi="Arial" w:cs="Arial"/>
-          <w:color w:val="2D3B45"/>
+          <w:color w:val="000000" w:themeColor="text1"/>
         </w:rPr>
         <w:fldChar w:fldCharType="separate"/>
       </w:r>
@@ -2045,58 +1899,30 @@
         <w:rPr>
           <w:rFonts w:ascii="Arial" w:hAnsi="Arial" w:cs="Arial"/>
           <w:noProof/>
-          <w:color w:val="2D3B45"/>
+          <w:color w:val="000000" w:themeColor="text1"/>
         </w:rPr>
         <w:t>(Tomei et al., 2012)</w:t>
       </w:r>
       <w:r>
         <w:rPr>
           <w:rFonts w:ascii="Arial" w:hAnsi="Arial" w:cs="Arial"/>
-          <w:color w:val="2D3B45"/>
+          <w:color w:val="000000" w:themeColor="text1"/>
         </w:rPr>
         <w:fldChar w:fldCharType="end"/>
       </w:r>
       <w:r>
         <w:rPr>
           <w:rFonts w:ascii="Arial" w:hAnsi="Arial" w:cs="Arial"/>
-          <w:color w:val="2D3B45"/>
+          <w:color w:val="000000" w:themeColor="text1"/>
         </w:rPr>
         <w:t xml:space="preserve">. </w:t>
       </w:r>
       <w:r>
         <w:rPr>
           <w:rFonts w:ascii="Arial" w:hAnsi="Arial" w:cs="Arial"/>
-          <w:color w:val="2D3B45"/>
-        </w:rPr>
-        <w:t xml:space="preserve">As Thyroid nodules is </w:t>
-      </w:r>
-      <w:r>
-        <w:rPr>
-          <w:rFonts w:ascii="Arial" w:hAnsi="Arial" w:cs="Arial"/>
-          <w:color w:val="2D3B45"/>
-        </w:rPr>
-        <w:t>a very common problem</w:t>
-      </w:r>
-      <w:r>
-        <w:rPr>
-          <w:rFonts w:ascii="Arial" w:hAnsi="Arial" w:cs="Arial"/>
-          <w:color w:val="2D3B45"/>
-        </w:rPr>
-        <w:t xml:space="preserve">, and the </w:t>
-      </w:r>
-      <w:r>
-        <w:rPr>
-          <w:rFonts w:ascii="Arial" w:hAnsi="Arial" w:cs="Arial"/>
-          <w:color w:val="2D3B45"/>
-        </w:rPr>
-        <w:t>majority (&gt;95%) of them are benign</w:t>
-      </w:r>
-      <w:r>
-        <w:rPr>
-          <w:rFonts w:ascii="Arial" w:hAnsi="Arial" w:cs="Arial"/>
-          <w:color w:val="2D3B45"/>
-        </w:rPr>
-        <w:t xml:space="preserve">, widely accepting and practicing this machine learning algorithm could potentially save heath care resource and bring down testing cost significantly. </w:t>
+          <w:color w:val="000000" w:themeColor="text1"/>
+        </w:rPr>
+        <w:t xml:space="preserve">As Thyroid nodules is a very common problem, and the majority (&gt;95%) of them are benign, widely accepting and practicing this machine learning algorithm could potentially save heath care resource and bring down testing cost significantly. </w:t>
       </w:r>
     </w:p>
     <w:p>
@@ -2110,14 +1936,14 @@
         <w:contextualSpacing w:val="0"/>
         <w:rPr>
           <w:rFonts w:ascii="Arial" w:hAnsi="Arial" w:cs="Arial"/>
-          <w:color w:val="2D3B45"/>
+          <w:color w:val="000000" w:themeColor="text1"/>
         </w:rPr>
       </w:pPr>
       <w:r>
         <w:rPr>
           <w:rFonts w:ascii="Arial" w:hAnsi="Arial" w:cs="Arial"/>
           <w:b/>
-          <w:color w:val="2D3B45"/>
+          <w:color w:val="000000" w:themeColor="text1"/>
         </w:rPr>
         <w:t>Computational technology could help in screening for personalized drug.</w:t>
       </w:r>
@@ -2125,14 +1951,14 @@
         <w:rPr>
           <w:rFonts w:ascii="Arial" w:hAnsi="Arial" w:cs="Arial"/>
           <w:b/>
-          <w:color w:val="2D3B45"/>
+          <w:color w:val="000000" w:themeColor="text1"/>
         </w:rPr>
         <w:t xml:space="preserve"> </w:t>
       </w:r>
       <w:r>
         <w:rPr>
           <w:rFonts w:ascii="Arial" w:hAnsi="Arial" w:cs="Arial"/>
-          <w:color w:val="2D3B45"/>
+          <w:color w:val="000000" w:themeColor="text1"/>
         </w:rPr>
         <w:t>The ultimate target for</w:t>
       </w:r>
@@ -2140,35 +1966,28 @@
         <w:rPr>
           <w:rFonts w:ascii="Arial" w:hAnsi="Arial" w:cs="Arial"/>
           <w:b/>
-          <w:color w:val="2D3B45"/>
+          <w:color w:val="000000" w:themeColor="text1"/>
         </w:rPr>
         <w:t xml:space="preserve"> </w:t>
       </w:r>
       <w:r>
         <w:rPr>
           <w:rFonts w:ascii="Arial" w:hAnsi="Arial" w:cs="Arial"/>
-          <w:color w:val="2D3B45"/>
-        </w:rPr>
-        <w:t xml:space="preserve">thyroid testing interpretation is to suggest proper treatment method, if the thyroid testing indicate positive result for any results. Recently, </w:t>
-      </w:r>
-      <w:r>
-        <w:rPr>
-          <w:rFonts w:ascii="Arial" w:hAnsi="Arial" w:cs="Arial"/>
-          <w:color w:val="2D3B45"/>
-        </w:rPr>
-        <w:t xml:space="preserve">gene therapy drugs have been used in cancer treatment. The gene therapy drugs are usually inhibitors that could block certain gene pathways that </w:t>
-      </w:r>
-      <w:r>
-        <w:rPr>
-          <w:rFonts w:ascii="Arial" w:hAnsi="Arial" w:cs="Arial"/>
-          <w:color w:val="2D3B45"/>
+          <w:color w:val="000000" w:themeColor="text1"/>
+        </w:rPr>
+        <w:t xml:space="preserve">thyroid testing interpretation is to suggest proper treatment method, if the thyroid testing indicate positive result for any results. Recently, gene therapy drugs have been used in cancer treatment. The gene therapy drugs are usually inhibitors that could block certain gene pathways that </w:t>
+      </w:r>
+      <w:r>
+        <w:rPr>
+          <w:rFonts w:ascii="Arial" w:hAnsi="Arial" w:cs="Arial"/>
+          <w:color w:val="000000" w:themeColor="text1"/>
         </w:rPr>
         <w:t>are considered related to the cancer. However, due to personal difference on cancer drug resistance, the drug composition that could reach optimized treatment result is always different on each patient individually</w:t>
       </w:r>
       <w:r>
         <w:rPr>
           <w:rFonts w:ascii="Arial" w:hAnsi="Arial" w:cs="Arial"/>
-          <w:color w:val="2D3B45"/>
+          <w:color w:val="000000" w:themeColor="text1"/>
         </w:rPr>
         <w:t xml:space="preserve">. </w:t>
       </w:r>
@@ -2181,41 +2000,41 @@
         <w:contextualSpacing w:val="0"/>
         <w:rPr>
           <w:rFonts w:ascii="Arial" w:hAnsi="Arial" w:cs="Arial"/>
-          <w:color w:val="2D3B45"/>
-        </w:rPr>
-      </w:pPr>
-      <w:r>
-        <w:rPr>
-          <w:rFonts w:ascii="Arial" w:hAnsi="Arial" w:cs="Arial"/>
-          <w:color w:val="2D3B45"/>
+          <w:color w:val="000000" w:themeColor="text1"/>
+        </w:rPr>
+      </w:pPr>
+      <w:r>
+        <w:rPr>
+          <w:rFonts w:ascii="Arial" w:hAnsi="Arial" w:cs="Arial"/>
+          <w:color w:val="000000" w:themeColor="text1"/>
         </w:rPr>
         <w:t>To face this challenge, various models are developed to facilitate drug screening</w:t>
       </w:r>
       <w:r>
         <w:rPr>
           <w:rFonts w:ascii="Arial" w:hAnsi="Arial" w:cs="Arial"/>
-          <w:color w:val="2D3B45"/>
+          <w:color w:val="000000" w:themeColor="text1"/>
         </w:rPr>
         <w:t xml:space="preserve"> </w:t>
       </w:r>
       <w:r>
         <w:rPr>
           <w:rFonts w:ascii="Arial" w:hAnsi="Arial" w:cs="Arial"/>
-          <w:color w:val="2D3B45"/>
+          <w:color w:val="000000" w:themeColor="text1"/>
         </w:rPr>
         <w:fldChar w:fldCharType="begin"/>
       </w:r>
       <w:r>
         <w:rPr>
           <w:rFonts w:ascii="Arial" w:hAnsi="Arial" w:cs="Arial"/>
-          <w:color w:val="2D3B45"/>
+          <w:color w:val="000000" w:themeColor="text1"/>
         </w:rPr>
         <w:instrText xml:space="preserve"> ADDIN EN.CITE &lt;EndNote&gt;&lt;Cite&gt;&lt;Author&gt;Xia&lt;/Author&gt;&lt;Year&gt;2019&lt;/Year&gt;&lt;RecNum&gt;32&lt;/RecNum&gt;&lt;DisplayText&gt;(Xia et al., 2019)&lt;/DisplayText&gt;&lt;record&gt;&lt;rec-number&gt;32&lt;/rec-number&gt;&lt;foreign-keys&gt;&lt;key app="EN" db-id="55vdz0vrztsraqexwr6x2zp5fda9dpwzfwsx" timestamp="1580488691"&gt;32&lt;/key&gt;&lt;/foreign-keys&gt;&lt;ref-type name="Journal Article"&gt;17&lt;/ref-type&gt;&lt;contributors&gt;&lt;authors&gt;&lt;author&gt;Xia, Hui&lt;/author&gt;&lt;author&gt;Avci, Naze G&lt;/author&gt;&lt;author&gt;Akay, Yasemin&lt;/author&gt;&lt;author&gt;Levy, Yoshua Esquenazi&lt;/author&gt;&lt;author&gt;Schmitt, Lisa H&lt;/author&gt;&lt;author&gt;Tandon, Nitin&lt;/author&gt;&lt;author&gt;Zhu, Jay Jiguang&lt;/author&gt;&lt;author&gt;Akay, Metin&lt;/author&gt;&lt;/authors&gt;&lt;/contributors&gt;&lt;titles&gt;&lt;title&gt;Temozolomide in Combination with NF-κB Inhibitor Significantly Disrupts the Glioblastoma Multiforme Spheroid Formation&lt;/title&gt;&lt;secondary-title&gt;IEEE Open Journal of Engineering in Medicine Biology&lt;/secondary-title&gt;&lt;/titles&gt;&lt;periodical&gt;&lt;full-title&gt;IEEE Open Journal of Engineering in Medicine Biology&lt;/full-title&gt;&lt;/periodical&gt;&lt;dates&gt;&lt;year&gt;2019&lt;/year&gt;&lt;/dates&gt;&lt;isbn&gt;2644-1276&lt;/isbn&gt;&lt;urls&gt;&lt;/urls&gt;&lt;/record&gt;&lt;/Cite&gt;&lt;/EndNote&gt;</w:instrText>
       </w:r>
       <w:r>
         <w:rPr>
           <w:rFonts w:ascii="Arial" w:hAnsi="Arial" w:cs="Arial"/>
-          <w:color w:val="2D3B45"/>
+          <w:color w:val="000000" w:themeColor="text1"/>
         </w:rPr>
         <w:fldChar w:fldCharType="separate"/>
       </w:r>
@@ -2223,112 +2042,112 @@
         <w:rPr>
           <w:rFonts w:ascii="Arial" w:hAnsi="Arial" w:cs="Arial"/>
           <w:noProof/>
-          <w:color w:val="2D3B45"/>
+          <w:color w:val="000000" w:themeColor="text1"/>
         </w:rPr>
         <w:t>(Xia et al., 2019)</w:t>
       </w:r>
       <w:r>
         <w:rPr>
           <w:rFonts w:ascii="Arial" w:hAnsi="Arial" w:cs="Arial"/>
-          <w:color w:val="2D3B45"/>
+          <w:color w:val="000000" w:themeColor="text1"/>
         </w:rPr>
         <w:fldChar w:fldCharType="end"/>
       </w:r>
       <w:r>
         <w:rPr>
           <w:rFonts w:ascii="Arial" w:hAnsi="Arial" w:cs="Arial"/>
-          <w:color w:val="2D3B45"/>
+          <w:color w:val="000000" w:themeColor="text1"/>
         </w:rPr>
         <w:t xml:space="preserve"> </w:t>
       </w:r>
       <w:r>
         <w:rPr>
           <w:rFonts w:ascii="Arial" w:hAnsi="Arial" w:cs="Arial"/>
-          <w:color w:val="2D3B45"/>
+          <w:color w:val="000000" w:themeColor="text1"/>
         </w:rPr>
         <w:t xml:space="preserve">(Yes, I am </w:t>
       </w:r>
       <w:r>
         <w:rPr>
           <w:rFonts w:ascii="Arial" w:hAnsi="Arial" w:cs="Arial"/>
-          <w:color w:val="2D3B45"/>
+          <w:color w:val="000000" w:themeColor="text1"/>
         </w:rPr>
         <w:t>citing my own</w:t>
       </w:r>
       <w:r>
         <w:rPr>
           <w:rFonts w:ascii="Arial" w:hAnsi="Arial" w:cs="Arial"/>
-          <w:color w:val="2D3B45"/>
+          <w:color w:val="000000" w:themeColor="text1"/>
         </w:rPr>
         <w:t xml:space="preserve"> paper here).</w:t>
       </w:r>
       <w:r>
         <w:rPr>
           <w:rFonts w:ascii="Arial" w:hAnsi="Arial" w:cs="Arial"/>
-          <w:color w:val="2D3B45"/>
+          <w:color w:val="000000" w:themeColor="text1"/>
         </w:rPr>
         <w:t xml:space="preserve"> </w:t>
       </w:r>
       <w:r>
         <w:rPr>
           <w:rFonts w:ascii="Arial" w:hAnsi="Arial" w:cs="Arial"/>
-          <w:color w:val="2D3B45"/>
+          <w:color w:val="000000" w:themeColor="text1"/>
         </w:rPr>
         <w:t>C</w:t>
       </w:r>
       <w:r>
         <w:rPr>
           <w:rFonts w:ascii="Arial" w:hAnsi="Arial" w:cs="Arial"/>
-          <w:color w:val="2D3B45"/>
+          <w:color w:val="000000" w:themeColor="text1"/>
         </w:rPr>
         <w:t xml:space="preserve">omputational technology have been used to </w:t>
       </w:r>
       <w:r>
         <w:rPr>
           <w:rFonts w:ascii="Arial" w:hAnsi="Arial" w:cs="Arial"/>
-          <w:color w:val="2D3B45"/>
+          <w:color w:val="000000" w:themeColor="text1"/>
         </w:rPr>
         <w:t>drug-</w:t>
       </w:r>
       <w:r>
         <w:rPr>
           <w:rFonts w:ascii="Arial" w:hAnsi="Arial" w:cs="Arial"/>
-          <w:color w:val="2D3B45"/>
+          <w:color w:val="000000" w:themeColor="text1"/>
         </w:rPr>
         <w:t xml:space="preserve">screen gene therapy drugs for thyroid-related cancer. For example, Giani et. al. developed a computational framework to suggest new potential targets to overcome drug resistance for </w:t>
       </w:r>
       <w:r>
         <w:rPr>
           <w:rFonts w:ascii="Arial" w:hAnsi="Arial" w:cs="Arial"/>
-          <w:color w:val="2D3B45"/>
+          <w:color w:val="000000" w:themeColor="text1"/>
         </w:rPr>
         <w:t>vemurafenib, a selective BRAF inhibitor (BRAF mutation is a gene mutation detected in thyroid cancer)</w:t>
       </w:r>
       <w:r>
         <w:rPr>
           <w:rFonts w:ascii="Arial" w:hAnsi="Arial" w:cs="Arial"/>
-          <w:color w:val="2D3B45"/>
+          <w:color w:val="000000" w:themeColor="text1"/>
         </w:rPr>
         <w:t xml:space="preserve"> </w:t>
       </w:r>
       <w:r>
         <w:rPr>
           <w:rFonts w:ascii="Arial" w:hAnsi="Arial" w:cs="Arial"/>
-          <w:color w:val="2D3B45"/>
+          <w:color w:val="000000" w:themeColor="text1"/>
         </w:rPr>
         <w:fldChar w:fldCharType="begin"/>
       </w:r>
       <w:r>
         <w:rPr>
           <w:rFonts w:ascii="Arial" w:hAnsi="Arial" w:cs="Arial"/>
-          <w:color w:val="2D3B45"/>
+          <w:color w:val="000000" w:themeColor="text1"/>
         </w:rPr>
         <w:instrText xml:space="preserve"> ADDIN EN.CITE &lt;EndNote&gt;&lt;Cite&gt;&lt;Author&gt;Gianì&lt;/Author&gt;&lt;Year&gt;2019&lt;/Year&gt;&lt;RecNum&gt;33&lt;/RecNum&gt;&lt;DisplayText&gt;(Gianì et al., 2019)&lt;/DisplayText&gt;&lt;record&gt;&lt;rec-number&gt;33&lt;/rec-number&gt;&lt;foreign-keys&gt;&lt;key app="EN" db-id="55vdz0vrztsraqexwr6x2zp5fda9dpwzfwsx" timestamp="1580488753"&gt;33&lt;/key&gt;&lt;/foreign-keys&gt;&lt;ref-type name="Journal Article"&gt;17&lt;/ref-type&gt;&lt;contributors&gt;&lt;authors&gt;&lt;author&gt;Gianì, Fiorenza&lt;/author&gt;&lt;author&gt;Russo, Giulia&lt;/author&gt;&lt;author&gt;Pennisi, Marzio&lt;/author&gt;&lt;author&gt;Sciacca, Laura&lt;/author&gt;&lt;author&gt;Frasca, Francesco&lt;/author&gt;&lt;author&gt;Pappalardo, Francesco&lt;/author&gt;&lt;/authors&gt;&lt;/contributors&gt;&lt;titles&gt;&lt;title&gt;Computational modeling reveals MAP3K8 as mediator of resistance to vemurafenib in thyroid cancer stem cells&lt;/title&gt;&lt;secondary-title&gt;Bioinformatics&lt;/secondary-title&gt;&lt;/titles&gt;&lt;periodical&gt;&lt;full-title&gt;Bioinformatics&lt;/full-title&gt;&lt;/periodical&gt;&lt;pages&gt;2267-2275&lt;/pages&gt;&lt;volume&gt;35&lt;/volume&gt;&lt;number&gt;13&lt;/number&gt;&lt;dates&gt;&lt;year&gt;2019&lt;/year&gt;&lt;/dates&gt;&lt;isbn&gt;1367-4803&lt;/isbn&gt;&lt;urls&gt;&lt;/urls&gt;&lt;/record&gt;&lt;/Cite&gt;&lt;/EndNote&gt;</w:instrText>
       </w:r>
       <w:r>
         <w:rPr>
           <w:rFonts w:ascii="Arial" w:hAnsi="Arial" w:cs="Arial"/>
-          <w:color w:val="2D3B45"/>
+          <w:color w:val="000000" w:themeColor="text1"/>
         </w:rPr>
         <w:fldChar w:fldCharType="separate"/>
       </w:r>
@@ -2336,21 +2155,21 @@
         <w:rPr>
           <w:rFonts w:ascii="Arial" w:hAnsi="Arial" w:cs="Arial"/>
           <w:noProof/>
-          <w:color w:val="2D3B45"/>
+          <w:color w:val="000000" w:themeColor="text1"/>
         </w:rPr>
         <w:t>(Gianì et al., 2019)</w:t>
       </w:r>
       <w:r>
         <w:rPr>
           <w:rFonts w:ascii="Arial" w:hAnsi="Arial" w:cs="Arial"/>
-          <w:color w:val="2D3B45"/>
+          <w:color w:val="000000" w:themeColor="text1"/>
         </w:rPr>
         <w:fldChar w:fldCharType="end"/>
       </w:r>
       <w:r>
         <w:rPr>
           <w:rFonts w:ascii="Arial" w:hAnsi="Arial" w:cs="Arial"/>
-          <w:color w:val="2D3B45"/>
+          <w:color w:val="000000" w:themeColor="text1"/>
         </w:rPr>
         <w:t>.</w:t>
       </w:r>
@@ -2370,14 +2189,14 @@
         <w:rPr>
           <w:rFonts w:ascii="Arial" w:hAnsi="Arial" w:cs="Arial"/>
           <w:b/>
-          <w:color w:val="2D3B45"/>
+          <w:color w:val="000000" w:themeColor="text1"/>
         </w:rPr>
       </w:pPr>
       <w:r>
         <w:rPr>
           <w:rFonts w:ascii="Arial" w:hAnsi="Arial" w:cs="Arial"/>
           <w:b/>
-          <w:color w:val="2D3B45"/>
+          <w:color w:val="000000" w:themeColor="text1"/>
         </w:rPr>
         <w:t xml:space="preserve">How could ML be used to help correlate patient symptoms with test results? </w:t>
       </w:r>
@@ -2385,7 +2204,7 @@
         <w:rPr>
           <w:rFonts w:ascii="Arial" w:hAnsi="Arial" w:cs="Arial"/>
           <w:b/>
-          <w:color w:val="2D3B45"/>
+          <w:color w:val="000000" w:themeColor="text1"/>
         </w:rPr>
         <w:t xml:space="preserve"> </w:t>
       </w:r>
@@ -2402,14 +2221,14 @@
         <w:rPr>
           <w:rFonts w:ascii="Arial" w:hAnsi="Arial" w:cs="Arial"/>
           <w:b/>
-          <w:color w:val="2D3B45"/>
+          <w:color w:val="000000" w:themeColor="text1"/>
         </w:rPr>
       </w:pPr>
       <w:r>
         <w:rPr>
           <w:rFonts w:ascii="Arial" w:hAnsi="Arial" w:cs="Arial"/>
           <w:b/>
-          <w:color w:val="2D3B45"/>
+          <w:color w:val="000000" w:themeColor="text1"/>
         </w:rPr>
         <w:t xml:space="preserve">To correlate patient symptoms with test results, a ML classifier with high </w:t>
       </w:r>
@@ -2417,7 +2236,7 @@
         <w:rPr>
           <w:rFonts w:ascii="Arial" w:hAnsi="Arial" w:cs="Arial"/>
           <w:b/>
-          <w:color w:val="2D3B45"/>
+          <w:color w:val="000000" w:themeColor="text1"/>
         </w:rPr>
         <w:t xml:space="preserve">interpretability </w:t>
       </w:r>
@@ -2425,50 +2244,50 @@
         <w:rPr>
           <w:rFonts w:ascii="Arial" w:hAnsi="Arial" w:cs="Arial"/>
           <w:b/>
-          <w:color w:val="2D3B45"/>
+          <w:color w:val="000000" w:themeColor="text1"/>
         </w:rPr>
         <w:t xml:space="preserve">should be build. </w:t>
       </w:r>
       <w:r>
         <w:rPr>
           <w:rFonts w:ascii="Arial" w:hAnsi="Arial" w:cs="Arial"/>
-          <w:color w:val="2D3B45"/>
+          <w:color w:val="000000" w:themeColor="text1"/>
         </w:rPr>
         <w:t>The reason why machine learning is suitable for testing result</w:t>
       </w:r>
       <w:r>
         <w:rPr>
           <w:rFonts w:ascii="Arial" w:hAnsi="Arial" w:cs="Arial"/>
-          <w:color w:val="2D3B45"/>
-        </w:rPr>
-        <w:t xml:space="preserve"> interpreting is its high prediction power. However, it is well-known that these is a trade-off between prediction power and interpretability for machine learning models. Black box models such as SVM and deep learning could reach high prediction accuracy, but are in general not helpful in improving our understanding on ‘why so?’, as the reasons on why any given prediction is made is usually difficult, if not impossible, to understand.  Thus, ML algorithms with good interpretability and reasonable prediction power, such as Naïve Bayes, are more suitable for medical diagnosis. This is because that such models can help doctors to know </w:t>
-      </w:r>
-      <w:r>
-        <w:rPr>
-          <w:rFonts w:ascii="Arial" w:hAnsi="Arial" w:cs="Arial"/>
-          <w:color w:val="2D3B45"/>
+          <w:color w:val="000000" w:themeColor="text1"/>
+        </w:rPr>
+        <w:t xml:space="preserve"> interpreting is its high prediction power. However, it is well-known that these is a trade-off between prediction power and interpretability for machine learning models. Black box models such as SVM and deep learning could reach high prediction accuracy, but are in general not helpful in improving our understanding on ‘why so?’, as the reasons on why any given prediction is made is usually difficult, if not impossible, to understand.  Thus, ML algorithms with good interpretability and reasonable </w:t>
+      </w:r>
+      <w:r>
+        <w:rPr>
+          <w:rFonts w:ascii="Arial" w:hAnsi="Arial" w:cs="Arial"/>
+          <w:color w:val="000000" w:themeColor="text1"/>
         </w:rPr>
         <w:lastRenderedPageBreak/>
-        <w:t xml:space="preserve">both the prediction and why the predictions are made, i.e. help correlate patient symptoms with test results </w:t>
-      </w:r>
-      <w:r>
-        <w:rPr>
-          <w:rFonts w:ascii="Arial" w:hAnsi="Arial" w:cs="Arial"/>
-          <w:color w:val="2D3B45"/>
+        <w:t xml:space="preserve">prediction power, such as Naïve Bayes, are more suitable for medical diagnosis. This is because that such models can help doctors to know both the prediction and why the predictions are made, i.e. help correlate patient symptoms with test results </w:t>
+      </w:r>
+      <w:r>
+        <w:rPr>
+          <w:rFonts w:ascii="Arial" w:hAnsi="Arial" w:cs="Arial"/>
+          <w:color w:val="000000" w:themeColor="text1"/>
         </w:rPr>
         <w:fldChar w:fldCharType="begin"/>
       </w:r>
       <w:r>
         <w:rPr>
           <w:rFonts w:ascii="Arial" w:hAnsi="Arial" w:cs="Arial"/>
-          <w:color w:val="2D3B45"/>
-        </w:rPr>
-        <w:instrText xml:space="preserve"> ADDIN EN.CITE &lt;EndNote&gt;&lt;Cite&gt;&lt;Author&gt;Kim&lt;/Author&gt;&lt;Year&gt;2017&lt;/Year&gt;&lt;RecNum&gt;34&lt;/RecNum&gt;&lt;DisplayText&gt;(Kim, Cho, &amp;amp; Oh, 2017)&lt;/DisplayText&gt;&lt;record&gt;&lt;rec-number&gt;34&lt;/rec-number&gt;&lt;foreign-keys&gt;&lt;key app="EN" db-id="55vdz0vrztsraqexwr6x2zp5fda9dpwzfwsx" timestamp="1580488798"&gt;34&lt;/key&gt;&lt;/foreign-keys&gt;&lt;ref-type name="Journal Article"&gt;17&lt;/ref-type&gt;&lt;contributors&gt;&lt;authors&gt;&lt;author&gt;Kim, Seong Jae&lt;/author&gt;&lt;author&gt;Cho, Kyong Jin&lt;/author&gt;&lt;author&gt;Oh, Sejong&lt;/author&gt;&lt;/authors&gt;&lt;/contributors&gt;&lt;titles&gt;&lt;title&gt;Development of machine learning models for diagnosis of glaucoma&lt;/title&gt;&lt;secondary-title&gt;PloS one&lt;/secondary-title&gt;&lt;/titles&gt;&lt;periodical&gt;&lt;full-title&gt;PloS one&lt;/full-title&gt;&lt;/periodical&gt;&lt;volume&gt;12&lt;/volume&gt;&lt;number&gt;5&lt;/number&gt;&lt;dates&gt;&lt;year&gt;2017&lt;/year&gt;&lt;/dates&gt;&lt;urls&gt;&lt;/urls&gt;&lt;/record&gt;&lt;/Cite&gt;&lt;/EndNote&gt;</w:instrText>
-      </w:r>
-      <w:r>
-        <w:rPr>
-          <w:rFonts w:ascii="Arial" w:hAnsi="Arial" w:cs="Arial"/>
-          <w:color w:val="2D3B45"/>
+          <w:color w:val="000000" w:themeColor="text1"/>
+        </w:rPr>
+        <w:instrText xml:space="preserve"> ADDIN EN.CITE &lt;EndNote&gt;&lt;Cite&gt;&lt;Author&gt;Kim&lt;/Author&gt;&lt;Year&gt;2017&lt;/Year&gt;&lt;RecNum&gt;42&lt;/RecNum&gt;&lt;DisplayText&gt;(Kim, Cho, &amp;amp; Oh, 2017)&lt;/DisplayText&gt;&lt;record&gt;&lt;rec-number&gt;42&lt;/rec-number&gt;&lt;foreign-keys&gt;&lt;key app="EN" db-id="ra9v2929o0szasewfx5ved2ked50ze2v0zvx" timestamp="1580536915"&gt;42&lt;/key&gt;&lt;/foreign-keys&gt;&lt;ref-type name="Journal Article"&gt;17&lt;/ref-type&gt;&lt;contributors&gt;&lt;authors&gt;&lt;author&gt;Kim, Seong Jae&lt;/author&gt;&lt;author&gt;Cho, Kyong Jin&lt;/author&gt;&lt;author&gt;Oh, Sejong &lt;/author&gt;&lt;/authors&gt;&lt;/contributors&gt;&lt;titles&gt;&lt;title&gt;Development of machine learning models for diagnosis of glaucoma&lt;/title&gt;&lt;secondary-title&gt;PLOS One&lt;/secondary-title&gt;&lt;/titles&gt;&lt;periodical&gt;&lt;full-title&gt;PLOS One&lt;/full-title&gt;&lt;/periodical&gt;&lt;volume&gt;12&lt;/volume&gt;&lt;number&gt;5&lt;/number&gt;&lt;dates&gt;&lt;year&gt;2017&lt;/year&gt;&lt;/dates&gt;&lt;urls&gt;&lt;/urls&gt;&lt;/record&gt;&lt;/Cite&gt;&lt;/EndNote&gt;</w:instrText>
+      </w:r>
+      <w:r>
+        <w:rPr>
+          <w:rFonts w:ascii="Arial" w:hAnsi="Arial" w:cs="Arial"/>
+          <w:color w:val="000000" w:themeColor="text1"/>
         </w:rPr>
         <w:fldChar w:fldCharType="separate"/>
       </w:r>
@@ -2476,21 +2295,21 @@
         <w:rPr>
           <w:rFonts w:ascii="Arial" w:hAnsi="Arial" w:cs="Arial"/>
           <w:noProof/>
-          <w:color w:val="2D3B45"/>
+          <w:color w:val="000000" w:themeColor="text1"/>
         </w:rPr>
         <w:t>(Kim, Cho, &amp; Oh, 2017)</w:t>
       </w:r>
       <w:r>
         <w:rPr>
           <w:rFonts w:ascii="Arial" w:hAnsi="Arial" w:cs="Arial"/>
-          <w:color w:val="2D3B45"/>
+          <w:color w:val="000000" w:themeColor="text1"/>
         </w:rPr>
         <w:fldChar w:fldCharType="end"/>
       </w:r>
       <w:r>
         <w:rPr>
           <w:rFonts w:ascii="Arial" w:hAnsi="Arial" w:cs="Arial"/>
-          <w:color w:val="2D3B45"/>
+          <w:color w:val="000000" w:themeColor="text1"/>
         </w:rPr>
         <w:t>.</w:t>
       </w:r>
@@ -2506,14 +2325,16 @@
         <w:contextualSpacing w:val="0"/>
         <w:rPr>
           <w:rFonts w:ascii="Arial" w:hAnsi="Arial" w:cs="Arial"/>
-          <w:color w:val="2D3B45"/>
+          <w:color w:val="000000" w:themeColor="text1"/>
+          <w:sz w:val="20"/>
+          <w:szCs w:val="20"/>
         </w:rPr>
       </w:pPr>
       <w:r>
         <w:rPr>
           <w:rFonts w:ascii="Arial" w:hAnsi="Arial" w:cs="Arial"/>
           <w:b/>
-          <w:color w:val="2D3B45"/>
+          <w:color w:val="000000" w:themeColor="text1"/>
         </w:rPr>
         <w:t xml:space="preserve">To correlate patient symptoms with test results, big data </w:t>
       </w:r>
@@ -2521,7 +2342,7 @@
         <w:rPr>
           <w:rFonts w:ascii="Arial" w:hAnsi="Arial" w:cs="Arial"/>
           <w:b/>
-          <w:color w:val="2D3B45"/>
+          <w:color w:val="000000" w:themeColor="text1"/>
         </w:rPr>
         <w:t>c</w:t>
       </w:r>
@@ -2529,42 +2350,51 @@
         <w:rPr>
           <w:rFonts w:ascii="Arial" w:hAnsi="Arial" w:cs="Arial"/>
           <w:b/>
-          <w:color w:val="2D3B45"/>
+          <w:color w:val="000000" w:themeColor="text1"/>
         </w:rPr>
         <w:t xml:space="preserve">ould be used. </w:t>
       </w:r>
       <w:r>
         <w:rPr>
           <w:rFonts w:ascii="Arial" w:hAnsi="Arial" w:cs="Arial"/>
-          <w:color w:val="2D3B45"/>
+          <w:color w:val="000000" w:themeColor="text1"/>
         </w:rPr>
         <w:t>To find the trend on how certain symptom, or combination of symptoms, could be related with test results, the data size need to be large enough to be partitioned into proper training, validation, and test set</w:t>
       </w:r>
       <w:r>
         <w:rPr>
           <w:rFonts w:ascii="Arial" w:hAnsi="Arial" w:cs="Arial"/>
-          <w:color w:val="2D3B45"/>
-        </w:rPr>
-        <w:t xml:space="preserve">. Azar et. al. implemented a fuzzy-classifier algorithm based on big data, which suggest correlations between the thyroid testing result with correlated potential and hidden diseases </w:t>
-      </w:r>
-      <w:r>
-        <w:rPr>
-          <w:rFonts w:ascii="Arial" w:hAnsi="Arial" w:cs="Arial"/>
-          <w:color w:val="2D3B45"/>
+          <w:color w:val="000000" w:themeColor="text1"/>
+        </w:rPr>
+        <w:t xml:space="preserve">. Azar et. al. implemented a fuzzy-classifier algorithm based on big </w:t>
+      </w:r>
+      <w:bookmarkStart w:id="0" w:name="_GoBack"/>
+      <w:bookmarkEnd w:id="0"/>
+      <w:r>
+        <w:rPr>
+          <w:rFonts w:ascii="Arial" w:hAnsi="Arial" w:cs="Arial"/>
+          <w:color w:val="000000" w:themeColor="text1"/>
+        </w:rPr>
+        <w:t xml:space="preserve">data, which suggest correlations between the thyroid testing result with correlated potential and hidden diseases </w:t>
+      </w:r>
+      <w:r>
+        <w:rPr>
+          <w:rFonts w:ascii="Arial" w:hAnsi="Arial" w:cs="Arial"/>
+          <w:color w:val="000000" w:themeColor="text1"/>
         </w:rPr>
         <w:fldChar w:fldCharType="begin"/>
       </w:r>
       <w:r>
         <w:rPr>
           <w:rFonts w:ascii="Arial" w:hAnsi="Arial" w:cs="Arial"/>
-          <w:color w:val="2D3B45"/>
+          <w:color w:val="000000" w:themeColor="text1"/>
         </w:rPr>
         <w:instrText xml:space="preserve"> ADDIN EN.CITE &lt;EndNote&gt;&lt;Cite&gt;&lt;Author&gt;Azar&lt;/Author&gt;&lt;Year&gt;2015&lt;/Year&gt;&lt;RecNum&gt;35&lt;/RecNum&gt;&lt;DisplayText&gt;(Azar &amp;amp; Hassanien, 2015)&lt;/DisplayText&gt;&lt;record&gt;&lt;rec-number&gt;35&lt;/rec-number&gt;&lt;foreign-keys&gt;&lt;key app="EN" db-id="55vdz0vrztsraqexwr6x2zp5fda9dpwzfwsx" timestamp="1580488841"&gt;35&lt;/key&gt;&lt;/foreign-keys&gt;&lt;ref-type name="Journal Article"&gt;17&lt;/ref-type&gt;&lt;contributors&gt;&lt;authors&gt;&lt;author&gt;Azar, Ahmad Taher&lt;/author&gt;&lt;author&gt;Hassanien, Aboul Ella %J Soft computing&lt;/author&gt;&lt;/authors&gt;&lt;/contributors&gt;&lt;titles&gt;&lt;title&gt;Dimensionality reduction of medical big data using neural-fuzzy classifier&lt;/title&gt;&lt;/titles&gt;&lt;pages&gt;1115-1127&lt;/pages&gt;&lt;volume&gt;19&lt;/volume&gt;&lt;number&gt;4&lt;/number&gt;&lt;dates&gt;&lt;year&gt;2015&lt;/year&gt;&lt;/dates&gt;&lt;isbn&gt;1432-7643&lt;/isbn&gt;&lt;urls&gt;&lt;/urls&gt;&lt;/record&gt;&lt;/Cite&gt;&lt;/EndNote&gt;</w:instrText>
       </w:r>
       <w:r>
         <w:rPr>
           <w:rFonts w:ascii="Arial" w:hAnsi="Arial" w:cs="Arial"/>
-          <w:color w:val="2D3B45"/>
+          <w:color w:val="000000" w:themeColor="text1"/>
         </w:rPr>
         <w:fldChar w:fldCharType="separate"/>
       </w:r>
@@ -2572,21 +2402,99 @@
         <w:rPr>
           <w:rFonts w:ascii="Arial" w:hAnsi="Arial" w:cs="Arial"/>
           <w:noProof/>
-          <w:color w:val="2D3B45"/>
+          <w:color w:val="000000" w:themeColor="text1"/>
         </w:rPr>
         <w:t>(Azar &amp; Hassanien, 2015)</w:t>
       </w:r>
       <w:r>
         <w:rPr>
           <w:rFonts w:ascii="Arial" w:hAnsi="Arial" w:cs="Arial"/>
-          <w:color w:val="2D3B45"/>
+          <w:color w:val="000000" w:themeColor="text1"/>
         </w:rPr>
         <w:fldChar w:fldCharType="end"/>
       </w:r>
       <w:r>
         <w:rPr>
           <w:rFonts w:ascii="Arial" w:hAnsi="Arial" w:cs="Arial"/>
-          <w:color w:val="2D3B45"/>
+          <w:color w:val="000000" w:themeColor="text1"/>
+        </w:rPr>
+        <w:t>.</w:t>
+      </w:r>
+      <w:r>
+        <w:rPr>
+          <w:rFonts w:ascii="Arial" w:hAnsi="Arial" w:cs="Arial"/>
+          <w:color w:val="000000" w:themeColor="text1"/>
+        </w:rPr>
+        <w:t xml:space="preserve"> A recent resource of gaining individual’s health big data is from genomics.  For example, the health care provider could combine and analyze their patient’s genomic data with other sets of data, such as EMRs, financial, and </w:t>
+      </w:r>
+      <w:r>
+        <w:rPr>
+          <w:rFonts w:ascii="Arial" w:hAnsi="Arial" w:cs="Arial"/>
+          <w:color w:val="000000" w:themeColor="text1"/>
+        </w:rPr>
+        <w:t>clinical data,</w:t>
+      </w:r>
+      <w:r>
+        <w:rPr>
+          <w:rFonts w:ascii="Arial" w:hAnsi="Arial" w:cs="Arial"/>
+          <w:color w:val="000000" w:themeColor="text1"/>
+        </w:rPr>
+        <w:t xml:space="preserve"> to </w:t>
+      </w:r>
+      <w:r>
+        <w:rPr>
+          <w:rFonts w:ascii="Arial" w:hAnsi="Arial" w:cs="Arial"/>
+          <w:color w:val="000000" w:themeColor="text1"/>
+        </w:rPr>
+        <w:t xml:space="preserve">predict </w:t>
+      </w:r>
+      <w:r>
+        <w:rPr>
+          <w:rFonts w:ascii="Arial" w:hAnsi="Arial" w:cs="Arial"/>
+          <w:color w:val="000000" w:themeColor="text1"/>
+        </w:rPr>
+        <w:t xml:space="preserve">patient’s risk for disease, and match treatments to each individual patient </w:t>
+      </w:r>
+      <w:r>
+        <w:rPr>
+          <w:rFonts w:ascii="Arial" w:hAnsi="Arial" w:cs="Arial"/>
+          <w:color w:val="000000" w:themeColor="text1"/>
+        </w:rPr>
+        <w:fldChar w:fldCharType="begin"/>
+      </w:r>
+      <w:r>
+        <w:rPr>
+          <w:rFonts w:ascii="Arial" w:hAnsi="Arial" w:cs="Arial"/>
+          <w:color w:val="000000" w:themeColor="text1"/>
+        </w:rPr>
+        <w:instrText xml:space="preserve"> ADDIN EN.CITE &lt;EndNote&gt;&lt;Cite&gt;&lt;Author&gt;Raghupathi&lt;/Author&gt;&lt;Year&gt;2014&lt;/Year&gt;&lt;RecNum&gt;45&lt;/RecNum&gt;&lt;DisplayText&gt;(Greene, Tan, Ung, Moore, &amp;amp; Cheng, 2014; Raghupathi &amp;amp; Raghupathi, 2014)&lt;/DisplayText&gt;&lt;record&gt;&lt;rec-number&gt;45&lt;/rec-number&gt;&lt;foreign-keys&gt;&lt;key app="EN" db-id="ra9v2929o0szasewfx5ved2ked50ze2v0zvx" timestamp="1580537834"&gt;45&lt;/key&gt;&lt;/foreign-keys&gt;&lt;ref-type name="Journal Article"&gt;17&lt;/ref-type&gt;&lt;contributors&gt;&lt;authors&gt;&lt;author&gt;Raghupathi, Wullianallur&lt;/author&gt;&lt;author&gt;Raghupathi, Viju&lt;/author&gt;&lt;/authors&gt;&lt;/contributors&gt;&lt;titles&gt;&lt;title&gt;Big data analytics in healthcare: promise and potential&lt;/title&gt;&lt;secondary-title&gt;Health information science systems&lt;/secondary-title&gt;&lt;/titles&gt;&lt;periodical&gt;&lt;full-title&gt;Health information science systems&lt;/full-title&gt;&lt;/periodical&gt;&lt;pages&gt;3&lt;/pages&gt;&lt;volume&gt;2&lt;/volume&gt;&lt;number&gt;1&lt;/number&gt;&lt;dates&gt;&lt;year&gt;2014&lt;/year&gt;&lt;/dates&gt;&lt;isbn&gt;2047-2501&lt;/isbn&gt;&lt;urls&gt;&lt;/urls&gt;&lt;/record&gt;&lt;/Cite&gt;&lt;Cite&gt;&lt;Author&gt;Greene&lt;/Author&gt;&lt;Year&gt;2014&lt;/Year&gt;&lt;RecNum&gt;46&lt;/RecNum&gt;&lt;record&gt;&lt;rec-number&gt;46&lt;/rec-number&gt;&lt;foreign-keys&gt;&lt;key app="EN" db-id="ra9v2929o0szasewfx5ved2ked50ze2v0zvx" timestamp="1580537882"&gt;46&lt;/key&gt;&lt;/foreign-keys&gt;&lt;ref-type name="Journal Article"&gt;17&lt;/ref-type&gt;&lt;contributors&gt;&lt;authors&gt;&lt;author&gt;Greene, Casey S&lt;/author&gt;&lt;author&gt;Tan, Jie&lt;/author&gt;&lt;author&gt;Ung, Matthew&lt;/author&gt;&lt;author&gt;Moore, Jason H&lt;/author&gt;&lt;author&gt;Cheng, Chao %J Journal of cellular physiology&lt;/author&gt;&lt;/authors&gt;&lt;/contributors&gt;&lt;titles&gt;&lt;title&gt;Big data bioinformatics&lt;/title&gt;&lt;/titles&gt;&lt;pages&gt;1896-1900&lt;/pages&gt;&lt;volume&gt;229&lt;/volume&gt;&lt;number&gt;12&lt;/number&gt;&lt;dates&gt;&lt;year&gt;2014&lt;/year&gt;&lt;/dates&gt;&lt;isbn&gt;0021-9541&lt;/isbn&gt;&lt;urls&gt;&lt;/urls&gt;&lt;/record&gt;&lt;/Cite&gt;&lt;/EndNote&gt;</w:instrText>
+      </w:r>
+      <w:r>
+        <w:rPr>
+          <w:rFonts w:ascii="Arial" w:hAnsi="Arial" w:cs="Arial"/>
+          <w:color w:val="000000" w:themeColor="text1"/>
+        </w:rPr>
+        <w:fldChar w:fldCharType="separate"/>
+      </w:r>
+      <w:r>
+        <w:rPr>
+          <w:rFonts w:ascii="Arial" w:hAnsi="Arial" w:cs="Arial"/>
+          <w:noProof/>
+          <w:color w:val="000000" w:themeColor="text1"/>
+        </w:rPr>
+        <w:t>(Greene, Tan, Ung, Moore, &amp; Cheng, 2014; Raghupathi &amp; Raghupathi, 2014)</w:t>
+      </w:r>
+      <w:r>
+        <w:rPr>
+          <w:rFonts w:ascii="Arial" w:hAnsi="Arial" w:cs="Arial"/>
+          <w:color w:val="000000" w:themeColor="text1"/>
+        </w:rPr>
+        <w:fldChar w:fldCharType="end"/>
+      </w:r>
+      <w:r>
+        <w:rPr>
+          <w:rFonts w:ascii="Arial" w:hAnsi="Arial" w:cs="Arial"/>
+          <w:color w:val="000000" w:themeColor="text1"/>
         </w:rPr>
         <w:t>.</w:t>
       </w:r>
@@ -2594,6 +2502,19 @@
     <w:p>
       <w:pPr>
         <w:pStyle w:val="ListParagraph"/>
+        <w:spacing w:beforeLines="100" w:before="240" w:after="20"/>
+        <w:ind w:left="1440"/>
+        <w:contextualSpacing w:val="0"/>
+        <w:rPr>
+          <w:rFonts w:ascii="Arial" w:hAnsi="Arial" w:cs="Arial"/>
+          <w:color w:val="000000" w:themeColor="text1"/>
+          <w:sz w:val="20"/>
+          <w:szCs w:val="20"/>
+        </w:rPr>
+      </w:pPr>
+    </w:p>
+    <w:p>
+      <w:pPr>
         <w:tabs>
           <w:tab w:val="left" w:pos="916"/>
           <w:tab w:val="left" w:pos="1832"/>
@@ -2612,59 +2533,91 @@
           <w:tab w:val="left" w:pos="13740"/>
           <w:tab w:val="left" w:pos="14656"/>
         </w:tabs>
-        <w:spacing w:beforeLines="100" w:before="240" w:after="20"/>
-        <w:ind w:left="1440"/>
-        <w:contextualSpacing w:val="0"/>
-        <w:rPr>
-          <w:rFonts w:ascii="Courier New" w:hAnsi="Courier New" w:cs="Courier New"/>
-          <w:sz w:val="20"/>
-          <w:szCs w:val="20"/>
-        </w:rPr>
-      </w:pPr>
+        <w:rPr>
+          <w:rFonts w:ascii="Arial" w:hAnsi="Arial" w:cs="Arial"/>
+          <w:b/>
+          <w:color w:val="000000" w:themeColor="text1"/>
+          <w:lang w:eastAsia="en-US"/>
+        </w:rPr>
+      </w:pPr>
+      <w:r>
+        <w:rPr>
+          <w:rFonts w:ascii="Arial" w:hAnsi="Arial" w:cs="Arial"/>
+          <w:b/>
+          <w:color w:val="000000" w:themeColor="text1"/>
+          <w:lang w:eastAsia="en-US"/>
+        </w:rPr>
+        <w:t>References</w:t>
+      </w:r>
     </w:p>
     <w:p>
       <w:pPr>
-        <w:tabs>
-          <w:tab w:val="left" w:pos="916"/>
-          <w:tab w:val="left" w:pos="1832"/>
-          <w:tab w:val="left" w:pos="2748"/>
-          <w:tab w:val="left" w:pos="3664"/>
-          <w:tab w:val="left" w:pos="4580"/>
-          <w:tab w:val="left" w:pos="5496"/>
-          <w:tab w:val="left" w:pos="6412"/>
-          <w:tab w:val="left" w:pos="7328"/>
-          <w:tab w:val="left" w:pos="8244"/>
-          <w:tab w:val="left" w:pos="9160"/>
-          <w:tab w:val="left" w:pos="10076"/>
-          <w:tab w:val="left" w:pos="10992"/>
-          <w:tab w:val="left" w:pos="11908"/>
-          <w:tab w:val="left" w:pos="12824"/>
-          <w:tab w:val="left" w:pos="13740"/>
-          <w:tab w:val="left" w:pos="14656"/>
-        </w:tabs>
         <w:rPr>
           <w:rFonts w:ascii="Arial" w:hAnsi="Arial" w:cs="Arial"/>
           <w:b/>
-          <w:lang w:eastAsia="en-US"/>
-        </w:rPr>
-      </w:pPr>
-      <w:r>
-        <w:rPr>
-          <w:rFonts w:ascii="Arial" w:hAnsi="Arial" w:cs="Arial"/>
-          <w:b/>
-          <w:lang w:eastAsia="en-US"/>
-        </w:rPr>
-        <w:t>References</w:t>
-      </w:r>
+          <w:color w:val="000000" w:themeColor="text1"/>
+        </w:rPr>
+      </w:pPr>
     </w:p>
     <w:p>
       <w:pPr>
+        <w:pStyle w:val="EndNoteBibliography"/>
+        <w:ind w:left="720" w:hanging="720"/>
+        <w:rPr>
+          <w:rFonts w:ascii="Arial" w:hAnsi="Arial" w:cs="Arial"/>
+          <w:noProof/>
+          <w:color w:val="000000" w:themeColor="text1"/>
+        </w:rPr>
+      </w:pPr>
+      <w:r>
         <w:rPr>
           <w:rFonts w:ascii="Arial" w:hAnsi="Arial" w:cs="Arial"/>
           <w:b/>
-          <w:color w:val="2D3B45"/>
-        </w:rPr>
-      </w:pPr>
+          <w:color w:val="000000" w:themeColor="text1"/>
+        </w:rPr>
+        <w:fldChar w:fldCharType="begin"/>
+      </w:r>
+      <w:r>
+        <w:rPr>
+          <w:rFonts w:ascii="Arial" w:hAnsi="Arial" w:cs="Arial"/>
+          <w:b/>
+          <w:color w:val="000000" w:themeColor="text1"/>
+        </w:rPr>
+        <w:instrText xml:space="preserve"> ADDIN EN.REFLIST </w:instrText>
+      </w:r>
+      <w:r>
+        <w:rPr>
+          <w:rFonts w:ascii="Arial" w:hAnsi="Arial" w:cs="Arial"/>
+          <w:b/>
+          <w:color w:val="000000" w:themeColor="text1"/>
+        </w:rPr>
+        <w:fldChar w:fldCharType="separate"/>
+      </w:r>
+      <w:r>
+        <w:rPr>
+          <w:rFonts w:ascii="Arial" w:hAnsi="Arial" w:cs="Arial"/>
+          <w:noProof/>
+          <w:color w:val="000000" w:themeColor="text1"/>
+        </w:rPr>
+        <w:t xml:space="preserve">Akhtar, M., Van Heukelom, P. G., Ahmed, A., Tranter, R. D., White, E., Shekem, N., . . . Mohr, N. M. (2018). Telemedicine physical examination utilizing a consumer device demonstrates poor concordance with in-person physical examination in emergency department patients with sore throat: A prospective blinded study. </w:t>
+      </w:r>
+      <w:r>
+        <w:rPr>
+          <w:rFonts w:ascii="Arial" w:hAnsi="Arial" w:cs="Arial"/>
+          <w:i/>
+          <w:noProof/>
+          <w:color w:val="000000" w:themeColor="text1"/>
+        </w:rPr>
+        <w:t>Telemedicine e-Health, 24</w:t>
+      </w:r>
+      <w:r>
+        <w:rPr>
+          <w:rFonts w:ascii="Arial" w:hAnsi="Arial" w:cs="Arial"/>
+          <w:noProof/>
+          <w:color w:val="000000" w:themeColor="text1"/>
+        </w:rPr>
+        <w:t xml:space="preserve">(10), 790-796. </w:t>
+      </w:r>
     </w:p>
     <w:p>
       <w:pPr>
@@ -2673,53 +2626,33 @@
         <w:rPr>
           <w:rFonts w:ascii="Arial" w:hAnsi="Arial" w:cs="Arial"/>
           <w:noProof/>
-        </w:rPr>
-      </w:pPr>
-      <w:r>
-        <w:rPr>
-          <w:rFonts w:ascii="Arial" w:hAnsi="Arial" w:cs="Arial"/>
-          <w:b/>
-          <w:color w:val="2D3B45"/>
-        </w:rPr>
-        <w:fldChar w:fldCharType="begin"/>
-      </w:r>
-      <w:r>
-        <w:rPr>
-          <w:rFonts w:ascii="Arial" w:hAnsi="Arial" w:cs="Arial"/>
-          <w:b/>
-          <w:color w:val="2D3B45"/>
-        </w:rPr>
-        <w:instrText xml:space="preserve"> ADDIN EN.REFLIST </w:instrText>
-      </w:r>
-      <w:r>
-        <w:rPr>
-          <w:rFonts w:ascii="Arial" w:hAnsi="Arial" w:cs="Arial"/>
-          <w:b/>
-          <w:color w:val="2D3B45"/>
-        </w:rPr>
-        <w:fldChar w:fldCharType="separate"/>
-      </w:r>
-      <w:r>
-        <w:rPr>
-          <w:rFonts w:ascii="Arial" w:hAnsi="Arial" w:cs="Arial"/>
-          <w:noProof/>
-        </w:rPr>
-        <w:t xml:space="preserve">Akhtar, M., Van Heukelom, P. G., Ahmed, A., Tranter, R. D., White, E., Shekem, N., . . . Mohr, N. M. (2018). Telemedicine physical examination utilizing a consumer device demonstrates poor concordance with in-person physical examination in emergency department patients with sore throat: A prospective blinded study. </w:t>
+          <w:color w:val="000000" w:themeColor="text1"/>
+        </w:rPr>
+      </w:pPr>
+      <w:r>
+        <w:rPr>
+          <w:rFonts w:ascii="Arial" w:hAnsi="Arial" w:cs="Arial"/>
+          <w:noProof/>
+          <w:color w:val="000000" w:themeColor="text1"/>
+        </w:rPr>
+        <w:t xml:space="preserve">Anbarzadeh, S., &amp; Davari, H. (2015). Web based fuzzy diagnosis system and evaluation for five diseases with sort throat symptom. </w:t>
       </w:r>
       <w:r>
         <w:rPr>
           <w:rFonts w:ascii="Arial" w:hAnsi="Arial" w:cs="Arial"/>
           <w:i/>
           <w:noProof/>
-        </w:rPr>
-        <w:t>Telemedicine e-Health, 24</w:t>
-      </w:r>
-      <w:r>
-        <w:rPr>
-          <w:rFonts w:ascii="Arial" w:hAnsi="Arial" w:cs="Arial"/>
-          <w:noProof/>
-        </w:rPr>
-        <w:t xml:space="preserve">(10), 790-796. </w:t>
+          <w:color w:val="000000" w:themeColor="text1"/>
+        </w:rPr>
+        <w:t>Ciência e Natura, 37</w:t>
+      </w:r>
+      <w:r>
+        <w:rPr>
+          <w:rFonts w:ascii="Arial" w:hAnsi="Arial" w:cs="Arial"/>
+          <w:noProof/>
+          <w:color w:val="000000" w:themeColor="text1"/>
+        </w:rPr>
+        <w:t xml:space="preserve">, 239-246. </w:t>
       </w:r>
     </w:p>
     <w:p>
@@ -2729,29 +2662,33 @@
         <w:rPr>
           <w:rFonts w:ascii="Arial" w:hAnsi="Arial" w:cs="Arial"/>
           <w:noProof/>
-        </w:rPr>
-      </w:pPr>
-      <w:r>
-        <w:rPr>
-          <w:rFonts w:ascii="Arial" w:hAnsi="Arial" w:cs="Arial"/>
-          <w:noProof/>
-        </w:rPr>
-        <w:t xml:space="preserve">Anbarzadeh, S., &amp; Davari, H. (2015). Web based fuzzy diagnosis system and evaluation for five diseases with sort throat symptom. </w:t>
+          <w:color w:val="000000" w:themeColor="text1"/>
+        </w:rPr>
+      </w:pPr>
+      <w:r>
+        <w:rPr>
+          <w:rFonts w:ascii="Arial" w:hAnsi="Arial" w:cs="Arial"/>
+          <w:noProof/>
+          <w:color w:val="000000" w:themeColor="text1"/>
+        </w:rPr>
+        <w:t xml:space="preserve">Ayyagari, A., Bhargava, A., Agarwal, R., Mishra, S., Mishra, A., Das, S., . . . Pandey, A. (2003). Use of telemedicine in evading cholera outbreak in Mahakumbh Mela, Prayag, UP, India: an encouraging experience. </w:t>
       </w:r>
       <w:r>
         <w:rPr>
           <w:rFonts w:ascii="Arial" w:hAnsi="Arial" w:cs="Arial"/>
           <w:i/>
           <w:noProof/>
-        </w:rPr>
-        <w:t>Ciência e Natura, 37</w:t>
-      </w:r>
-      <w:r>
-        <w:rPr>
-          <w:rFonts w:ascii="Arial" w:hAnsi="Arial" w:cs="Arial"/>
-          <w:noProof/>
-        </w:rPr>
-        <w:t xml:space="preserve">, 239-246. </w:t>
+          <w:color w:val="000000" w:themeColor="text1"/>
+        </w:rPr>
+        <w:t>Telemedicine Journal e-Health, 9</w:t>
+      </w:r>
+      <w:r>
+        <w:rPr>
+          <w:rFonts w:ascii="Arial" w:hAnsi="Arial" w:cs="Arial"/>
+          <w:noProof/>
+          <w:color w:val="000000" w:themeColor="text1"/>
+        </w:rPr>
+        <w:t xml:space="preserve">(1), 89-94. </w:t>
       </w:r>
     </w:p>
     <w:p>
@@ -2761,12 +2698,14 @@
         <w:rPr>
           <w:rFonts w:ascii="Arial" w:hAnsi="Arial" w:cs="Arial"/>
           <w:noProof/>
-        </w:rPr>
-      </w:pPr>
-      <w:r>
-        <w:rPr>
-          <w:rFonts w:ascii="Arial" w:hAnsi="Arial" w:cs="Arial"/>
-          <w:noProof/>
+          <w:color w:val="000000" w:themeColor="text1"/>
+        </w:rPr>
+      </w:pPr>
+      <w:r>
+        <w:rPr>
+          <w:rFonts w:ascii="Arial" w:hAnsi="Arial" w:cs="Arial"/>
+          <w:noProof/>
+          <w:color w:val="000000" w:themeColor="text1"/>
         </w:rPr>
         <w:t>Azar, A. T., &amp; Hassanien, A. E. J. S. c. (2015). Dimensionality reduction of medical big data using neural-fuzzy classifier.</w:t>
       </w:r>
@@ -2775,6 +2714,7 @@
           <w:rFonts w:ascii="Arial" w:hAnsi="Arial" w:cs="Arial"/>
           <w:i/>
           <w:noProof/>
+          <w:color w:val="000000" w:themeColor="text1"/>
         </w:rPr>
         <w:t xml:space="preserve"> 19</w:t>
       </w:r>
@@ -2782,6 +2722,7 @@
         <w:rPr>
           <w:rFonts w:ascii="Arial" w:hAnsi="Arial" w:cs="Arial"/>
           <w:noProof/>
+          <w:color w:val="000000" w:themeColor="text1"/>
         </w:rPr>
         <w:t xml:space="preserve">(4), 1115-1127. </w:t>
       </w:r>
@@ -2793,12 +2734,14 @@
         <w:rPr>
           <w:rFonts w:ascii="Arial" w:hAnsi="Arial" w:cs="Arial"/>
           <w:noProof/>
-        </w:rPr>
-      </w:pPr>
-      <w:r>
-        <w:rPr>
-          <w:rFonts w:ascii="Arial" w:hAnsi="Arial" w:cs="Arial"/>
-          <w:noProof/>
+          <w:color w:val="000000" w:themeColor="text1"/>
+        </w:rPr>
+      </w:pPr>
+      <w:r>
+        <w:rPr>
+          <w:rFonts w:ascii="Arial" w:hAnsi="Arial" w:cs="Arial"/>
+          <w:noProof/>
+          <w:color w:val="000000" w:themeColor="text1"/>
         </w:rPr>
         <w:t xml:space="preserve">Degon, M., Chipkin, S. R., Hollot, C., Zoeller, R. T., &amp; Chait, Y. (2008). A computational model of the human thyroid. </w:t>
       </w:r>
@@ -2807,6 +2750,7 @@
           <w:rFonts w:ascii="Arial" w:hAnsi="Arial" w:cs="Arial"/>
           <w:i/>
           <w:noProof/>
+          <w:color w:val="000000" w:themeColor="text1"/>
         </w:rPr>
         <w:t>Mathematical biosciences, 212</w:t>
       </w:r>
@@ -2814,6 +2758,7 @@
         <w:rPr>
           <w:rFonts w:ascii="Arial" w:hAnsi="Arial" w:cs="Arial"/>
           <w:noProof/>
+          <w:color w:val="000000" w:themeColor="text1"/>
         </w:rPr>
         <w:t xml:space="preserve">(1), 22-53. </w:t>
       </w:r>
@@ -2825,29 +2770,33 @@
         <w:rPr>
           <w:rFonts w:ascii="Arial" w:hAnsi="Arial" w:cs="Arial"/>
           <w:noProof/>
-        </w:rPr>
-      </w:pPr>
-      <w:r>
-        <w:rPr>
-          <w:rFonts w:ascii="Arial" w:hAnsi="Arial" w:cs="Arial"/>
-          <w:noProof/>
-        </w:rPr>
-        <w:t xml:space="preserve">Ellis, D. G., Mayrose, J., Jehle, D. V., Moscati, R. M., &amp; Pierluisi, G. J. (2001). A telemedicine model for emergency care in a short-term correctional facility. </w:t>
+          <w:color w:val="000000" w:themeColor="text1"/>
+        </w:rPr>
+      </w:pPr>
+      <w:r>
+        <w:rPr>
+          <w:rFonts w:ascii="Arial" w:hAnsi="Arial" w:cs="Arial"/>
+          <w:noProof/>
+          <w:color w:val="000000" w:themeColor="text1"/>
+        </w:rPr>
+        <w:t xml:space="preserve">Dullet, N. W., Geraghty, E. M., Kaufman, T., Kissee, J. L., King, J., Dharmar, M., . . . Marcin, J. P. (2017). Impact of a university-based outpatient telemedicine program on time savings, travel costs, and environmental pollutants. </w:t>
       </w:r>
       <w:r>
         <w:rPr>
           <w:rFonts w:ascii="Arial" w:hAnsi="Arial" w:cs="Arial"/>
           <w:i/>
           <w:noProof/>
-        </w:rPr>
-        <w:t>Telemedicine journal e-health, 7</w:t>
-      </w:r>
-      <w:r>
-        <w:rPr>
-          <w:rFonts w:ascii="Arial" w:hAnsi="Arial" w:cs="Arial"/>
-          <w:noProof/>
-        </w:rPr>
-        <w:t xml:space="preserve">(2), 87-92. </w:t>
+          <w:color w:val="000000" w:themeColor="text1"/>
+        </w:rPr>
+        <w:t>Value in Health, 20</w:t>
+      </w:r>
+      <w:r>
+        <w:rPr>
+          <w:rFonts w:ascii="Arial" w:hAnsi="Arial" w:cs="Arial"/>
+          <w:noProof/>
+          <w:color w:val="000000" w:themeColor="text1"/>
+        </w:rPr>
+        <w:t xml:space="preserve">(4), 542-546. </w:t>
       </w:r>
     </w:p>
     <w:p>
@@ -2857,29 +2806,33 @@
         <w:rPr>
           <w:rFonts w:ascii="Arial" w:hAnsi="Arial" w:cs="Arial"/>
           <w:noProof/>
-        </w:rPr>
-      </w:pPr>
-      <w:r>
-        <w:rPr>
-          <w:rFonts w:ascii="Arial" w:hAnsi="Arial" w:cs="Arial"/>
-          <w:noProof/>
-        </w:rPr>
-        <w:t xml:space="preserve">Gianì, F., Russo, G., Pennisi, M., Sciacca, L., Frasca, F., &amp; Pappalardo, F. (2019). Computational modeling reveals MAP3K8 as mediator of resistance to vemurafenib in thyroid cancer stem cells. </w:t>
+          <w:color w:val="000000" w:themeColor="text1"/>
+        </w:rPr>
+      </w:pPr>
+      <w:r>
+        <w:rPr>
+          <w:rFonts w:ascii="Arial" w:hAnsi="Arial" w:cs="Arial"/>
+          <w:noProof/>
+          <w:color w:val="000000" w:themeColor="text1"/>
+        </w:rPr>
+        <w:t xml:space="preserve">Ellis, D. G., Mayrose, J., Jehle, D. V., Moscati, R. M., &amp; Pierluisi, G. J. (2001). A telemedicine model for emergency care in a short-term correctional facility. </w:t>
       </w:r>
       <w:r>
         <w:rPr>
           <w:rFonts w:ascii="Arial" w:hAnsi="Arial" w:cs="Arial"/>
           <w:i/>
           <w:noProof/>
-        </w:rPr>
-        <w:t>Bioinformatics, 35</w:t>
-      </w:r>
-      <w:r>
-        <w:rPr>
-          <w:rFonts w:ascii="Arial" w:hAnsi="Arial" w:cs="Arial"/>
-          <w:noProof/>
-        </w:rPr>
-        <w:t xml:space="preserve">(13), 2267-2275. </w:t>
+          <w:color w:val="000000" w:themeColor="text1"/>
+        </w:rPr>
+        <w:t>Telemedicine journal e-health, 7</w:t>
+      </w:r>
+      <w:r>
+        <w:rPr>
+          <w:rFonts w:ascii="Arial" w:hAnsi="Arial" w:cs="Arial"/>
+          <w:noProof/>
+          <w:color w:val="000000" w:themeColor="text1"/>
+        </w:rPr>
+        <w:t xml:space="preserve">(2), 87-92. </w:t>
       </w:r>
     </w:p>
     <w:p>
@@ -2889,29 +2842,33 @@
         <w:rPr>
           <w:rFonts w:ascii="Arial" w:hAnsi="Arial" w:cs="Arial"/>
           <w:noProof/>
-        </w:rPr>
-      </w:pPr>
-      <w:r>
-        <w:rPr>
-          <w:rFonts w:ascii="Arial" w:hAnsi="Arial" w:cs="Arial"/>
-          <w:noProof/>
-        </w:rPr>
-        <w:t xml:space="preserve">Kim, S. J., Cho, K. J., &amp; Oh, S. (2017). Development of machine learning models for diagnosis of glaucoma. </w:t>
+          <w:color w:val="000000" w:themeColor="text1"/>
+        </w:rPr>
+      </w:pPr>
+      <w:r>
+        <w:rPr>
+          <w:rFonts w:ascii="Arial" w:hAnsi="Arial" w:cs="Arial"/>
+          <w:noProof/>
+          <w:color w:val="000000" w:themeColor="text1"/>
+        </w:rPr>
+        <w:t xml:space="preserve">Gianì, F., Russo, G., Pennisi, M., Sciacca, L., Frasca, F., &amp; Pappalardo, F. (2019). Computational modeling reveals MAP3K8 as mediator of resistance to vemurafenib in thyroid cancer stem cells. </w:t>
       </w:r>
       <w:r>
         <w:rPr>
           <w:rFonts w:ascii="Arial" w:hAnsi="Arial" w:cs="Arial"/>
           <w:i/>
           <w:noProof/>
-        </w:rPr>
-        <w:t>PloS one, 12</w:t>
-      </w:r>
-      <w:r>
-        <w:rPr>
-          <w:rFonts w:ascii="Arial" w:hAnsi="Arial" w:cs="Arial"/>
-          <w:noProof/>
-        </w:rPr>
-        <w:t xml:space="preserve">(5). </w:t>
+          <w:color w:val="000000" w:themeColor="text1"/>
+        </w:rPr>
+        <w:t>Bioinformatics, 35</w:t>
+      </w:r>
+      <w:r>
+        <w:rPr>
+          <w:rFonts w:ascii="Arial" w:hAnsi="Arial" w:cs="Arial"/>
+          <w:noProof/>
+          <w:color w:val="000000" w:themeColor="text1"/>
+        </w:rPr>
+        <w:t xml:space="preserve">(13), 2267-2275. </w:t>
       </w:r>
     </w:p>
     <w:p>
@@ -2921,29 +2878,34 @@
         <w:rPr>
           <w:rFonts w:ascii="Arial" w:hAnsi="Arial" w:cs="Arial"/>
           <w:noProof/>
-        </w:rPr>
-      </w:pPr>
-      <w:r>
-        <w:rPr>
-          <w:rFonts w:ascii="Arial" w:hAnsi="Arial" w:cs="Arial"/>
-          <w:noProof/>
-        </w:rPr>
-        <w:t xml:space="preserve">Tomei, S., Marchetti, I., Zavaglia, K., Lessi, F., Apollo, A., Aretini, P., . . . Mazzanti, C. (2012). A molecular computational model improves the preoperative diagnosis of thyroid nodules. </w:t>
+          <w:color w:val="000000" w:themeColor="text1"/>
+        </w:rPr>
+      </w:pPr>
+      <w:r>
+        <w:rPr>
+          <w:rFonts w:ascii="Arial" w:hAnsi="Arial" w:cs="Arial"/>
+          <w:noProof/>
+          <w:color w:val="000000" w:themeColor="text1"/>
+        </w:rPr>
+        <w:lastRenderedPageBreak/>
+        <w:t>Greene, C. S., Tan, J., Ung, M., Moore, J. H., &amp; Cheng, C. (2014). Big data bioinformatics.</w:t>
       </w:r>
       <w:r>
         <w:rPr>
           <w:rFonts w:ascii="Arial" w:hAnsi="Arial" w:cs="Arial"/>
           <w:i/>
           <w:noProof/>
-        </w:rPr>
-        <w:t>BMC cancer, 12</w:t>
-      </w:r>
-      <w:r>
-        <w:rPr>
-          <w:rFonts w:ascii="Arial" w:hAnsi="Arial" w:cs="Arial"/>
-          <w:noProof/>
-        </w:rPr>
-        <w:t xml:space="preserve">(1), 396. </w:t>
+          <w:color w:val="000000" w:themeColor="text1"/>
+        </w:rPr>
+        <w:t xml:space="preserve"> Journal of cellular physiology,229</w:t>
+      </w:r>
+      <w:r>
+        <w:rPr>
+          <w:rFonts w:ascii="Arial" w:hAnsi="Arial" w:cs="Arial"/>
+          <w:noProof/>
+          <w:color w:val="000000" w:themeColor="text1"/>
+        </w:rPr>
+        <w:t xml:space="preserve">(12), 1896-1900. </w:t>
       </w:r>
     </w:p>
     <w:p>
@@ -2953,29 +2915,33 @@
         <w:rPr>
           <w:rFonts w:ascii="Arial" w:hAnsi="Arial" w:cs="Arial"/>
           <w:noProof/>
-        </w:rPr>
-      </w:pPr>
-      <w:r>
-        <w:rPr>
-          <w:rFonts w:ascii="Arial" w:hAnsi="Arial" w:cs="Arial"/>
-          <w:noProof/>
-        </w:rPr>
-        <w:t xml:space="preserve">Willemin, M.-E., &amp; Lumen, A. (2016). Development of a PBPK model of thiocyanate in rats with an extrapolation to humans: A computational study to quantify the mechanism of action of thiocyanate kinetics in thyroid. </w:t>
+          <w:color w:val="000000" w:themeColor="text1"/>
+        </w:rPr>
+      </w:pPr>
+      <w:r>
+        <w:rPr>
+          <w:rFonts w:ascii="Arial" w:hAnsi="Arial" w:cs="Arial"/>
+          <w:noProof/>
+          <w:color w:val="000000" w:themeColor="text1"/>
+        </w:rPr>
+        <w:t xml:space="preserve">Kim, S. J., Cho, K. J., &amp; Oh, S. (2017). Development of machine learning models for diagnosis of glaucoma. </w:t>
       </w:r>
       <w:r>
         <w:rPr>
           <w:rFonts w:ascii="Arial" w:hAnsi="Arial" w:cs="Arial"/>
           <w:i/>
           <w:noProof/>
-        </w:rPr>
-        <w:t>Toxicology applied pharmacology, 307</w:t>
-      </w:r>
-      <w:r>
-        <w:rPr>
-          <w:rFonts w:ascii="Arial" w:hAnsi="Arial" w:cs="Arial"/>
-          <w:noProof/>
-        </w:rPr>
-        <w:t xml:space="preserve">, 19-34. </w:t>
+          <w:color w:val="000000" w:themeColor="text1"/>
+        </w:rPr>
+        <w:t>PLOS One, 12</w:t>
+      </w:r>
+      <w:r>
+        <w:rPr>
+          <w:rFonts w:ascii="Arial" w:hAnsi="Arial" w:cs="Arial"/>
+          <w:noProof/>
+          <w:color w:val="000000" w:themeColor="text1"/>
+        </w:rPr>
+        <w:t xml:space="preserve">(5). </w:t>
       </w:r>
     </w:p>
     <w:p>
@@ -2985,44 +2951,192 @@
         <w:rPr>
           <w:rFonts w:ascii="Arial" w:hAnsi="Arial" w:cs="Arial"/>
           <w:noProof/>
-        </w:rPr>
-      </w:pPr>
-      <w:r>
-        <w:rPr>
-          <w:rFonts w:ascii="Arial" w:hAnsi="Arial" w:cs="Arial"/>
-          <w:noProof/>
-        </w:rPr>
-        <w:t xml:space="preserve">Xia, H., Avci, N. G., Akay, Y., Levy, Y. E., Schmitt, L. H., Tandon, N., . . . Akay, M. (2019). Temozolomide in Combination with NF-κB Inhibitor Significantly Disrupts the Glioblastoma Multiforme Spheroid Formation. </w:t>
+          <w:color w:val="000000" w:themeColor="text1"/>
+        </w:rPr>
+      </w:pPr>
+      <w:r>
+        <w:rPr>
+          <w:rFonts w:ascii="Arial" w:hAnsi="Arial" w:cs="Arial"/>
+          <w:noProof/>
+          <w:color w:val="000000" w:themeColor="text1"/>
+        </w:rPr>
+        <w:t xml:space="preserve">Raad, M. W. (2010). A ubiquitous mobile telemedicine system for the elderly using RFID. </w:t>
       </w:r>
       <w:r>
         <w:rPr>
           <w:rFonts w:ascii="Arial" w:hAnsi="Arial" w:cs="Arial"/>
           <w:i/>
           <w:noProof/>
-        </w:rPr>
-        <w:t>IEEE Open Journal of Engineering in Medicine Biology</w:t>
-      </w:r>
-      <w:r>
-        <w:rPr>
-          <w:rFonts w:ascii="Arial" w:hAnsi="Arial" w:cs="Arial"/>
-          <w:noProof/>
-        </w:rPr>
-        <w:t xml:space="preserve">. </w:t>
+          <w:color w:val="000000" w:themeColor="text1"/>
+        </w:rPr>
+        <w:t>IJSN, 5</w:t>
+      </w:r>
+      <w:r>
+        <w:rPr>
+          <w:rFonts w:ascii="Arial" w:hAnsi="Arial" w:cs="Arial"/>
+          <w:noProof/>
+          <w:color w:val="000000" w:themeColor="text1"/>
+        </w:rPr>
+        <w:t xml:space="preserve">(2/3), 156-164. </w:t>
       </w:r>
     </w:p>
     <w:p>
       <w:pPr>
+        <w:pStyle w:val="EndNoteBibliography"/>
+        <w:ind w:left="720" w:hanging="720"/>
+        <w:rPr>
+          <w:rFonts w:ascii="Arial" w:hAnsi="Arial" w:cs="Arial"/>
+          <w:noProof/>
+          <w:color w:val="000000" w:themeColor="text1"/>
+        </w:rPr>
+      </w:pPr>
+      <w:r>
+        <w:rPr>
+          <w:rFonts w:ascii="Arial" w:hAnsi="Arial" w:cs="Arial"/>
+          <w:noProof/>
+          <w:color w:val="000000" w:themeColor="text1"/>
+        </w:rPr>
+        <w:t xml:space="preserve">Raghupathi, W., &amp; Raghupathi, V. (2014). Big data analytics in healthcare: promise and potential. </w:t>
+      </w:r>
+      <w:r>
+        <w:rPr>
+          <w:rFonts w:ascii="Arial" w:hAnsi="Arial" w:cs="Arial"/>
+          <w:i/>
+          <w:noProof/>
+          <w:color w:val="000000" w:themeColor="text1"/>
+        </w:rPr>
+        <w:t>Health information science systems, 2</w:t>
+      </w:r>
+      <w:r>
+        <w:rPr>
+          <w:rFonts w:ascii="Arial" w:hAnsi="Arial" w:cs="Arial"/>
+          <w:noProof/>
+          <w:color w:val="000000" w:themeColor="text1"/>
+        </w:rPr>
+        <w:t xml:space="preserve">(1), 3. </w:t>
+      </w:r>
+    </w:p>
+    <w:p>
+      <w:pPr>
+        <w:pStyle w:val="EndNoteBibliography"/>
+        <w:ind w:left="720" w:hanging="720"/>
+        <w:rPr>
+          <w:rFonts w:ascii="Arial" w:hAnsi="Arial" w:cs="Arial"/>
+          <w:noProof/>
+          <w:color w:val="000000" w:themeColor="text1"/>
+        </w:rPr>
+      </w:pPr>
+      <w:r>
+        <w:rPr>
+          <w:rFonts w:ascii="Arial" w:hAnsi="Arial" w:cs="Arial"/>
+          <w:noProof/>
+          <w:color w:val="000000" w:themeColor="text1"/>
+        </w:rPr>
+        <w:t xml:space="preserve">Tomei, S., Marchetti, I., Zavaglia, K., Lessi, F., Apollo, A., Aretini, P., . . . Mazzanti, C. (2012). A molecular computational model improves the preoperative diagnosis of thyroid nodules. </w:t>
+      </w:r>
+      <w:r>
+        <w:rPr>
+          <w:rFonts w:ascii="Arial" w:hAnsi="Arial" w:cs="Arial"/>
+          <w:i/>
+          <w:noProof/>
+          <w:color w:val="000000" w:themeColor="text1"/>
+        </w:rPr>
+        <w:t>BMC cancer, 12</w:t>
+      </w:r>
+      <w:r>
+        <w:rPr>
+          <w:rFonts w:ascii="Arial" w:hAnsi="Arial" w:cs="Arial"/>
+          <w:noProof/>
+          <w:color w:val="000000" w:themeColor="text1"/>
+        </w:rPr>
+        <w:t xml:space="preserve">(1), 396. </w:t>
+      </w:r>
+    </w:p>
+    <w:p>
+      <w:pPr>
+        <w:pStyle w:val="EndNoteBibliography"/>
+        <w:ind w:left="720" w:hanging="720"/>
+        <w:rPr>
+          <w:rFonts w:ascii="Arial" w:hAnsi="Arial" w:cs="Arial"/>
+          <w:noProof/>
+          <w:color w:val="000000" w:themeColor="text1"/>
+        </w:rPr>
+      </w:pPr>
+      <w:r>
+        <w:rPr>
+          <w:rFonts w:ascii="Arial" w:hAnsi="Arial" w:cs="Arial"/>
+          <w:noProof/>
+          <w:color w:val="000000" w:themeColor="text1"/>
+        </w:rPr>
+        <w:t xml:space="preserve">Willemin, M.-E., &amp; Lumen, A. (2016). Development of a PBPK model of thiocyanate in rats with an extrapolation to humans: A computational study to quantify the mechanism of action of thiocyanate kinetics in thyroid. </w:t>
+      </w:r>
+      <w:r>
+        <w:rPr>
+          <w:rFonts w:ascii="Arial" w:hAnsi="Arial" w:cs="Arial"/>
+          <w:i/>
+          <w:noProof/>
+          <w:color w:val="000000" w:themeColor="text1"/>
+        </w:rPr>
+        <w:t>Toxicology applied pharmacology, 307</w:t>
+      </w:r>
+      <w:r>
+        <w:rPr>
+          <w:rFonts w:ascii="Arial" w:hAnsi="Arial" w:cs="Arial"/>
+          <w:noProof/>
+          <w:color w:val="000000" w:themeColor="text1"/>
+        </w:rPr>
+        <w:t xml:space="preserve">, 19-34. </w:t>
+      </w:r>
+    </w:p>
+    <w:p>
+      <w:pPr>
+        <w:pStyle w:val="EndNoteBibliography"/>
+        <w:ind w:left="720" w:hanging="720"/>
+        <w:rPr>
+          <w:rFonts w:ascii="Arial" w:hAnsi="Arial" w:cs="Arial"/>
+          <w:noProof/>
+          <w:color w:val="000000" w:themeColor="text1"/>
+        </w:rPr>
+      </w:pPr>
+      <w:r>
+        <w:rPr>
+          <w:rFonts w:ascii="Arial" w:hAnsi="Arial" w:cs="Arial"/>
+          <w:noProof/>
+          <w:color w:val="000000" w:themeColor="text1"/>
+        </w:rPr>
+        <w:t xml:space="preserve">Xia, H., Avci, N. G., Akay, Y., Levy, Y. E., Schmitt, L. H., Tandon, N., . . . Akay, M. (2019). Temozolomide in Combination with NF-κB Inhibitor Significantly Disrupts the Glioblastoma Multiforme Spheroid Formation. </w:t>
+      </w:r>
+      <w:r>
+        <w:rPr>
+          <w:rFonts w:ascii="Arial" w:hAnsi="Arial" w:cs="Arial"/>
+          <w:i/>
+          <w:noProof/>
+          <w:color w:val="000000" w:themeColor="text1"/>
+        </w:rPr>
+        <w:t>IEEE Open Journal of Engineering in Medicine Biology</w:t>
+      </w:r>
+      <w:r>
+        <w:rPr>
+          <w:rFonts w:ascii="Arial" w:hAnsi="Arial" w:cs="Arial"/>
+          <w:noProof/>
+          <w:color w:val="000000" w:themeColor="text1"/>
+        </w:rPr>
+        <w:t xml:space="preserve">. </w:t>
+      </w:r>
+    </w:p>
+    <w:p>
+      <w:pPr>
         <w:rPr>
           <w:rFonts w:ascii="Arial" w:hAnsi="Arial" w:cs="Arial"/>
           <w:b/>
-          <w:color w:val="2D3B45"/>
+          <w:color w:val="000000" w:themeColor="text1"/>
         </w:rPr>
       </w:pPr>
       <w:r>
         <w:rPr>
           <w:rFonts w:ascii="Arial" w:hAnsi="Arial" w:cs="Arial"/>
           <w:b/>
-          <w:color w:val="2D3B45"/>
+          <w:color w:val="000000" w:themeColor="text1"/>
         </w:rPr>
         <w:fldChar w:fldCharType="end"/>
       </w:r>
@@ -4132,7 +4246,6 @@
   <w:style w:type="character" w:default="1" w:styleId="DefaultParagraphFont">
     <w:name w:val="Default Paragraph Font"/>
     <w:uiPriority w:val="1"/>
-    <w:semiHidden/>
     <w:unhideWhenUsed/>
   </w:style>
   <w:style w:type="table" w:default="1" w:styleId="TableNormal">
